--- a/strategy/消费/饮料啤酒.docx
+++ b/strategy/消费/饮料啤酒.docx
@@ -963,9 +963,53 @@
           <w:szCs w:val="21"/>
           <w:shd w:val="clear" w:color="auto" w:fill="FFFFFF"/>
         </w:rPr>
-        <w:t>全国最大的杏仁</w:t>
-      </w:r>
-      <w:proofErr w:type="gramStart"/>
+        <w:t>全国最大的杏仁露生产企业</w:t>
+      </w:r>
+      <w:r>
+        <w:rPr>
+          <w:rFonts w:ascii="Helvetica" w:hAnsi="Helvetica" w:cs="Helvetica"/>
+          <w:color w:val="33353C"/>
+          <w:szCs w:val="21"/>
+          <w:shd w:val="clear" w:color="auto" w:fill="FFFFFF"/>
+        </w:rPr>
+        <w:t>,</w:t>
+      </w:r>
+      <w:r>
+        <w:rPr>
+          <w:rFonts w:ascii="Helvetica" w:hAnsi="Helvetica" w:cs="Helvetica"/>
+          <w:color w:val="33353C"/>
+          <w:szCs w:val="21"/>
+          <w:shd w:val="clear" w:color="auto" w:fill="FFFFFF"/>
+        </w:rPr>
+        <w:t>年生产能力</w:t>
+      </w:r>
+      <w:r>
+        <w:rPr>
+          <w:rFonts w:ascii="Helvetica" w:hAnsi="Helvetica" w:cs="Helvetica"/>
+          <w:color w:val="33353C"/>
+          <w:szCs w:val="21"/>
+          <w:shd w:val="clear" w:color="auto" w:fill="FFFFFF"/>
+        </w:rPr>
+        <w:t>30</w:t>
+      </w:r>
+      <w:r>
+        <w:rPr>
+          <w:rFonts w:ascii="Helvetica" w:hAnsi="Helvetica" w:cs="Helvetica"/>
+          <w:color w:val="33353C"/>
+          <w:szCs w:val="21"/>
+          <w:shd w:val="clear" w:color="auto" w:fill="FFFFFF"/>
+        </w:rPr>
+        <w:t>余万吨</w:t>
+      </w:r>
+      <w:r>
+        <w:rPr>
+          <w:rFonts w:ascii="Helvetica" w:hAnsi="Helvetica" w:cs="Helvetica"/>
+          <w:color w:val="33353C"/>
+          <w:szCs w:val="21"/>
+          <w:shd w:val="clear" w:color="auto" w:fill="FFFFFF"/>
+        </w:rPr>
+        <w:t>,</w:t>
+      </w:r>
       <w:r>
         <w:rPr>
           <w:rFonts w:ascii="Helvetica" w:hAnsi="Helvetica" w:cs="Helvetica"/>
@@ -975,9 +1019,8 @@
           <w:szCs w:val="21"/>
           <w:shd w:val="clear" w:color="auto" w:fill="FFFFFF"/>
         </w:rPr>
-        <w:t>露生产</w:t>
-      </w:r>
-      <w:proofErr w:type="gramEnd"/>
+        <w:t>市场占有率</w:t>
+      </w:r>
       <w:r>
         <w:rPr>
           <w:rFonts w:ascii="Helvetica" w:hAnsi="Helvetica" w:cs="Helvetica"/>
@@ -987,7 +1030,25 @@
           <w:szCs w:val="21"/>
           <w:shd w:val="clear" w:color="auto" w:fill="FFFFFF"/>
         </w:rPr>
-        <w:t>企业</w:t>
+        <w:t>90%</w:t>
+      </w:r>
+      <w:r>
+        <w:rPr>
+          <w:rFonts w:ascii="Helvetica" w:hAnsi="Helvetica" w:cs="Helvetica"/>
+          <w:color w:val="33353C"/>
+          <w:szCs w:val="21"/>
+          <w:shd w:val="clear" w:color="auto" w:fill="FFFFFF"/>
+        </w:rPr>
+        <w:t>.</w:t>
+      </w:r>
+      <w:r>
+        <w:rPr>
+          <w:rFonts w:ascii="Helvetica" w:hAnsi="Helvetica" w:cs="Helvetica"/>
+          <w:color w:val="33353C"/>
+          <w:szCs w:val="21"/>
+          <w:shd w:val="clear" w:color="auto" w:fill="FFFFFF"/>
+        </w:rPr>
+        <w:t>继露露杏仁露以后</w:t>
       </w:r>
       <w:r>
         <w:rPr>
@@ -1005,143 +1066,7 @@
           <w:szCs w:val="21"/>
           <w:shd w:val="clear" w:color="auto" w:fill="FFFFFF"/>
         </w:rPr>
-        <w:t>年生产能力</w:t>
-      </w:r>
-      <w:r>
-        <w:rPr>
-          <w:rFonts w:ascii="Helvetica" w:hAnsi="Helvetica" w:cs="Helvetica"/>
-          <w:color w:val="33353C"/>
-          <w:szCs w:val="21"/>
-          <w:shd w:val="clear" w:color="auto" w:fill="FFFFFF"/>
-        </w:rPr>
-        <w:t>30</w:t>
-      </w:r>
-      <w:r>
-        <w:rPr>
-          <w:rFonts w:ascii="Helvetica" w:hAnsi="Helvetica" w:cs="Helvetica"/>
-          <w:color w:val="33353C"/>
-          <w:szCs w:val="21"/>
-          <w:shd w:val="clear" w:color="auto" w:fill="FFFFFF"/>
-        </w:rPr>
-        <w:t>余万吨</w:t>
-      </w:r>
-      <w:r>
-        <w:rPr>
-          <w:rFonts w:ascii="Helvetica" w:hAnsi="Helvetica" w:cs="Helvetica"/>
-          <w:color w:val="33353C"/>
-          <w:szCs w:val="21"/>
-          <w:shd w:val="clear" w:color="auto" w:fill="FFFFFF"/>
-        </w:rPr>
-        <w:t>,</w:t>
-      </w:r>
-      <w:r>
-        <w:rPr>
-          <w:rFonts w:ascii="Helvetica" w:hAnsi="Helvetica" w:cs="Helvetica"/>
-          <w:b/>
-          <w:bCs/>
-          <w:color w:val="33353C"/>
-          <w:szCs w:val="21"/>
-          <w:shd w:val="clear" w:color="auto" w:fill="FFFFFF"/>
-        </w:rPr>
-        <w:t>市场占有率</w:t>
-      </w:r>
-      <w:r>
-        <w:rPr>
-          <w:rFonts w:ascii="Helvetica" w:hAnsi="Helvetica" w:cs="Helvetica"/>
-          <w:b/>
-          <w:bCs/>
-          <w:color w:val="33353C"/>
-          <w:szCs w:val="21"/>
-          <w:shd w:val="clear" w:color="auto" w:fill="FFFFFF"/>
-        </w:rPr>
-        <w:t>90%</w:t>
-      </w:r>
-      <w:r>
-        <w:rPr>
-          <w:rFonts w:ascii="Helvetica" w:hAnsi="Helvetica" w:cs="Helvetica"/>
-          <w:color w:val="33353C"/>
-          <w:szCs w:val="21"/>
-          <w:shd w:val="clear" w:color="auto" w:fill="FFFFFF"/>
-        </w:rPr>
-        <w:t>.</w:t>
-      </w:r>
-      <w:r>
-        <w:rPr>
-          <w:rFonts w:ascii="Helvetica" w:hAnsi="Helvetica" w:cs="Helvetica"/>
-          <w:color w:val="33353C"/>
-          <w:szCs w:val="21"/>
-          <w:shd w:val="clear" w:color="auto" w:fill="FFFFFF"/>
-        </w:rPr>
-        <w:t>继露</w:t>
-      </w:r>
-      <w:proofErr w:type="gramStart"/>
-      <w:r>
-        <w:rPr>
-          <w:rFonts w:ascii="Helvetica" w:hAnsi="Helvetica" w:cs="Helvetica"/>
-          <w:color w:val="33353C"/>
-          <w:szCs w:val="21"/>
-          <w:shd w:val="clear" w:color="auto" w:fill="FFFFFF"/>
-        </w:rPr>
-        <w:t>露</w:t>
-      </w:r>
-      <w:proofErr w:type="gramEnd"/>
-      <w:r>
-        <w:rPr>
-          <w:rFonts w:ascii="Helvetica" w:hAnsi="Helvetica" w:cs="Helvetica"/>
-          <w:color w:val="33353C"/>
-          <w:szCs w:val="21"/>
-          <w:shd w:val="clear" w:color="auto" w:fill="FFFFFF"/>
-        </w:rPr>
-        <w:t>杏仁</w:t>
-      </w:r>
-      <w:proofErr w:type="gramStart"/>
-      <w:r>
-        <w:rPr>
-          <w:rFonts w:ascii="Helvetica" w:hAnsi="Helvetica" w:cs="Helvetica"/>
-          <w:color w:val="33353C"/>
-          <w:szCs w:val="21"/>
-          <w:shd w:val="clear" w:color="auto" w:fill="FFFFFF"/>
-        </w:rPr>
-        <w:t>露以后</w:t>
-      </w:r>
-      <w:proofErr w:type="gramEnd"/>
-      <w:r>
-        <w:rPr>
-          <w:rFonts w:ascii="Helvetica" w:hAnsi="Helvetica" w:cs="Helvetica"/>
-          <w:color w:val="33353C"/>
-          <w:szCs w:val="21"/>
-          <w:shd w:val="clear" w:color="auto" w:fill="FFFFFF"/>
-        </w:rPr>
-        <w:t>,</w:t>
-      </w:r>
-      <w:r>
-        <w:rPr>
-          <w:rFonts w:ascii="Helvetica" w:hAnsi="Helvetica" w:cs="Helvetica"/>
-          <w:color w:val="33353C"/>
-          <w:szCs w:val="21"/>
-          <w:shd w:val="clear" w:color="auto" w:fill="FFFFFF"/>
-        </w:rPr>
-        <w:t>又开发出纯净水、矿泉水、果汁饮料、米奥</w:t>
-      </w:r>
-      <w:proofErr w:type="gramStart"/>
-      <w:r>
-        <w:rPr>
-          <w:rFonts w:ascii="Helvetica" w:hAnsi="Helvetica" w:cs="Helvetica"/>
-          <w:color w:val="33353C"/>
-          <w:szCs w:val="21"/>
-          <w:shd w:val="clear" w:color="auto" w:fill="FFFFFF"/>
-        </w:rPr>
-        <w:t>渴</w:t>
-      </w:r>
-      <w:proofErr w:type="gramEnd"/>
-      <w:r>
-        <w:rPr>
-          <w:rFonts w:ascii="Helvetica" w:hAnsi="Helvetica" w:cs="Helvetica"/>
-          <w:color w:val="33353C"/>
-          <w:szCs w:val="21"/>
-          <w:shd w:val="clear" w:color="auto" w:fill="FFFFFF"/>
-        </w:rPr>
-        <w:t>酸奶系列等八大门类</w:t>
+        <w:t>又开发出纯净水、矿泉水、果汁饮料、米奥渴酸奶系列等八大门类</w:t>
       </w:r>
       <w:r>
         <w:rPr>
@@ -1674,27 +1599,7 @@
           <w:szCs w:val="21"/>
           <w:shd w:val="clear" w:color="auto" w:fill="FFFFFF"/>
         </w:rPr>
-        <w:t>股份有限公司主营业务为饮料的研发、生产和销售，主要产品包括东鹏特饮、</w:t>
-      </w:r>
-      <w:proofErr w:type="gramStart"/>
-      <w:r>
-        <w:rPr>
-          <w:rFonts w:ascii="Helvetica" w:hAnsi="Helvetica" w:cs="Helvetica"/>
-          <w:color w:val="33353C"/>
-          <w:szCs w:val="21"/>
-          <w:shd w:val="clear" w:color="auto" w:fill="FFFFFF"/>
-        </w:rPr>
-        <w:t>由柑柠檬茶</w:t>
-      </w:r>
-      <w:proofErr w:type="gramEnd"/>
-      <w:r>
-        <w:rPr>
-          <w:rFonts w:ascii="Helvetica" w:hAnsi="Helvetica" w:cs="Helvetica"/>
-          <w:color w:val="33353C"/>
-          <w:szCs w:val="21"/>
-          <w:shd w:val="clear" w:color="auto" w:fill="FFFFFF"/>
-        </w:rPr>
-        <w:t>、陈皮特饮、包装饮用水等，其中</w:t>
+        <w:t>股份有限公司主营业务为饮料的研发、生产和销售，主要产品包括东鹏特饮、由柑柠檬茶、陈皮特饮、包装饮用水等，其中</w:t>
       </w:r>
       <w:r>
         <w:rPr>
@@ -1900,25 +1805,14 @@
           <w:shd w:val="clear" w:color="auto" w:fill="FFFFFF"/>
         </w:rPr>
       </w:pPr>
-      <w:proofErr w:type="gramStart"/>
-      <w:r>
-        <w:rPr>
-          <w:rFonts w:ascii="Helvetica" w:hAnsi="Helvetica" w:cs="Helvetica" w:hint="eastAsia"/>
-          <w:color w:val="33353C"/>
-          <w:szCs w:val="21"/>
-          <w:shd w:val="clear" w:color="auto" w:fill="FFFFFF"/>
-        </w:rPr>
-        <w:t>让奋斗</w:t>
-      </w:r>
-      <w:proofErr w:type="gramEnd"/>
-      <w:r>
-        <w:rPr>
-          <w:rFonts w:ascii="Helvetica" w:hAnsi="Helvetica" w:cs="Helvetica" w:hint="eastAsia"/>
-          <w:color w:val="33353C"/>
-          <w:szCs w:val="21"/>
-          <w:shd w:val="clear" w:color="auto" w:fill="FFFFFF"/>
-        </w:rPr>
-        <w:t>者拥有拼搏的能量</w:t>
+      <w:r>
+        <w:rPr>
+          <w:rFonts w:ascii="Helvetica" w:hAnsi="Helvetica" w:cs="Helvetica" w:hint="eastAsia"/>
+          <w:color w:val="33353C"/>
+          <w:szCs w:val="21"/>
+          <w:shd w:val="clear" w:color="auto" w:fill="FFFFFF"/>
+        </w:rPr>
+        <w:t>让奋斗者拥有拼搏的能量</w:t>
       </w:r>
     </w:p>
     <w:p>
@@ -1982,7 +1876,6 @@
           <w:shd w:val="clear" w:color="auto" w:fill="FFFFFF"/>
         </w:rPr>
       </w:pPr>
-      <w:proofErr w:type="gramStart"/>
       <w:r>
         <w:rPr>
           <w:rFonts w:ascii="Helvetica" w:hAnsi="Helvetica" w:cs="Helvetica" w:hint="eastAsia"/>
@@ -1992,7 +1885,6 @@
         </w:rPr>
         <w:t>由柑柠檬茶</w:t>
       </w:r>
-      <w:proofErr w:type="gramEnd"/>
     </w:p>
     <w:p>
       <w:pPr>
@@ -2013,7 +1905,6 @@
         </w:rPr>
         <w:t>东鹏加</w:t>
       </w:r>
-      <w:proofErr w:type="gramStart"/>
       <w:r>
         <w:rPr>
           <w:rFonts w:ascii="Arial" w:hAnsi="Arial" w:cs="Arial"/>
@@ -2024,7 +1915,6 @@
         </w:rPr>
         <w:t>気</w:t>
       </w:r>
-      <w:proofErr w:type="gramEnd"/>
     </w:p>
     <w:p>
       <w:pPr>
@@ -2127,20 +2017,8 @@
           <w:szCs w:val="20"/>
           <w:shd w:val="clear" w:color="auto" w:fill="FFFFFF"/>
         </w:rPr>
-        <w:t>东鹏大</w:t>
-      </w:r>
-      <w:proofErr w:type="gramStart"/>
-      <w:r>
-        <w:rPr>
-          <w:rFonts w:ascii="Arial" w:hAnsi="Arial" w:cs="Arial" w:hint="eastAsia"/>
-          <w:color w:val="222222"/>
-          <w:sz w:val="20"/>
-          <w:szCs w:val="20"/>
-          <w:shd w:val="clear" w:color="auto" w:fill="FFFFFF"/>
-        </w:rPr>
-        <w:t>咖</w:t>
-      </w:r>
-      <w:proofErr w:type="gramEnd"/>
+        <w:t>东鹏大咖</w:t>
+      </w:r>
       <w:r>
         <w:rPr>
           <w:rFonts w:ascii="Arial" w:hAnsi="Arial" w:cs="Arial"/>
@@ -2369,31 +2247,7 @@
           <w:szCs w:val="21"/>
           <w:shd w:val="clear" w:color="auto" w:fill="FFFFFF"/>
         </w:rPr>
-        <w:t>以「维他」品牌推出茶类、果汁、健</w:t>
-      </w:r>
-      <w:proofErr w:type="gramStart"/>
-      <w:r>
-        <w:rPr>
-          <w:rFonts w:ascii="Helvetica" w:hAnsi="Helvetica" w:cs="Helvetica"/>
-          <w:b/>
-          <w:bCs/>
-          <w:color w:val="33353C"/>
-          <w:szCs w:val="21"/>
-          <w:shd w:val="clear" w:color="auto" w:fill="FFFFFF"/>
-        </w:rPr>
-        <w:t>怡</w:t>
-      </w:r>
-      <w:proofErr w:type="gramEnd"/>
-      <w:r>
-        <w:rPr>
-          <w:rFonts w:ascii="Helvetica" w:hAnsi="Helvetica" w:cs="Helvetica"/>
-          <w:b/>
-          <w:bCs/>
-          <w:color w:val="33353C"/>
-          <w:szCs w:val="21"/>
-          <w:shd w:val="clear" w:color="auto" w:fill="FFFFFF"/>
-        </w:rPr>
-        <w:t>饮品、蒸馏水及牛奶类饮料</w:t>
+        <w:t>以「维他」品牌推出茶类、果汁、健怡饮品、蒸馏水及牛奶类饮料</w:t>
       </w:r>
       <w:r>
         <w:rPr>
@@ -2420,47 +2274,7 @@
           <w:szCs w:val="21"/>
           <w:shd w:val="clear" w:color="auto" w:fill="FFFFFF"/>
         </w:rPr>
-        <w:t>维他奶国际的品牌包括「</w:t>
-      </w:r>
-      <w:proofErr w:type="gramStart"/>
-      <w:r>
-        <w:rPr>
-          <w:rFonts w:ascii="Helvetica" w:hAnsi="Helvetica" w:cs="Helvetica"/>
-          <w:color w:val="33353C"/>
-          <w:szCs w:val="21"/>
-          <w:shd w:val="clear" w:color="auto" w:fill="FFFFFF"/>
-        </w:rPr>
-        <w:t>钙思宝</w:t>
-      </w:r>
-      <w:proofErr w:type="gramEnd"/>
-      <w:r>
-        <w:rPr>
-          <w:rFonts w:ascii="Helvetica" w:hAnsi="Helvetica" w:cs="Helvetica"/>
-          <w:color w:val="33353C"/>
-          <w:szCs w:val="21"/>
-          <w:shd w:val="clear" w:color="auto" w:fill="FFFFFF"/>
-        </w:rPr>
-        <w:t>」、「清心</w:t>
-      </w:r>
-      <w:proofErr w:type="gramStart"/>
-      <w:r>
-        <w:rPr>
-          <w:rFonts w:ascii="Helvetica" w:hAnsi="Helvetica" w:cs="Helvetica"/>
-          <w:color w:val="33353C"/>
-          <w:szCs w:val="21"/>
-          <w:shd w:val="clear" w:color="auto" w:fill="FFFFFF"/>
-        </w:rPr>
-        <w:t>栈</w:t>
-      </w:r>
-      <w:proofErr w:type="gramEnd"/>
-      <w:r>
-        <w:rPr>
-          <w:rFonts w:ascii="Helvetica" w:hAnsi="Helvetica" w:cs="Helvetica"/>
-          <w:color w:val="33353C"/>
-          <w:szCs w:val="21"/>
-          <w:shd w:val="clear" w:color="auto" w:fill="FFFFFF"/>
-        </w:rPr>
-        <w:t>」、「山水」系列。在北美</w:t>
+        <w:t>维他奶国际的品牌包括「钙思宝」、「清心栈」、「山水」系列。在北美</w:t>
       </w:r>
       <w:r>
         <w:rPr>
@@ -2626,19 +2440,8 @@
           <w:szCs w:val="21"/>
           <w:shd w:val="clear" w:color="auto" w:fill="FFFFFF"/>
         </w:rPr>
-        <w:t>维他</w:t>
-      </w:r>
-      <w:proofErr w:type="gramStart"/>
-      <w:r>
-        <w:rPr>
-          <w:rFonts w:ascii="Helvetica" w:hAnsi="Helvetica" w:cs="Helvetica" w:hint="eastAsia"/>
-          <w:color w:val="33353C"/>
-          <w:szCs w:val="21"/>
-          <w:shd w:val="clear" w:color="auto" w:fill="FFFFFF"/>
-        </w:rPr>
-        <w:t>奶改思宝</w:t>
-      </w:r>
-      <w:proofErr w:type="gramEnd"/>
+        <w:t>维他奶改思宝</w:t>
+      </w:r>
       <w:r>
         <w:rPr>
           <w:rFonts w:ascii="Helvetica" w:hAnsi="Helvetica" w:cs="Helvetica" w:hint="eastAsia"/>
@@ -2745,27 +2548,7 @@
           <w:szCs w:val="21"/>
           <w:shd w:val="clear" w:color="auto" w:fill="FFFFFF"/>
         </w:rPr>
-        <w:t>维他</w:t>
-      </w:r>
-      <w:proofErr w:type="gramStart"/>
-      <w:r>
-        <w:rPr>
-          <w:rFonts w:ascii="Helvetica" w:hAnsi="Helvetica" w:cs="Helvetica" w:hint="eastAsia"/>
-          <w:color w:val="33353C"/>
-          <w:szCs w:val="21"/>
-          <w:shd w:val="clear" w:color="auto" w:fill="FFFFFF"/>
-        </w:rPr>
-        <w:t>奶专业冲</w:t>
-      </w:r>
-      <w:proofErr w:type="gramEnd"/>
-      <w:r>
-        <w:rPr>
-          <w:rFonts w:ascii="Helvetica" w:hAnsi="Helvetica" w:cs="Helvetica" w:hint="eastAsia"/>
-          <w:color w:val="33353C"/>
-          <w:szCs w:val="21"/>
-          <w:shd w:val="clear" w:color="auto" w:fill="FFFFFF"/>
-        </w:rPr>
-        <w:t>调用植物奶</w:t>
+        <w:t>维他奶专业冲调用植物奶</w:t>
       </w:r>
     </w:p>
     <w:p>
@@ -2830,27 +2613,7 @@
           <w:szCs w:val="21"/>
           <w:shd w:val="clear" w:color="auto" w:fill="FFFFFF"/>
         </w:rPr>
-        <w:t>维他</w:t>
-      </w:r>
-      <w:proofErr w:type="gramStart"/>
-      <w:r>
-        <w:rPr>
-          <w:rFonts w:ascii="Helvetica" w:hAnsi="Helvetica" w:cs="Helvetica" w:hint="eastAsia"/>
-          <w:color w:val="33353C"/>
-          <w:szCs w:val="21"/>
-          <w:shd w:val="clear" w:color="auto" w:fill="FFFFFF"/>
-        </w:rPr>
-        <w:t>奶健康</w:t>
-      </w:r>
-      <w:proofErr w:type="gramEnd"/>
-      <w:r>
-        <w:rPr>
-          <w:rFonts w:ascii="Helvetica" w:hAnsi="Helvetica" w:cs="Helvetica" w:hint="eastAsia"/>
-          <w:color w:val="33353C"/>
-          <w:szCs w:val="21"/>
-          <w:shd w:val="clear" w:color="auto" w:fill="FFFFFF"/>
-        </w:rPr>
-        <w:t>加法系列</w:t>
+        <w:t>维他奶健康加法系列</w:t>
       </w:r>
       <w:r>
         <w:rPr>
@@ -2907,15 +2670,6 @@
           <w:shd w:val="clear" w:color="auto" w:fill="FFFFFF"/>
         </w:rPr>
         <w:tab/>
-      </w:r>
-      <w:proofErr w:type="gramStart"/>
-      <w:r>
-        <w:rPr>
-          <w:rFonts w:ascii="Helvetica" w:hAnsi="Helvetica" w:cs="Helvetica"/>
-          <w:color w:val="33353C"/>
-          <w:szCs w:val="21"/>
-          <w:shd w:val="clear" w:color="auto" w:fill="FFFFFF"/>
-        </w:rPr>
         <w:t>S</w:t>
       </w:r>
       <w:r>
@@ -2943,9 +2697,8 @@
           <w:szCs w:val="21"/>
           <w:shd w:val="clear" w:color="auto" w:fill="FFFFFF"/>
         </w:rPr>
-        <w:t xml:space="preserve"> Almond</w:t>
-      </w:r>
-      <w:proofErr w:type="gramEnd"/>
+        <w:t xml:space="preserve"> Almond </w:t>
+      </w:r>
       <w:r>
         <w:rPr>
           <w:rFonts w:ascii="Helvetica" w:hAnsi="Helvetica" w:cs="Helvetica"/>
@@ -2962,44 +2715,139 @@
           <w:szCs w:val="21"/>
           <w:shd w:val="clear" w:color="auto" w:fill="FFFFFF"/>
         </w:rPr>
+        <w:t>Coco</w:t>
+      </w:r>
+      <w:r>
+        <w:rPr>
+          <w:rFonts w:ascii="Helvetica" w:hAnsi="Helvetica" w:cs="Helvetica"/>
+          <w:color w:val="33353C"/>
+          <w:szCs w:val="21"/>
+          <w:shd w:val="clear" w:color="auto" w:fill="FFFFFF"/>
+        </w:rPr>
+        <w:t>nut  Oat  Rice</w:t>
+      </w:r>
+    </w:p>
+    <w:p>
+      <w:pPr>
+        <w:rPr>
+          <w:rFonts w:ascii="Helvetica" w:hAnsi="Helvetica" w:cs="Helvetica"/>
+          <w:color w:val="33353C"/>
+          <w:szCs w:val="21"/>
+          <w:shd w:val="clear" w:color="auto" w:fill="FFFFFF"/>
+        </w:rPr>
+      </w:pPr>
+      <w:r>
+        <w:rPr>
+          <w:rFonts w:ascii="Helvetica" w:hAnsi="Helvetica" w:cs="Helvetica" w:hint="eastAsia"/>
+          <w:color w:val="33353C"/>
+          <w:szCs w:val="21"/>
+          <w:shd w:val="clear" w:color="auto" w:fill="FFFFFF"/>
+        </w:rPr>
+        <w:t>新加坡</w:t>
+      </w:r>
+    </w:p>
+    <w:p>
+      <w:pPr>
+        <w:rPr>
+          <w:rFonts w:ascii="Helvetica" w:hAnsi="Helvetica" w:cs="Helvetica"/>
+          <w:color w:val="33353C"/>
+          <w:szCs w:val="21"/>
+          <w:shd w:val="clear" w:color="auto" w:fill="FFFFFF"/>
+        </w:rPr>
+      </w:pPr>
+      <w:r>
+        <w:rPr>
+          <w:rFonts w:ascii="Helvetica" w:hAnsi="Helvetica" w:cs="Helvetica"/>
+          <w:color w:val="33353C"/>
+          <w:szCs w:val="21"/>
+          <w:shd w:val="clear" w:color="auto" w:fill="FFFFFF"/>
+        </w:rPr>
+        <w:tab/>
+        <w:t>UNICURD Tofu Range  VITASOY Drinks  VITASSOY Tofu Range  VITA Drinks</w:t>
+      </w:r>
+    </w:p>
+    <w:p>
+      <w:pPr>
+        <w:rPr>
+          <w:rFonts w:ascii="Helvetica" w:hAnsi="Helvetica" w:cs="Helvetica"/>
+          <w:color w:val="33353C"/>
+          <w:szCs w:val="21"/>
+          <w:shd w:val="clear" w:color="auto" w:fill="FFFFFF"/>
+        </w:rPr>
+      </w:pPr>
+      <w:r>
+        <w:rPr>
+          <w:rFonts w:ascii="Helvetica" w:hAnsi="Helvetica" w:cs="Helvetica" w:hint="eastAsia"/>
+          <w:color w:val="33353C"/>
+          <w:szCs w:val="21"/>
+          <w:shd w:val="clear" w:color="auto" w:fill="FFFFFF"/>
+        </w:rPr>
+        <w:t>北美</w:t>
+      </w:r>
+    </w:p>
+    <w:p>
+      <w:pPr>
+        <w:rPr>
+          <w:rFonts w:ascii="Helvetica" w:hAnsi="Helvetica" w:cs="Helvetica"/>
+          <w:color w:val="33353C"/>
+          <w:szCs w:val="21"/>
+          <w:shd w:val="clear" w:color="auto" w:fill="FFFFFF"/>
+        </w:rPr>
+      </w:pPr>
+      <w:r>
+        <w:rPr>
+          <w:rFonts w:ascii="Helvetica" w:hAnsi="Helvetica" w:cs="Helvetica"/>
+          <w:color w:val="33353C"/>
+          <w:szCs w:val="21"/>
+          <w:shd w:val="clear" w:color="auto" w:fill="FFFFFF"/>
+        </w:rPr>
+        <w:tab/>
+      </w:r>
+      <w:r>
+        <w:rPr>
+          <w:rFonts w:ascii="Helvetica" w:hAnsi="Helvetica" w:cs="Helvetica" w:hint="eastAsia"/>
+          <w:color w:val="33353C"/>
+          <w:szCs w:val="21"/>
+          <w:shd w:val="clear" w:color="auto" w:fill="FFFFFF"/>
+        </w:rPr>
+        <w:t>维他奶</w:t>
+      </w:r>
+      <w:r>
+        <w:rPr>
+          <w:rFonts w:ascii="Helvetica" w:hAnsi="Helvetica" w:cs="Helvetica" w:hint="eastAsia"/>
+          <w:color w:val="33353C"/>
+          <w:szCs w:val="21"/>
+          <w:shd w:val="clear" w:color="auto" w:fill="FFFFFF"/>
+        </w:rPr>
         <w:t xml:space="preserve"> </w:t>
       </w:r>
       <w:r>
         <w:rPr>
-          <w:rFonts w:ascii="Helvetica" w:hAnsi="Helvetica" w:cs="Helvetica"/>
-          <w:color w:val="33353C"/>
-          <w:szCs w:val="21"/>
-          <w:shd w:val="clear" w:color="auto" w:fill="FFFFFF"/>
-        </w:rPr>
-        <w:t>Coco</w:t>
-      </w:r>
-      <w:r>
-        <w:rPr>
-          <w:rFonts w:ascii="Helvetica" w:hAnsi="Helvetica" w:cs="Helvetica"/>
-          <w:color w:val="33353C"/>
-          <w:szCs w:val="21"/>
-          <w:shd w:val="clear" w:color="auto" w:fill="FFFFFF"/>
-        </w:rPr>
-        <w:t>nut  Oat  Rice</w:t>
-      </w:r>
-    </w:p>
-    <w:p>
-      <w:pPr>
-        <w:rPr>
-          <w:rFonts w:ascii="Helvetica" w:hAnsi="Helvetica" w:cs="Helvetica"/>
-          <w:color w:val="33353C"/>
-          <w:szCs w:val="21"/>
-          <w:shd w:val="clear" w:color="auto" w:fill="FFFFFF"/>
-        </w:rPr>
-      </w:pPr>
-      <w:r>
-        <w:rPr>
-          <w:rFonts w:ascii="Helvetica" w:hAnsi="Helvetica" w:cs="Helvetica" w:hint="eastAsia"/>
-          <w:color w:val="33353C"/>
-          <w:szCs w:val="21"/>
-          <w:shd w:val="clear" w:color="auto" w:fill="FFFFFF"/>
-        </w:rPr>
-        <w:t>新加坡</w:t>
+          <w:rFonts w:ascii="Helvetica" w:hAnsi="Helvetica" w:cs="Helvetica" w:hint="eastAsia"/>
+          <w:color w:val="33353C"/>
+          <w:szCs w:val="21"/>
+          <w:shd w:val="clear" w:color="auto" w:fill="FFFFFF"/>
+        </w:rPr>
+        <w:t>维他系列</w:t>
+      </w:r>
+    </w:p>
+    <w:p>
+      <w:pPr>
+        <w:rPr>
+          <w:rFonts w:ascii="Helvetica" w:hAnsi="Helvetica" w:cs="Helvetica"/>
+          <w:color w:val="33353C"/>
+          <w:szCs w:val="21"/>
+          <w:shd w:val="clear" w:color="auto" w:fill="FFFFFF"/>
+        </w:rPr>
+      </w:pPr>
+      <w:r>
+        <w:rPr>
+          <w:rFonts w:ascii="Helvetica" w:hAnsi="Helvetica" w:cs="Helvetica" w:hint="eastAsia"/>
+          <w:color w:val="33353C"/>
+          <w:szCs w:val="21"/>
+          <w:shd w:val="clear" w:color="auto" w:fill="FFFFFF"/>
+        </w:rPr>
+        <w:t>菲律宾</w:t>
       </w:r>
     </w:p>
     <w:p>
@@ -3019,139 +2867,6 @@
           <w:shd w:val="clear" w:color="auto" w:fill="FFFFFF"/>
         </w:rPr>
         <w:tab/>
-        <w:t xml:space="preserve">UNICURD Tofu </w:t>
-      </w:r>
-      <w:proofErr w:type="gramStart"/>
-      <w:r>
-        <w:rPr>
-          <w:rFonts w:ascii="Helvetica" w:hAnsi="Helvetica" w:cs="Helvetica"/>
-          <w:color w:val="33353C"/>
-          <w:szCs w:val="21"/>
-          <w:shd w:val="clear" w:color="auto" w:fill="FFFFFF"/>
-        </w:rPr>
-        <w:t>Range  VITASOY</w:t>
-      </w:r>
-      <w:proofErr w:type="gramEnd"/>
-      <w:r>
-        <w:rPr>
-          <w:rFonts w:ascii="Helvetica" w:hAnsi="Helvetica" w:cs="Helvetica"/>
-          <w:color w:val="33353C"/>
-          <w:szCs w:val="21"/>
-          <w:shd w:val="clear" w:color="auto" w:fill="FFFFFF"/>
-        </w:rPr>
-        <w:t xml:space="preserve"> Drinks  VITASSOY Tofu Range  VITA Drinks</w:t>
-      </w:r>
-    </w:p>
-    <w:p>
-      <w:pPr>
-        <w:rPr>
-          <w:rFonts w:ascii="Helvetica" w:hAnsi="Helvetica" w:cs="Helvetica"/>
-          <w:color w:val="33353C"/>
-          <w:szCs w:val="21"/>
-          <w:shd w:val="clear" w:color="auto" w:fill="FFFFFF"/>
-        </w:rPr>
-      </w:pPr>
-      <w:r>
-        <w:rPr>
-          <w:rFonts w:ascii="Helvetica" w:hAnsi="Helvetica" w:cs="Helvetica" w:hint="eastAsia"/>
-          <w:color w:val="33353C"/>
-          <w:szCs w:val="21"/>
-          <w:shd w:val="clear" w:color="auto" w:fill="FFFFFF"/>
-        </w:rPr>
-        <w:t>北美</w:t>
-      </w:r>
-    </w:p>
-    <w:p>
-      <w:pPr>
-        <w:rPr>
-          <w:rFonts w:ascii="Helvetica" w:hAnsi="Helvetica" w:cs="Helvetica"/>
-          <w:color w:val="33353C"/>
-          <w:szCs w:val="21"/>
-          <w:shd w:val="clear" w:color="auto" w:fill="FFFFFF"/>
-        </w:rPr>
-      </w:pPr>
-      <w:r>
-        <w:rPr>
-          <w:rFonts w:ascii="Helvetica" w:hAnsi="Helvetica" w:cs="Helvetica"/>
-          <w:color w:val="33353C"/>
-          <w:szCs w:val="21"/>
-          <w:shd w:val="clear" w:color="auto" w:fill="FFFFFF"/>
-        </w:rPr>
-        <w:tab/>
-      </w:r>
-      <w:r>
-        <w:rPr>
-          <w:rFonts w:ascii="Helvetica" w:hAnsi="Helvetica" w:cs="Helvetica" w:hint="eastAsia"/>
-          <w:color w:val="33353C"/>
-          <w:szCs w:val="21"/>
-          <w:shd w:val="clear" w:color="auto" w:fill="FFFFFF"/>
-        </w:rPr>
-        <w:t>维他奶</w:t>
-      </w:r>
-      <w:r>
-        <w:rPr>
-          <w:rFonts w:ascii="Helvetica" w:hAnsi="Helvetica" w:cs="Helvetica" w:hint="eastAsia"/>
-          <w:color w:val="33353C"/>
-          <w:szCs w:val="21"/>
-          <w:shd w:val="clear" w:color="auto" w:fill="FFFFFF"/>
-        </w:rPr>
-        <w:t xml:space="preserve"> </w:t>
-      </w:r>
-      <w:r>
-        <w:rPr>
-          <w:rFonts w:ascii="Helvetica" w:hAnsi="Helvetica" w:cs="Helvetica" w:hint="eastAsia"/>
-          <w:color w:val="33353C"/>
-          <w:szCs w:val="21"/>
-          <w:shd w:val="clear" w:color="auto" w:fill="FFFFFF"/>
-        </w:rPr>
-        <w:t>维他系列</w:t>
-      </w:r>
-    </w:p>
-    <w:p>
-      <w:pPr>
-        <w:rPr>
-          <w:rFonts w:ascii="Helvetica" w:hAnsi="Helvetica" w:cs="Helvetica"/>
-          <w:color w:val="33353C"/>
-          <w:szCs w:val="21"/>
-          <w:shd w:val="clear" w:color="auto" w:fill="FFFFFF"/>
-        </w:rPr>
-      </w:pPr>
-      <w:r>
-        <w:rPr>
-          <w:rFonts w:ascii="Helvetica" w:hAnsi="Helvetica" w:cs="Helvetica" w:hint="eastAsia"/>
-          <w:color w:val="33353C"/>
-          <w:szCs w:val="21"/>
-          <w:shd w:val="clear" w:color="auto" w:fill="FFFFFF"/>
-        </w:rPr>
-        <w:t>菲律宾</w:t>
-      </w:r>
-    </w:p>
-    <w:p>
-      <w:pPr>
-        <w:rPr>
-          <w:rFonts w:ascii="Helvetica" w:hAnsi="Helvetica" w:cs="Helvetica"/>
-          <w:color w:val="33353C"/>
-          <w:szCs w:val="21"/>
-          <w:shd w:val="clear" w:color="auto" w:fill="FFFFFF"/>
-        </w:rPr>
-      </w:pPr>
-      <w:r>
-        <w:rPr>
-          <w:rFonts w:ascii="Helvetica" w:hAnsi="Helvetica" w:cs="Helvetica"/>
-          <w:color w:val="33353C"/>
-          <w:szCs w:val="21"/>
-          <w:shd w:val="clear" w:color="auto" w:fill="FFFFFF"/>
-        </w:rPr>
-        <w:tab/>
-      </w:r>
-      <w:proofErr w:type="gramStart"/>
-      <w:r>
-        <w:rPr>
-          <w:rFonts w:ascii="Helvetica" w:hAnsi="Helvetica" w:cs="Helvetica"/>
-          <w:color w:val="33353C"/>
-          <w:szCs w:val="21"/>
-          <w:shd w:val="clear" w:color="auto" w:fill="FFFFFF"/>
-        </w:rPr>
         <w:t xml:space="preserve">VITASOY  </w:t>
       </w:r>
       <w:proofErr w:type="spellStart"/>
@@ -3165,7 +2880,6 @@
         <w:t>VITASOY</w:t>
       </w:r>
       <w:proofErr w:type="spellEnd"/>
-      <w:proofErr w:type="gramEnd"/>
       <w:r>
         <w:rPr>
           <w:rFonts w:ascii="Helvetica" w:hAnsi="Helvetica" w:cs="Helvetica"/>
@@ -3330,27 +3044,7 @@
           <w:szCs w:val="21"/>
           <w:shd w:val="clear" w:color="auto" w:fill="FFFFFF"/>
         </w:rPr>
-        <w:t>致力</w:t>
-      </w:r>
-      <w:proofErr w:type="gramStart"/>
-      <w:r>
-        <w:rPr>
-          <w:rFonts w:ascii="Helvetica" w:hAnsi="Helvetica" w:cs="Helvetica"/>
-          <w:color w:val="33353C"/>
-          <w:szCs w:val="21"/>
-          <w:shd w:val="clear" w:color="auto" w:fill="FFFFFF"/>
-        </w:rPr>
-        <w:t>於</w:t>
-      </w:r>
-      <w:proofErr w:type="gramEnd"/>
-      <w:r>
-        <w:rPr>
-          <w:rFonts w:ascii="Helvetica" w:hAnsi="Helvetica" w:cs="Helvetica"/>
-          <w:color w:val="33353C"/>
-          <w:szCs w:val="21"/>
-          <w:shd w:val="clear" w:color="auto" w:fill="FFFFFF"/>
-        </w:rPr>
-        <w:t>向消费者提供高品质的产品。</w:t>
+        <w:t>致力於向消费者提供高品质的产品。</w:t>
       </w:r>
       <w:r>
         <w:rPr>
@@ -3458,27 +3152,7 @@
           <w:szCs w:val="21"/>
           <w:shd w:val="clear" w:color="auto" w:fill="FFFFFF"/>
         </w:rPr>
-        <w:t>我们在茶饮料、功能饮料及果汁饮料的市场份额均居</w:t>
-      </w:r>
-      <w:proofErr w:type="gramStart"/>
-      <w:r>
-        <w:rPr>
-          <w:rFonts w:ascii="Helvetica" w:hAnsi="Helvetica" w:cs="Helvetica"/>
-          <w:color w:val="33353C"/>
-          <w:szCs w:val="21"/>
-          <w:shd w:val="clear" w:color="auto" w:fill="FFFFFF"/>
-        </w:rPr>
-        <w:t>於</w:t>
-      </w:r>
-      <w:proofErr w:type="gramEnd"/>
-      <w:r>
-        <w:rPr>
-          <w:rFonts w:ascii="Helvetica" w:hAnsi="Helvetica" w:cs="Helvetica"/>
-          <w:color w:val="33353C"/>
-          <w:szCs w:val="21"/>
-          <w:shd w:val="clear" w:color="auto" w:fill="FFFFFF"/>
-        </w:rPr>
-        <w:t>中国市场前三位。我们的饮料产品和包装饮用水产品均衡发展。</w:t>
+        <w:t>我们在茶饮料、功能饮料及果汁饮料的市场份额均居於中国市场前三位。我们的饮料产品和包装饮用水产品均衡发展。</w:t>
       </w:r>
     </w:p>
     <w:p>
@@ -3751,7 +3425,6 @@
         </w:rPr>
         <w:t>(</w:t>
       </w:r>
-      <w:proofErr w:type="gramStart"/>
       <w:r>
         <w:rPr>
           <w:rFonts w:ascii="Helvetica" w:hAnsi="Helvetica" w:cs="Helvetica" w:hint="eastAsia"/>
@@ -3761,7 +3434,6 @@
         </w:rPr>
         <w:t>运动盖装</w:t>
       </w:r>
-      <w:proofErr w:type="gramEnd"/>
       <w:r>
         <w:rPr>
           <w:rFonts w:ascii="Helvetica" w:hAnsi="Helvetica" w:cs="Helvetica"/>
@@ -4053,27 +3725,7 @@
           <w:szCs w:val="21"/>
           <w:shd w:val="clear" w:color="auto" w:fill="FFFFFF"/>
         </w:rPr>
-        <w:t>力量</w:t>
-      </w:r>
-      <w:proofErr w:type="gramStart"/>
-      <w:r>
-        <w:rPr>
-          <w:rFonts w:ascii="Helvetica" w:hAnsi="Helvetica" w:cs="Helvetica" w:hint="eastAsia"/>
-          <w:color w:val="33353C"/>
-          <w:szCs w:val="21"/>
-          <w:shd w:val="clear" w:color="auto" w:fill="FFFFFF"/>
-        </w:rPr>
-        <w:t>帝</w:t>
-      </w:r>
-      <w:proofErr w:type="gramEnd"/>
-      <w:r>
-        <w:rPr>
-          <w:rFonts w:ascii="Helvetica" w:hAnsi="Helvetica" w:cs="Helvetica" w:hint="eastAsia"/>
-          <w:color w:val="33353C"/>
-          <w:szCs w:val="21"/>
-          <w:shd w:val="clear" w:color="auto" w:fill="FFFFFF"/>
-        </w:rPr>
-        <w:t>维他命水营养素果味饮料</w:t>
+        <w:t>力量帝维他命水营养素果味饮料</w:t>
       </w:r>
     </w:p>
     <w:p>
@@ -4498,19 +4150,8 @@
           <w:szCs w:val="21"/>
           <w:shd w:val="clear" w:color="auto" w:fill="FFFFFF"/>
         </w:rPr>
-        <w:t>°</w:t>
-      </w:r>
-      <w:proofErr w:type="gramStart"/>
-      <w:r>
-        <w:rPr>
-          <w:rFonts w:ascii="Helvetica" w:hAnsi="Helvetica" w:cs="Helvetica" w:hint="eastAsia"/>
-          <w:color w:val="33353C"/>
-          <w:szCs w:val="21"/>
-          <w:shd w:val="clear" w:color="auto" w:fill="FFFFFF"/>
-        </w:rPr>
-        <w:t>牌橙</w:t>
-      </w:r>
-      <w:proofErr w:type="gramEnd"/>
+        <w:t>°牌橙</w:t>
+      </w:r>
       <w:r>
         <w:rPr>
           <w:rFonts w:ascii="Helvetica" w:hAnsi="Helvetica" w:cs="Helvetica" w:hint="eastAsia"/>
@@ -4743,27 +4384,7 @@
           <w:szCs w:val="21"/>
           <w:shd w:val="clear" w:color="auto" w:fill="FFFFFF"/>
         </w:rPr>
-        <w:t>其销量称冠</w:t>
-      </w:r>
-      <w:proofErr w:type="gramStart"/>
-      <w:r>
-        <w:rPr>
-          <w:rFonts w:ascii="Helvetica" w:hAnsi="Helvetica" w:cs="Helvetica"/>
-          <w:color w:val="33353C"/>
-          <w:szCs w:val="21"/>
-          <w:shd w:val="clear" w:color="auto" w:fill="FFFFFF"/>
-        </w:rPr>
-        <w:t>於</w:t>
-      </w:r>
-      <w:proofErr w:type="gramEnd"/>
-      <w:r>
-        <w:rPr>
-          <w:rFonts w:ascii="Helvetica" w:hAnsi="Helvetica" w:cs="Helvetica"/>
-          <w:color w:val="33353C"/>
-          <w:szCs w:val="21"/>
-          <w:shd w:val="clear" w:color="auto" w:fill="FFFFFF"/>
-        </w:rPr>
-        <w:t>二零一零年快速增长的高端水市场。</w:t>
+        <w:t>其销量称冠於二零一零年快速增长的高端水市场。</w:t>
       </w:r>
       <w:r>
         <w:rPr>
@@ -4799,27 +4420,7 @@
           <w:szCs w:val="21"/>
           <w:shd w:val="clear" w:color="auto" w:fill="FFFFFF"/>
         </w:rPr>
-        <w:t>西藏冰川矿泉水」来自位</w:t>
-      </w:r>
-      <w:proofErr w:type="gramStart"/>
-      <w:r>
-        <w:rPr>
-          <w:rFonts w:ascii="Helvetica" w:hAnsi="Helvetica" w:cs="Helvetica"/>
-          <w:color w:val="33353C"/>
-          <w:szCs w:val="21"/>
-          <w:shd w:val="clear" w:color="auto" w:fill="FFFFFF"/>
-        </w:rPr>
-        <w:t>於</w:t>
-      </w:r>
-      <w:proofErr w:type="gramEnd"/>
-      <w:r>
-        <w:rPr>
-          <w:rFonts w:ascii="Helvetica" w:hAnsi="Helvetica" w:cs="Helvetica"/>
-          <w:color w:val="33353C"/>
-          <w:szCs w:val="21"/>
-          <w:shd w:val="clear" w:color="auto" w:fill="FFFFFF"/>
-        </w:rPr>
-        <w:t>海拔</w:t>
+        <w:t>西藏冰川矿泉水」来自位於海拔</w:t>
       </w:r>
       <w:r>
         <w:rPr>
@@ -4873,27 +4474,7 @@
           <w:szCs w:val="21"/>
           <w:shd w:val="clear" w:color="auto" w:fill="FFFFFF"/>
         </w:rPr>
-        <w:t>西藏念青唐古拉山</w:t>
-      </w:r>
-      <w:proofErr w:type="gramStart"/>
-      <w:r>
-        <w:rPr>
-          <w:rFonts w:ascii="Helvetica" w:hAnsi="Helvetica" w:cs="Helvetica"/>
-          <w:color w:val="33353C"/>
-          <w:szCs w:val="21"/>
-          <w:shd w:val="clear" w:color="auto" w:fill="FFFFFF"/>
-        </w:rPr>
-        <w:t>脉附近</w:t>
-      </w:r>
-      <w:proofErr w:type="gramEnd"/>
-      <w:r>
-        <w:rPr>
-          <w:rFonts w:ascii="Helvetica" w:hAnsi="Helvetica" w:cs="Helvetica"/>
-          <w:color w:val="33353C"/>
-          <w:szCs w:val="21"/>
-          <w:shd w:val="clear" w:color="auto" w:fill="FFFFFF"/>
-        </w:rPr>
-        <w:t>的水源取水</w:t>
+        <w:t>西藏念青唐古拉山脉附近的水源取水</w:t>
       </w:r>
       <w:r>
         <w:rPr>
@@ -5043,6 +4624,229 @@
           <w:szCs w:val="28"/>
         </w:rPr>
       </w:pPr>
+      <w:r>
+        <w:rPr>
+          <w:rFonts w:ascii="Helvetica" w:hAnsi="Helvetica" w:cs="Helvetica" w:hint="eastAsia"/>
+          <w:color w:val="33353C"/>
+          <w:sz w:val="28"/>
+          <w:szCs w:val="20"/>
+          <w:shd w:val="clear" w:color="auto" w:fill="FFFFFF"/>
+        </w:rPr>
+        <w:lastRenderedPageBreak/>
+        <w:t>养元饮品</w:t>
+      </w:r>
+      <w:r>
+        <w:rPr>
+          <w:rFonts w:ascii="Helvetica" w:hAnsi="Helvetica" w:cs="Helvetica" w:hint="eastAsia"/>
+          <w:color w:val="33353C"/>
+          <w:sz w:val="28"/>
+          <w:szCs w:val="20"/>
+          <w:shd w:val="clear" w:color="auto" w:fill="FFFFFF"/>
+        </w:rPr>
+        <w:t xml:space="preserve"> </w:t>
+      </w:r>
+      <w:r>
+        <w:rPr>
+          <w:rFonts w:ascii="Helvetica" w:hAnsi="Helvetica" w:cs="Helvetica"/>
+          <w:color w:val="33353C"/>
+          <w:sz w:val="28"/>
+          <w:szCs w:val="20"/>
+          <w:shd w:val="clear" w:color="auto" w:fill="FFFFFF"/>
+        </w:rPr>
+        <w:t xml:space="preserve">603156 </w:t>
+      </w:r>
+      <w:hyperlink r:id="rId10" w:history="1">
+        <w:r>
+          <w:rPr>
+            <w:rStyle w:val="a3"/>
+            <w:sz w:val="28"/>
+            <w:szCs w:val="28"/>
+          </w:rPr>
+          <w:t>http://www.hbyangyuan.com</w:t>
+        </w:r>
+      </w:hyperlink>
+      <w:r>
+        <w:rPr>
+          <w:sz w:val="28"/>
+          <w:szCs w:val="28"/>
+        </w:rPr>
+        <w:t xml:space="preserve"> </w:t>
+      </w:r>
+      <w:r>
+        <w:rPr>
+          <w:rFonts w:hint="eastAsia"/>
+          <w:sz w:val="28"/>
+          <w:szCs w:val="28"/>
+        </w:rPr>
+        <w:t>河北衡水</w:t>
+      </w:r>
+    </w:p>
+    <w:p>
+      <w:r>
+        <w:tab/>
+      </w:r>
+      <w:r>
+        <w:t>河北养元智汇饮品股份有限公司的主营业务是以核桃仁为原料的植物蛋白饮料的研发、生产和销售。公司的主要产品为核桃露(乳)饮料,杏仁露(乳)饮料,花生露(乳)饮料,椰子汁(乳)饮料,豆奶(乳)饮料等品种。公司与其“养元.六个核桃”核桃乳是我国核桃乳产销量最大的企业和品牌，公司“YANGYUAN及图”和“六个核桃”商标被认定为“中国驰名商标”。</w:t>
+      </w:r>
+    </w:p>
+    <w:p/>
+    <w:p>
+      <w:pPr>
+        <w:widowControl/>
+        <w:jc w:val="left"/>
+      </w:pPr>
+      <w:r>
+        <w:rPr>
+          <w:rFonts w:hint="eastAsia"/>
+        </w:rPr>
+        <w:t>成为中国最值得信赖的植物奶饮品企业，引领植物奶产业成长为千亿级大品类，让人们在不过度消耗自然资源的前提下，轻松享受营养、健康和美味。</w:t>
+      </w:r>
+    </w:p>
+    <w:p>
+      <w:pPr>
+        <w:widowControl/>
+        <w:jc w:val="left"/>
+      </w:pPr>
+    </w:p>
+    <w:p>
+      <w:pPr>
+        <w:widowControl/>
+        <w:jc w:val="left"/>
+      </w:pPr>
+    </w:p>
+    <w:p>
+      <w:pPr>
+        <w:widowControl/>
+        <w:jc w:val="left"/>
+      </w:pPr>
+      <w:r>
+        <w:rPr>
+          <w:rFonts w:hint="eastAsia"/>
+        </w:rPr>
+        <w:t>产品：</w:t>
+      </w:r>
+    </w:p>
+    <w:p>
+      <w:pPr>
+        <w:widowControl/>
+        <w:jc w:val="left"/>
+      </w:pPr>
+      <w:r>
+        <w:rPr>
+          <w:rFonts w:hint="eastAsia"/>
+        </w:rPr>
+        <w:t>六个核桃系列</w:t>
+      </w:r>
+    </w:p>
+    <w:p>
+      <w:pPr>
+        <w:widowControl/>
+        <w:jc w:val="left"/>
+      </w:pPr>
+      <w:r>
+        <w:rPr>
+          <w:rFonts w:hint="eastAsia"/>
+        </w:rPr>
+        <w:t>2</w:t>
+      </w:r>
+      <w:r>
+        <w:t>430</w:t>
+      </w:r>
+      <w:r>
+        <w:rPr>
+          <w:rFonts w:hint="eastAsia"/>
+        </w:rPr>
+        <w:t>系列</w:t>
+      </w:r>
+    </w:p>
+    <w:p>
+      <w:pPr>
+        <w:widowControl/>
+        <w:jc w:val="left"/>
+        <w:rPr>
+          <w:rFonts w:hint="eastAsia"/>
+        </w:rPr>
+      </w:pPr>
+      <w:r>
+        <w:rPr>
+          <w:rFonts w:hint="eastAsia"/>
+        </w:rPr>
+        <w:t>植物奶系列</w:t>
+      </w:r>
+      <w:r>
+        <w:tab/>
+      </w:r>
+      <w:r>
+        <w:tab/>
+      </w:r>
+      <w:r>
+        <w:rPr>
+          <w:rFonts w:hint="eastAsia"/>
+        </w:rPr>
+        <w:t xml:space="preserve">养元植物奶 </w:t>
+      </w:r>
+      <w:proofErr w:type="spellStart"/>
+      <w:r>
+        <w:t>S</w:t>
+      </w:r>
+      <w:r>
+        <w:rPr>
+          <w:rFonts w:hint="eastAsia"/>
+        </w:rPr>
+        <w:t>ojasun</w:t>
+      </w:r>
+      <w:proofErr w:type="spellEnd"/>
+      <w:r>
+        <w:rPr>
+          <w:rFonts w:hint="eastAsia"/>
+        </w:rPr>
+        <w:t>法国素芽膳</w:t>
+      </w:r>
+    </w:p>
+    <w:p>
+      <w:pPr>
+        <w:widowControl/>
+        <w:jc w:val="left"/>
+        <w:rPr>
+          <w:rFonts w:ascii="Helvetica" w:eastAsiaTheme="majorEastAsia" w:hAnsi="Helvetica" w:cs="Helvetica"/>
+          <w:b/>
+          <w:bCs/>
+          <w:color w:val="33353C"/>
+          <w:sz w:val="28"/>
+          <w:szCs w:val="20"/>
+          <w:shd w:val="clear" w:color="auto" w:fill="FFFFFF"/>
+        </w:rPr>
+      </w:pPr>
+      <w:r>
+        <w:rPr>
+          <w:rFonts w:ascii="Helvetica" w:hAnsi="Helvetica" w:cs="Helvetica"/>
+          <w:color w:val="33353C"/>
+          <w:sz w:val="28"/>
+          <w:szCs w:val="20"/>
+          <w:shd w:val="clear" w:color="auto" w:fill="FFFFFF"/>
+        </w:rPr>
+        <w:br w:type="page"/>
+      </w:r>
+      <w:r>
+        <w:rPr>
+          <w:rFonts w:ascii="Helvetica" w:hAnsi="Helvetica" w:cs="Helvetica"/>
+          <w:color w:val="33353C"/>
+          <w:sz w:val="28"/>
+          <w:szCs w:val="20"/>
+          <w:shd w:val="clear" w:color="auto" w:fill="FFFFFF"/>
+        </w:rPr>
+        <w:lastRenderedPageBreak/>
+        <w:t>D</w:t>
+      </w:r>
+    </w:p>
+    <w:p>
+      <w:pPr>
+        <w:pStyle w:val="2"/>
+        <w:rPr>
+          <w:sz w:val="28"/>
+          <w:szCs w:val="28"/>
+        </w:rPr>
+      </w:pPr>
       <w:bookmarkStart w:id="5" w:name="_Toc97075444"/>
       <w:r>
         <w:rPr>
@@ -5052,7 +4856,6 @@
           <w:szCs w:val="20"/>
           <w:shd w:val="clear" w:color="auto" w:fill="FFFFFF"/>
         </w:rPr>
-        <w:lastRenderedPageBreak/>
         <w:t>燕京啤酒</w:t>
       </w:r>
       <w:r>
@@ -5075,7 +4878,7 @@
         </w:rPr>
         <w:t xml:space="preserve">000729 </w:t>
       </w:r>
-      <w:hyperlink r:id="rId10" w:history="1">
+      <w:hyperlink r:id="rId11" w:history="1">
         <w:r>
           <w:rPr>
             <w:rStyle w:val="a3"/>
@@ -5105,15 +4908,7 @@
     <w:p>
       <w:r>
         <w:tab/>
-        <w:t>北京燕京啤酒股份有限公司主营业务为啤酒、饮用水、啤酒原料、茶饮料、酵母、饲料等产品的制造和销售。公司啤酒的生产及销售业务占公司主营业务的90%以上。公司主要产品为啤酒、桶装饮用水、瓶装饮用水、九龙</w:t>
-      </w:r>
-      <w:proofErr w:type="gramStart"/>
-      <w:r>
-        <w:t>斋</w:t>
-      </w:r>
-      <w:proofErr w:type="gramEnd"/>
-      <w:r>
-        <w:t>酸梅汤、燕京纳豆、饲料。</w:t>
+        <w:t>北京燕京啤酒股份有限公司主营业务为啤酒、饮用水、啤酒原料、茶饮料、酵母、饲料等产品的制造和销售。公司啤酒的生产及销售业务占公司主营业务的90%以上。公司主要产品为啤酒、桶装饮用水、瓶装饮用水、九龙斋酸梅汤、燕京纳豆、饲料。</w:t>
       </w:r>
     </w:p>
     <w:p/>
@@ -5130,21 +4925,7 @@
         <w:rPr>
           <w:rFonts w:hint="eastAsia"/>
         </w:rPr>
-        <w:t>白</w:t>
-      </w:r>
-      <w:proofErr w:type="gramStart"/>
-      <w:r>
-        <w:rPr>
-          <w:rFonts w:hint="eastAsia"/>
-        </w:rPr>
-        <w:t>啤</w:t>
-      </w:r>
-      <w:proofErr w:type="gramEnd"/>
-      <w:r>
-        <w:rPr>
-          <w:rFonts w:hint="eastAsia"/>
-        </w:rPr>
-        <w:t>系列</w:t>
+        <w:t>白啤系列</w:t>
       </w:r>
       <w:r>
         <w:tab/>
@@ -5163,21 +4944,7 @@
         <w:rPr>
           <w:rFonts w:hint="eastAsia"/>
         </w:rPr>
-        <w:t>燕京原浆白</w:t>
-      </w:r>
-      <w:proofErr w:type="gramStart"/>
-      <w:r>
-        <w:rPr>
-          <w:rFonts w:hint="eastAsia"/>
-        </w:rPr>
-        <w:t>啤</w:t>
-      </w:r>
-      <w:proofErr w:type="gramEnd"/>
-      <w:r>
-        <w:rPr>
-          <w:rFonts w:hint="eastAsia"/>
-        </w:rPr>
-        <w:t xml:space="preserve"> </w:t>
+        <w:t xml:space="preserve">燕京原浆白啤 </w:t>
       </w:r>
     </w:p>
     <w:p>
@@ -5248,21 +5015,7 @@
         <w:rPr>
           <w:rFonts w:hint="eastAsia"/>
         </w:rPr>
-        <w:t>鲜</w:t>
-      </w:r>
-      <w:proofErr w:type="gramStart"/>
-      <w:r>
-        <w:rPr>
-          <w:rFonts w:hint="eastAsia"/>
-        </w:rPr>
-        <w:t>啤</w:t>
-      </w:r>
-      <w:proofErr w:type="gramEnd"/>
-      <w:r>
-        <w:rPr>
-          <w:rFonts w:hint="eastAsia"/>
-        </w:rPr>
-        <w:t>系列</w:t>
+        <w:t>鲜啤系列</w:t>
       </w:r>
       <w:r>
         <w:tab/>
@@ -5272,21 +5025,7 @@
         <w:rPr>
           <w:rFonts w:hint="eastAsia"/>
         </w:rPr>
-        <w:t>°燕京鲜</w:t>
-      </w:r>
-      <w:proofErr w:type="gramStart"/>
-      <w:r>
-        <w:rPr>
-          <w:rFonts w:hint="eastAsia"/>
-        </w:rPr>
-        <w:t>啤</w:t>
-      </w:r>
-      <w:proofErr w:type="gramEnd"/>
-      <w:r>
-        <w:rPr>
-          <w:rFonts w:hint="eastAsia"/>
-        </w:rPr>
-        <w:t xml:space="preserve"> </w:t>
+        <w:t xml:space="preserve">°燕京鲜啤 </w:t>
       </w:r>
       <w:r>
         <w:t>11</w:t>
@@ -5304,16 +5043,8 @@
         <w:rPr>
           <w:rFonts w:hint="eastAsia"/>
         </w:rPr>
-        <w:t>精品燕京鲜</w:t>
-      </w:r>
-      <w:proofErr w:type="gramStart"/>
-      <w:r>
-        <w:rPr>
-          <w:rFonts w:hint="eastAsia"/>
-        </w:rPr>
-        <w:t>啤</w:t>
-      </w:r>
-      <w:proofErr w:type="gramEnd"/>
+        <w:t>精品燕京鲜啤</w:t>
+      </w:r>
     </w:p>
     <w:p>
       <w:r>
@@ -5386,16 +5117,8 @@
         <w:rPr>
           <w:rFonts w:hint="eastAsia"/>
         </w:rPr>
-        <w:t>无</w:t>
-      </w:r>
-      <w:proofErr w:type="gramStart"/>
-      <w:r>
-        <w:rPr>
-          <w:rFonts w:hint="eastAsia"/>
-        </w:rPr>
-        <w:t>醇系列</w:t>
-      </w:r>
-      <w:proofErr w:type="gramEnd"/>
+        <w:t>无醇系列</w:t>
+      </w:r>
       <w:r>
         <w:tab/>
       </w:r>
@@ -5420,16 +5143,8 @@
         <w:rPr>
           <w:rFonts w:hint="eastAsia"/>
         </w:rPr>
-        <w:t xml:space="preserve">本色、Party啤酒 果味啤酒 菊花啤酒 </w:t>
-      </w:r>
-      <w:proofErr w:type="gramStart"/>
-      <w:r>
-        <w:rPr>
-          <w:rFonts w:hint="eastAsia"/>
-        </w:rPr>
-        <w:t>燕京冰纯扎啤</w:t>
-      </w:r>
-      <w:proofErr w:type="gramEnd"/>
+        <w:t>本色、Party啤酒 果味啤酒 菊花啤酒 燕京冰纯扎啤</w:t>
+      </w:r>
     </w:p>
     <w:p/>
     <w:p/>
@@ -5479,7 +5194,7 @@
         </w:rPr>
         <w:t xml:space="preserve">600573 </w:t>
       </w:r>
-      <w:hyperlink r:id="rId11" w:history="1">
+      <w:hyperlink r:id="rId12" w:history="1">
         <w:r>
           <w:rPr>
             <w:rStyle w:val="a3"/>
@@ -5509,23 +5224,7 @@
     <w:p>
       <w:r>
         <w:tab/>
-        <w:t>福建省燕京惠泉啤酒股份有限公司为生产销售啤酒。主要产品是惠泉</w:t>
-      </w:r>
-      <w:proofErr w:type="gramStart"/>
-      <w:r>
-        <w:t>一</w:t>
-      </w:r>
-      <w:proofErr w:type="gramEnd"/>
-      <w:r>
-        <w:t>麦、惠泉纯生、惠泉欧骑士和惠泉鲜</w:t>
-      </w:r>
-      <w:proofErr w:type="gramStart"/>
-      <w:r>
-        <w:t>啤</w:t>
-      </w:r>
-      <w:proofErr w:type="gramEnd"/>
-      <w:r>
-        <w:t>系列产品等,主要市场是福建、江西等地。惠泉欧骑士啤酒再获中国酒业协会酒类新品“青酌奖”。</w:t>
+        <w:t>福建省燕京惠泉啤酒股份有限公司为生产销售啤酒。主要产品是惠泉一麦、惠泉纯生、惠泉欧骑士和惠泉鲜啤系列产品等,主要市场是福建、江西等地。惠泉欧骑士啤酒再获中国酒业协会酒类新品“青酌奖”。</w:t>
       </w:r>
     </w:p>
     <w:p/>
@@ -5592,7 +5291,7 @@
         </w:rPr>
         <w:t xml:space="preserve">600600 </w:t>
       </w:r>
-      <w:hyperlink r:id="rId12" w:history="1">
+      <w:hyperlink r:id="rId13" w:history="1">
         <w:r>
           <w:rPr>
             <w:rStyle w:val="a3"/>
@@ -5688,35 +5387,7 @@
         <w:rPr>
           <w:rFonts w:hint="eastAsia"/>
         </w:rPr>
-        <w:t>纯生 奥古特 鸿运当头 白</w:t>
-      </w:r>
-      <w:proofErr w:type="gramStart"/>
-      <w:r>
-        <w:rPr>
-          <w:rFonts w:hint="eastAsia"/>
-        </w:rPr>
-        <w:t>啤</w:t>
-      </w:r>
-      <w:proofErr w:type="gramEnd"/>
-      <w:r>
-        <w:rPr>
-          <w:rFonts w:hint="eastAsia"/>
-        </w:rPr>
-        <w:t xml:space="preserve"> 皮尔森 黑</w:t>
-      </w:r>
-      <w:proofErr w:type="gramStart"/>
-      <w:r>
-        <w:rPr>
-          <w:rFonts w:hint="eastAsia"/>
-        </w:rPr>
-        <w:t>啤</w:t>
-      </w:r>
-      <w:proofErr w:type="gramEnd"/>
-      <w:r>
-        <w:rPr>
-          <w:rFonts w:hint="eastAsia"/>
-        </w:rPr>
-        <w:t xml:space="preserve"> </w:t>
+        <w:t xml:space="preserve">纯生 奥古特 鸿运当头 白啤 皮尔森 黑啤 </w:t>
       </w:r>
       <w:r>
         <w:t xml:space="preserve">IPA </w:t>
@@ -5843,7 +5514,7 @@
         <w:lastRenderedPageBreak/>
         <w:t xml:space="preserve">华润啤酒 HK:00291 </w:t>
       </w:r>
-      <w:hyperlink r:id="rId13" w:history="1">
+      <w:hyperlink r:id="rId14" w:history="1">
         <w:r>
           <w:rPr>
             <w:rStyle w:val="a3"/>
@@ -5875,35 +5546,7 @@
           <w:rFonts w:hint="eastAsia"/>
         </w:rPr>
         <w:tab/>
-        <w:t>华润创业有限公司(简称「华创」,香港交易所编号:00291)</w:t>
-      </w:r>
-      <w:proofErr w:type="gramStart"/>
-      <w:r>
-        <w:rPr>
-          <w:rFonts w:hint="eastAsia"/>
-        </w:rPr>
-        <w:t>於</w:t>
-      </w:r>
-      <w:proofErr w:type="gramEnd"/>
-      <w:r>
-        <w:rPr>
-          <w:rFonts w:hint="eastAsia"/>
-        </w:rPr>
-        <w:t>香港联合交易所挂牌,为香港恒生指数成份股之一。集团专注</w:t>
-      </w:r>
-      <w:proofErr w:type="gramStart"/>
-      <w:r>
-        <w:rPr>
-          <w:rFonts w:hint="eastAsia"/>
-        </w:rPr>
-        <w:t>於</w:t>
-      </w:r>
-      <w:proofErr w:type="gramEnd"/>
-      <w:r>
-        <w:rPr>
-          <w:rFonts w:hint="eastAsia"/>
-        </w:rPr>
-        <w:t>中国的消费品业务,</w:t>
+        <w:t>华润创业有限公司(简称「华创」,香港交易所编号:00291)於香港联合交易所挂牌,为香港恒生指数成份股之一。集团专注於中国的消费品业务,</w:t>
       </w:r>
       <w:r>
         <w:rPr>
@@ -5979,7 +5622,7 @@
         <w:widowControl/>
         <w:jc w:val="left"/>
       </w:pPr>
-      <w:hyperlink r:id="rId14" w:history="1">
+      <w:hyperlink r:id="rId15" w:history="1">
         <w:r>
           <w:rPr>
             <w:rStyle w:val="a3"/>
@@ -6065,7 +5708,7 @@
         </w:rPr>
         <w:t xml:space="preserve"> </w:t>
       </w:r>
-      <w:hyperlink r:id="rId15" w:history="1">
+      <w:hyperlink r:id="rId16" w:history="1">
         <w:r>
           <w:rPr>
             <w:rStyle w:val="a3"/>
@@ -6091,65 +5734,7 @@
       </w:pPr>
       <w:r>
         <w:tab/>
-      </w:r>
-      <w:r>
-        <w:t>我们是中国最大的连锁酒馆网络。根据弗若斯特沙利文的资料,以酒馆数量计,我们</w:t>
-      </w:r>
-      <w:proofErr w:type="gramStart"/>
-      <w:r>
-        <w:t>於</w:t>
-      </w:r>
-      <w:proofErr w:type="gramEnd"/>
-      <w:r>
-        <w:t>2018年、2019年及2020年以及截至2021年3月31日</w:t>
-      </w:r>
-      <w:proofErr w:type="gramStart"/>
-      <w:r>
-        <w:t>止</w:t>
-      </w:r>
-      <w:proofErr w:type="gramEnd"/>
-      <w:r>
-        <w:t>三个月在中国酒馆行业中保持市场领导地位。借助高度标准化的运营模式,我们酒馆网络的规模</w:t>
-      </w:r>
-      <w:proofErr w:type="gramStart"/>
-      <w:r>
-        <w:t>於</w:t>
-      </w:r>
-      <w:proofErr w:type="gramEnd"/>
-      <w:r>
-        <w:t>往</w:t>
-      </w:r>
-      <w:proofErr w:type="gramStart"/>
-      <w:r>
-        <w:t>绩记录</w:t>
-      </w:r>
-      <w:proofErr w:type="gramEnd"/>
-      <w:r>
-        <w:t>期间快速扩张。</w:t>
-      </w:r>
-      <w:proofErr w:type="gramStart"/>
-      <w:r>
-        <w:t>於</w:t>
-      </w:r>
-      <w:proofErr w:type="gramEnd"/>
-      <w:r>
-        <w:t>2018年、2019年及2020年以及截至2021年3月31日</w:t>
-      </w:r>
-      <w:proofErr w:type="gramStart"/>
-      <w:r>
-        <w:t>止</w:t>
-      </w:r>
-      <w:proofErr w:type="gramEnd"/>
-      <w:r>
-        <w:t>三个月,我们酒馆网络中的酒馆总数分别为162家、252家、351家及374家,并进一步增加至截至最</w:t>
-      </w:r>
-      <w:proofErr w:type="gramStart"/>
-      <w:r>
-        <w:t>後</w:t>
-      </w:r>
-      <w:proofErr w:type="gramEnd"/>
-      <w:r>
-        <w:t>实际可行日期的528家。</w:t>
+        <w:t>我们是中国最大的连锁酒馆网络。根据弗若斯特沙利文的资料,以酒馆数量计,我们於2018年、2019年及2020年以及截至2021年3月31日止三个月在中国酒馆行业中保持市场领导地位。借助高度标准化的运营模式,我们酒馆网络的规模於往绩记录期间快速扩张。於2018年、2019年及2020年以及截至2021年3月31日止三个月,我们酒馆网络中的酒馆总数分别为162家、252家、351家及374家,并进一步增加至截至最後实际可行日期的528家。</w:t>
       </w:r>
     </w:p>
     <w:p>
@@ -6198,9 +5783,6 @@
       <w:pPr>
         <w:widowControl/>
         <w:jc w:val="left"/>
-        <w:rPr>
-          <w:rFonts w:hint="eastAsia"/>
-        </w:rPr>
       </w:pPr>
       <w:r>
         <w:rPr>

--- a/strategy/消费/饮料啤酒.docx
+++ b/strategy/消费/饮料啤酒.docx
@@ -64,7 +64,7 @@
           <w:r>
             <w:fldChar w:fldCharType="separate"/>
           </w:r>
-          <w:hyperlink w:anchor="_Toc97075439" w:history="1">
+          <w:hyperlink w:anchor="_Toc97833477" w:history="1">
             <w:r>
               <w:rPr>
                 <w:rStyle w:val="a3"/>
@@ -107,7 +107,7 @@
                 <w:noProof/>
                 <w:webHidden/>
               </w:rPr>
-              <w:instrText xml:space="preserve"> PAGEREF _Toc97075439 \h </w:instrText>
+              <w:instrText xml:space="preserve"> PAGEREF _Toc97833477 \h </w:instrText>
             </w:r>
             <w:r>
               <w:rPr>
@@ -148,7 +148,7 @@
               <w:noProof/>
             </w:rPr>
           </w:pPr>
-          <w:hyperlink w:anchor="_Toc97075440" w:history="1">
+          <w:hyperlink w:anchor="_Toc97833478" w:history="1">
             <w:r>
               <w:rPr>
                 <w:rStyle w:val="a3"/>
@@ -193,7 +193,7 @@
                 <w:noProof/>
                 <w:webHidden/>
               </w:rPr>
-              <w:instrText xml:space="preserve"> PAGEREF _Toc97075440 \h </w:instrText>
+              <w:instrText xml:space="preserve"> PAGEREF _Toc97833478 \h </w:instrText>
             </w:r>
             <w:r>
               <w:rPr>
@@ -234,7 +234,7 @@
               <w:noProof/>
             </w:rPr>
           </w:pPr>
-          <w:hyperlink w:anchor="_Toc97075441" w:history="1">
+          <w:hyperlink w:anchor="_Toc97833479" w:history="1">
             <w:r>
               <w:rPr>
                 <w:rStyle w:val="a3"/>
@@ -279,7 +279,7 @@
                 <w:noProof/>
                 <w:webHidden/>
               </w:rPr>
-              <w:instrText xml:space="preserve"> PAGEREF _Toc97075441 \h </w:instrText>
+              <w:instrText xml:space="preserve"> PAGEREF _Toc97833479 \h </w:instrText>
             </w:r>
             <w:r>
               <w:rPr>
@@ -320,7 +320,7 @@
               <w:noProof/>
             </w:rPr>
           </w:pPr>
-          <w:hyperlink w:anchor="_Toc97075442" w:history="1">
+          <w:hyperlink w:anchor="_Toc97833480" w:history="1">
             <w:r>
               <w:rPr>
                 <w:rStyle w:val="a3"/>
@@ -357,7 +357,7 @@
                 <w:noProof/>
                 <w:webHidden/>
               </w:rPr>
-              <w:instrText xml:space="preserve"> PAGEREF _Toc97075442 \h </w:instrText>
+              <w:instrText xml:space="preserve"> PAGEREF _Toc97833480 \h </w:instrText>
             </w:r>
             <w:r>
               <w:rPr>
@@ -398,7 +398,7 @@
               <w:noProof/>
             </w:rPr>
           </w:pPr>
-          <w:hyperlink w:anchor="_Toc97075443" w:history="1">
+          <w:hyperlink w:anchor="_Toc97833481" w:history="1">
             <w:r>
               <w:rPr>
                 <w:rStyle w:val="a3"/>
@@ -426,7 +426,7 @@
                 <w:noProof/>
                 <w:webHidden/>
               </w:rPr>
-              <w:instrText xml:space="preserve"> PAGEREF _Toc97075443 \h </w:instrText>
+              <w:instrText xml:space="preserve"> PAGEREF _Toc97833481 \h </w:instrText>
             </w:r>
             <w:r>
               <w:rPr>
@@ -467,7 +467,7 @@
               <w:noProof/>
             </w:rPr>
           </w:pPr>
-          <w:hyperlink w:anchor="_Toc97075444" w:history="1">
+          <w:hyperlink w:anchor="_Toc97833482" w:history="1">
             <w:r>
               <w:rPr>
                 <w:rStyle w:val="a3"/>
@@ -475,7 +475,7 @@
                 <w:noProof/>
                 <w:shd w:val="clear" w:color="auto" w:fill="FFFFFF"/>
               </w:rPr>
-              <w:t>燕京啤酒</w:t>
+              <w:t>养元饮品</w:t>
             </w:r>
             <w:r>
               <w:rPr>
@@ -484,14 +484,14 @@
                 <w:noProof/>
                 <w:shd w:val="clear" w:color="auto" w:fill="FFFFFF"/>
               </w:rPr>
-              <w:t xml:space="preserve"> 000729 </w:t>
+              <w:t xml:space="preserve"> 603156 </w:t>
             </w:r>
             <w:r>
               <w:rPr>
                 <w:rStyle w:val="a3"/>
                 <w:noProof/>
               </w:rPr>
-              <w:t>http://www.yanjing.com.cn 北京顺义</w:t>
+              <w:t>http://www.hbyangyuan.com 河北衡水</w:t>
             </w:r>
             <w:r>
               <w:rPr>
@@ -512,7 +512,7 @@
                 <w:noProof/>
                 <w:webHidden/>
               </w:rPr>
-              <w:instrText xml:space="preserve"> PAGEREF _Toc97075444 \h </w:instrText>
+              <w:instrText xml:space="preserve"> PAGEREF _Toc97833482 \h </w:instrText>
             </w:r>
             <w:r>
               <w:rPr>
@@ -553,13 +553,31 @@
               <w:noProof/>
             </w:rPr>
           </w:pPr>
-          <w:hyperlink w:anchor="_Toc97075445" w:history="1">
+          <w:hyperlink w:anchor="_Toc97833483" w:history="1">
             <w:r>
               <w:rPr>
                 <w:rStyle w:val="a3"/>
-                <w:noProof/>
-              </w:rPr>
-              <w:t>惠泉啤酒 600573 http://www.hqbeer.com 福建泉州</w:t>
+                <w:rFonts w:ascii="Helvetica" w:hAnsi="Helvetica" w:cs="Helvetica"/>
+                <w:noProof/>
+                <w:shd w:val="clear" w:color="auto" w:fill="FFFFFF"/>
+              </w:rPr>
+              <w:t>燕京啤酒</w:t>
+            </w:r>
+            <w:r>
+              <w:rPr>
+                <w:rStyle w:val="a3"/>
+                <w:rFonts w:ascii="Helvetica" w:hAnsi="Helvetica" w:cs="Helvetica"/>
+                <w:noProof/>
+                <w:shd w:val="clear" w:color="auto" w:fill="FFFFFF"/>
+              </w:rPr>
+              <w:t xml:space="preserve"> 000729 </w:t>
+            </w:r>
+            <w:r>
+              <w:rPr>
+                <w:rStyle w:val="a3"/>
+                <w:noProof/>
+              </w:rPr>
+              <w:t>http://www.yanjing.com.cn 北京顺义</w:t>
             </w:r>
             <w:r>
               <w:rPr>
@@ -580,7 +598,7 @@
                 <w:noProof/>
                 <w:webHidden/>
               </w:rPr>
-              <w:instrText xml:space="preserve"> PAGEREF _Toc97075445 \h </w:instrText>
+              <w:instrText xml:space="preserve"> PAGEREF _Toc97833483 \h </w:instrText>
             </w:r>
             <w:r>
               <w:rPr>
@@ -621,13 +639,13 @@
               <w:noProof/>
             </w:rPr>
           </w:pPr>
-          <w:hyperlink w:anchor="_Toc97075446" w:history="1">
+          <w:hyperlink w:anchor="_Toc97833484" w:history="1">
             <w:r>
               <w:rPr>
                 <w:rStyle w:val="a3"/>
                 <w:noProof/>
               </w:rPr>
-              <w:t>青岛啤酒 600600 http://www.tsingtao.com.cn 山东青岛</w:t>
+              <w:t>惠泉啤酒 600573 http://www.hqbeer.com 福建泉州</w:t>
             </w:r>
             <w:r>
               <w:rPr>
@@ -648,7 +666,7 @@
                 <w:noProof/>
                 <w:webHidden/>
               </w:rPr>
-              <w:instrText xml:space="preserve"> PAGEREF _Toc97075446 \h </w:instrText>
+              <w:instrText xml:space="preserve"> PAGEREF _Toc97833484 \h </w:instrText>
             </w:r>
             <w:r>
               <w:rPr>
@@ -689,13 +707,13 @@
               <w:noProof/>
             </w:rPr>
           </w:pPr>
-          <w:hyperlink w:anchor="_Toc97075447" w:history="1">
+          <w:hyperlink w:anchor="_Toc97833485" w:history="1">
             <w:r>
               <w:rPr>
                 <w:rStyle w:val="a3"/>
                 <w:noProof/>
               </w:rPr>
-              <w:t>华润啤酒 HK:00291 https://www.crbeer.com.hk/</w:t>
+              <w:t>青岛啤酒 600600 http://www.tsingtao.com.cn 山东青岛</w:t>
             </w:r>
             <w:r>
               <w:rPr>
@@ -716,7 +734,7 @@
                 <w:noProof/>
                 <w:webHidden/>
               </w:rPr>
-              <w:instrText xml:space="preserve"> PAGEREF _Toc97075447 \h </w:instrText>
+              <w:instrText xml:space="preserve"> PAGEREF _Toc97833485 \h </w:instrText>
             </w:r>
             <w:r>
               <w:rPr>
@@ -757,12 +775,80 @@
               <w:noProof/>
             </w:rPr>
           </w:pPr>
-          <w:hyperlink w:anchor="_Toc97075448" w:history="1">
+          <w:hyperlink w:anchor="_Toc97833486" w:history="1">
             <w:r>
               <w:rPr>
                 <w:rStyle w:val="a3"/>
                 <w:noProof/>
               </w:rPr>
+              <w:t>华润啤酒 HK:00291 https://www.crbeer.com.hk/</w:t>
+            </w:r>
+            <w:r>
+              <w:rPr>
+                <w:noProof/>
+                <w:webHidden/>
+              </w:rPr>
+              <w:tab/>
+            </w:r>
+            <w:r>
+              <w:rPr>
+                <w:noProof/>
+                <w:webHidden/>
+              </w:rPr>
+              <w:fldChar w:fldCharType="begin"/>
+            </w:r>
+            <w:r>
+              <w:rPr>
+                <w:noProof/>
+                <w:webHidden/>
+              </w:rPr>
+              <w:instrText xml:space="preserve"> PAGEREF _Toc97833486 \h </w:instrText>
+            </w:r>
+            <w:r>
+              <w:rPr>
+                <w:noProof/>
+                <w:webHidden/>
+              </w:rPr>
+            </w:r>
+            <w:r>
+              <w:rPr>
+                <w:noProof/>
+                <w:webHidden/>
+              </w:rPr>
+              <w:fldChar w:fldCharType="separate"/>
+            </w:r>
+            <w:r>
+              <w:rPr>
+                <w:noProof/>
+                <w:webHidden/>
+              </w:rPr>
+              <w:t>11</w:t>
+            </w:r>
+            <w:r>
+              <w:rPr>
+                <w:noProof/>
+                <w:webHidden/>
+              </w:rPr>
+              <w:fldChar w:fldCharType="end"/>
+            </w:r>
+          </w:hyperlink>
+        </w:p>
+        <w:p>
+          <w:pPr>
+            <w:pStyle w:val="TOC2"/>
+            <w:tabs>
+              <w:tab w:val="right" w:leader="dot" w:pos="8296"/>
+            </w:tabs>
+            <w:rPr>
+              <w:noProof/>
+            </w:rPr>
+          </w:pPr>
+          <w:hyperlink w:anchor="_Toc97833487" w:history="1">
+            <w:r>
+              <w:rPr>
+                <w:rStyle w:val="a3"/>
+                <w:noProof/>
+              </w:rPr>
               <w:t>海伦司 HK:09869 https://www.helensbar.com/</w:t>
             </w:r>
             <w:r>
@@ -784,7 +870,7 @@
                 <w:noProof/>
                 <w:webHidden/>
               </w:rPr>
-              <w:instrText xml:space="preserve"> PAGEREF _Toc97075448 \h </w:instrText>
+              <w:instrText xml:space="preserve"> PAGEREF _Toc97833487 \h </w:instrText>
             </w:r>
             <w:r>
               <w:rPr>
@@ -804,7 +890,7 @@
                 <w:noProof/>
                 <w:webHidden/>
               </w:rPr>
-              <w:t>11</w:t>
+              <w:t>12</w:t>
             </w:r>
             <w:r>
               <w:rPr>
@@ -867,7 +953,7 @@
           <w:szCs w:val="28"/>
         </w:rPr>
       </w:pPr>
-      <w:bookmarkStart w:id="0" w:name="_Toc97075439"/>
+      <w:bookmarkStart w:id="0" w:name="_Toc97833477"/>
       <w:r>
         <w:rPr>
           <w:rFonts w:hint="eastAsia"/>
@@ -1482,7 +1568,7 @@
           <w:szCs w:val="28"/>
         </w:rPr>
       </w:pPr>
-      <w:bookmarkStart w:id="1" w:name="_Toc97075440"/>
+      <w:bookmarkStart w:id="1" w:name="_Toc97833478"/>
       <w:r>
         <w:rPr>
           <w:rFonts w:ascii="Helvetica" w:eastAsiaTheme="minorEastAsia" w:hAnsi="Helvetica" w:cs="Helvetica" w:hint="eastAsia"/>
@@ -2073,7 +2159,7 @@
           <w:shd w:val="clear" w:color="auto" w:fill="FFFFFF"/>
         </w:rPr>
       </w:pPr>
-      <w:bookmarkStart w:id="2" w:name="_Toc97075441"/>
+      <w:bookmarkStart w:id="2" w:name="_Toc97833479"/>
       <w:r>
         <w:rPr>
           <w:rFonts w:hint="eastAsia"/>
@@ -2867,27 +2953,7 @@
           <w:shd w:val="clear" w:color="auto" w:fill="FFFFFF"/>
         </w:rPr>
         <w:tab/>
-        <w:t xml:space="preserve">VITASOY  </w:t>
-      </w:r>
-      <w:proofErr w:type="spellStart"/>
-      <w:r>
-        <w:rPr>
-          <w:rFonts w:ascii="Helvetica" w:hAnsi="Helvetica" w:cs="Helvetica"/>
-          <w:color w:val="33353C"/>
-          <w:szCs w:val="21"/>
-          <w:shd w:val="clear" w:color="auto" w:fill="FFFFFF"/>
-        </w:rPr>
-        <w:t>VITASOY</w:t>
-      </w:r>
-      <w:proofErr w:type="spellEnd"/>
-      <w:r>
-        <w:rPr>
-          <w:rFonts w:ascii="Helvetica" w:hAnsi="Helvetica" w:cs="Helvetica"/>
-          <w:color w:val="33353C"/>
-          <w:szCs w:val="21"/>
-          <w:shd w:val="clear" w:color="auto" w:fill="FFFFFF"/>
-        </w:rPr>
-        <w:t xml:space="preserve"> P</w:t>
+        <w:t>VITASOY  VITASOY P</w:t>
       </w:r>
       <w:r>
         <w:rPr>
@@ -2950,7 +3016,7 @@
           <w:shd w:val="clear" w:color="auto" w:fill="FFFFFF"/>
         </w:rPr>
       </w:pPr>
-      <w:bookmarkStart w:id="3" w:name="_Toc97075442"/>
+      <w:bookmarkStart w:id="3" w:name="_Toc97833480"/>
       <w:r>
         <w:rPr>
           <w:rFonts w:hint="eastAsia"/>
@@ -4239,7 +4305,7 @@
           <w:shd w:val="clear" w:color="auto" w:fill="FFFFFF"/>
         </w:rPr>
       </w:pPr>
-      <w:bookmarkStart w:id="4" w:name="_Toc97075443"/>
+      <w:bookmarkStart w:id="4" w:name="_Toc97833481"/>
       <w:r>
         <w:rPr>
           <w:rFonts w:hint="eastAsia"/>
@@ -4624,6 +4690,7 @@
           <w:szCs w:val="28"/>
         </w:rPr>
       </w:pPr>
+      <w:bookmarkStart w:id="5" w:name="_Toc97833482"/>
       <w:r>
         <w:rPr>
           <w:rFonts w:ascii="Helvetica" w:hAnsi="Helvetica" w:cs="Helvetica" w:hint="eastAsia"/>
@@ -4680,12 +4747,11 @@
         </w:rPr>
         <w:t>河北衡水</w:t>
       </w:r>
+      <w:bookmarkEnd w:id="5"/>
     </w:p>
     <w:p>
       <w:r>
         <w:tab/>
-      </w:r>
-      <w:r>
         <w:t>河北养元智汇饮品股份有限公司的主营业务是以核桃仁为原料的植物蛋白饮料的研发、生产和销售。公司的主要产品为核桃露(乳)饮料,杏仁露(乳)饮料,花生露(乳)饮料,椰子汁(乳)饮料,豆奶(乳)饮料等品种。公司与其“养元.六个核桃”核桃乳是我国核桃乳产销量最大的企业和品牌，公司“YANGYUAN及图”和“六个核桃”商标被认定为“中国驰名商标”。</w:t>
       </w:r>
     </w:p>
@@ -4763,9 +4829,6 @@
       <w:pPr>
         <w:widowControl/>
         <w:jc w:val="left"/>
-        <w:rPr>
-          <w:rFonts w:hint="eastAsia"/>
-        </w:rPr>
       </w:pPr>
       <w:r>
         <w:rPr>
@@ -4785,7 +4848,6 @@
         </w:rPr>
         <w:t xml:space="preserve">养元植物奶 </w:t>
       </w:r>
-      <w:proofErr w:type="spellStart"/>
       <w:r>
         <w:t>S</w:t>
       </w:r>
@@ -4793,15 +4855,287 @@
         <w:rPr>
           <w:rFonts w:hint="eastAsia"/>
         </w:rPr>
-        <w:t>ojasun</w:t>
-      </w:r>
-      <w:proofErr w:type="spellEnd"/>
-      <w:r>
-        <w:rPr>
-          <w:rFonts w:hint="eastAsia"/>
-        </w:rPr>
-        <w:t>法国素芽膳</w:t>
-      </w:r>
+        <w:t>ojasun法国素芽膳</w:t>
+      </w:r>
+    </w:p>
+    <w:p>
+      <w:pPr>
+        <w:widowControl/>
+        <w:jc w:val="left"/>
+      </w:pPr>
+    </w:p>
+    <w:p>
+      <w:pPr>
+        <w:widowControl/>
+        <w:jc w:val="left"/>
+      </w:pPr>
+    </w:p>
+    <w:p>
+      <w:pPr>
+        <w:widowControl/>
+        <w:jc w:val="left"/>
+        <w:rPr>
+          <w:rFonts w:asciiTheme="majorHAnsi" w:eastAsiaTheme="majorEastAsia" w:hAnsiTheme="majorHAnsi" w:cstheme="majorBidi"/>
+          <w:b/>
+          <w:bCs/>
+          <w:sz w:val="28"/>
+          <w:szCs w:val="28"/>
+        </w:rPr>
+      </w:pPr>
+      <w:r>
+        <w:rPr>
+          <w:sz w:val="28"/>
+          <w:szCs w:val="28"/>
+        </w:rPr>
+        <w:br w:type="page"/>
+      </w:r>
+    </w:p>
+    <w:p>
+      <w:pPr>
+        <w:pStyle w:val="2"/>
+        <w:rPr>
+          <w:sz w:val="28"/>
+          <w:szCs w:val="28"/>
+        </w:rPr>
+      </w:pPr>
+      <w:r>
+        <w:rPr>
+          <w:rFonts w:hint="eastAsia"/>
+          <w:sz w:val="28"/>
+          <w:szCs w:val="28"/>
+        </w:rPr>
+        <w:lastRenderedPageBreak/>
+        <w:t xml:space="preserve">香飘飘 </w:t>
+      </w:r>
+      <w:r>
+        <w:rPr>
+          <w:sz w:val="28"/>
+          <w:szCs w:val="28"/>
+        </w:rPr>
+        <w:t xml:space="preserve">603711 </w:t>
+      </w:r>
+      <w:hyperlink r:id="rId11" w:history="1">
+        <w:r>
+          <w:rPr>
+            <w:rStyle w:val="a3"/>
+            <w:sz w:val="28"/>
+            <w:szCs w:val="28"/>
+          </w:rPr>
+          <w:t>http://www.chinax</w:t>
+        </w:r>
+        <w:r>
+          <w:rPr>
+            <w:rStyle w:val="a3"/>
+            <w:sz w:val="28"/>
+            <w:szCs w:val="28"/>
+          </w:rPr>
+          <w:t>p</w:t>
+        </w:r>
+        <w:r>
+          <w:rPr>
+            <w:rStyle w:val="a3"/>
+            <w:sz w:val="28"/>
+            <w:szCs w:val="28"/>
+          </w:rPr>
+          <w:t>p.com</w:t>
+        </w:r>
+      </w:hyperlink>
+      <w:r>
+        <w:rPr>
+          <w:sz w:val="28"/>
+          <w:szCs w:val="28"/>
+        </w:rPr>
+        <w:t xml:space="preserve"> </w:t>
+      </w:r>
+      <w:r>
+        <w:rPr>
+          <w:rFonts w:hint="eastAsia"/>
+          <w:sz w:val="28"/>
+          <w:szCs w:val="28"/>
+        </w:rPr>
+        <w:t>浙江杭州</w:t>
+      </w:r>
+    </w:p>
+    <w:p>
+      <w:pPr>
+        <w:widowControl/>
+        <w:jc w:val="left"/>
+      </w:pPr>
+      <w:r>
+        <w:tab/>
+      </w:r>
+      <w:r>
+        <w:t>香飘飘食品股份有限公司主营业务为奶茶产品的研发、生产和销售,主要产品为“香飘飘”品牌杯装奶茶、“MECO蜜谷”品牌果汁茶、“MECO牛乳茶”和“兰芳园”系列液体奶茶。目前公司产品按性态可分为固体冲泡奶茶、果汁茶类及液体奶茶。固体冲泡奶茶分为经典系、好料系、珍珠系;果汁茶类包括果汁茶、轻奶茶;液体奶茶包括“兰芳园”丝袜奶茶、“兰芳园”港式牛乳茶、“兰芳园”鸳鸯奶茶、“MECO”牛乳茶。公司作为国内主要的杯装奶茶经营企业,2012年至2019年连续8年市场份额保持第一,其中,2019年度市场占有率达63.1%。2019年6月5日,兰芳园丝袜奶茶凭借着优良的品质斩获第58届MondeSelection(世界质量评鉴大会)银奖,是国内唯一获奖的奶茶品牌。</w:t>
+      </w:r>
+    </w:p>
+    <w:p>
+      <w:pPr>
+        <w:widowControl/>
+        <w:jc w:val="left"/>
+      </w:pPr>
+    </w:p>
+    <w:p>
+      <w:pPr>
+        <w:widowControl/>
+        <w:jc w:val="left"/>
+      </w:pPr>
+      <w:r>
+        <w:rPr>
+          <w:rFonts w:hint="eastAsia"/>
+        </w:rPr>
+        <w:t>成为全球知名的食品饮料品牌企业</w:t>
+      </w:r>
+    </w:p>
+    <w:p>
+      <w:pPr>
+        <w:widowControl/>
+        <w:jc w:val="left"/>
+      </w:pPr>
+    </w:p>
+    <w:p>
+      <w:pPr>
+        <w:widowControl/>
+        <w:jc w:val="left"/>
+      </w:pPr>
+      <w:r>
+        <w:rPr>
+          <w:rFonts w:hint="eastAsia"/>
+        </w:rPr>
+        <w:t>品牌：</w:t>
+      </w:r>
+    </w:p>
+    <w:p>
+      <w:pPr>
+        <w:widowControl/>
+        <w:jc w:val="left"/>
+        <w:rPr>
+          <w:rFonts w:hint="eastAsia"/>
+        </w:rPr>
+      </w:pPr>
+      <w:r>
+        <w:rPr>
+          <w:rFonts w:hint="eastAsia"/>
+        </w:rPr>
+        <w:t>香飘飘</w:t>
+      </w:r>
+      <w:r>
+        <w:tab/>
+      </w:r>
+      <w:r>
+        <w:rPr>
+          <w:rFonts w:hint="eastAsia"/>
+        </w:rPr>
+        <w:t>珍珠双拼系列 好料系 波波系 经典系 烤奶茶 馋嘴奶昔</w:t>
+      </w:r>
+    </w:p>
+    <w:p>
+      <w:pPr>
+        <w:widowControl/>
+        <w:jc w:val="left"/>
+      </w:pPr>
+      <w:r>
+        <w:rPr>
+          <w:rFonts w:hint="eastAsia"/>
+        </w:rPr>
+        <w:t>M</w:t>
+      </w:r>
+      <w:r>
+        <w:t>ECO</w:t>
+      </w:r>
+      <w:r>
+        <w:tab/>
+      </w:r>
+      <w:r>
+        <w:rPr>
+          <w:rFonts w:hint="eastAsia"/>
+        </w:rPr>
+        <w:t xml:space="preserve">果汁茶 港式柠檬茶 牛乳茶 </w:t>
+      </w:r>
+      <w:r>
+        <w:t xml:space="preserve"> </w:t>
+      </w:r>
+      <w:r>
+        <w:rPr>
+          <w:rFonts w:hint="eastAsia"/>
+        </w:rPr>
+        <w:t xml:space="preserve">乳酸菌风味果茶 </w:t>
+      </w:r>
+    </w:p>
+    <w:p>
+      <w:pPr>
+        <w:widowControl/>
+        <w:jc w:val="left"/>
+        <w:rPr>
+          <w:rFonts w:hint="eastAsia"/>
+        </w:rPr>
+      </w:pPr>
+      <w:r>
+        <w:rPr>
+          <w:rFonts w:hint="eastAsia"/>
+        </w:rPr>
+        <w:t>兰芳园</w:t>
+      </w:r>
+      <w:r>
+        <w:tab/>
+      </w:r>
+      <w:r>
+        <w:rPr>
+          <w:rFonts w:hint="eastAsia"/>
+        </w:rPr>
+        <w:t>丝袜奶茶 港式鸳鸯 港式茶走 港式牛乳茶 港式冻柠茶</w:t>
+      </w:r>
+    </w:p>
+    <w:p>
+      <w:pPr>
+        <w:widowControl/>
+        <w:jc w:val="left"/>
+        <w:rPr>
+          <w:rFonts w:ascii="Helvetica" w:hAnsi="Helvetica" w:cs="Helvetica"/>
+          <w:color w:val="33353C"/>
+          <w:sz w:val="28"/>
+          <w:szCs w:val="20"/>
+          <w:shd w:val="clear" w:color="auto" w:fill="FFFFFF"/>
+        </w:rPr>
+      </w:pPr>
+    </w:p>
+    <w:p>
+      <w:pPr>
+        <w:widowControl/>
+        <w:jc w:val="left"/>
+        <w:rPr>
+          <w:rFonts w:ascii="Helvetica" w:hAnsi="Helvetica" w:cs="Helvetica"/>
+          <w:color w:val="33353C"/>
+          <w:sz w:val="28"/>
+          <w:szCs w:val="20"/>
+          <w:shd w:val="clear" w:color="auto" w:fill="FFFFFF"/>
+        </w:rPr>
+      </w:pPr>
+    </w:p>
+    <w:p>
+      <w:pPr>
+        <w:widowControl/>
+        <w:jc w:val="left"/>
+        <w:rPr>
+          <w:rFonts w:ascii="Helvetica" w:hAnsi="Helvetica" w:cs="Helvetica"/>
+          <w:color w:val="33353C"/>
+          <w:sz w:val="28"/>
+          <w:szCs w:val="20"/>
+          <w:shd w:val="clear" w:color="auto" w:fill="FFFFFF"/>
+        </w:rPr>
+      </w:pPr>
+    </w:p>
+    <w:p>
+      <w:pPr>
+        <w:widowControl/>
+        <w:jc w:val="left"/>
+        <w:rPr>
+          <w:rFonts w:ascii="Helvetica" w:hAnsi="Helvetica" w:cs="Helvetica"/>
+          <w:color w:val="33353C"/>
+          <w:sz w:val="28"/>
+          <w:szCs w:val="20"/>
+          <w:shd w:val="clear" w:color="auto" w:fill="FFFFFF"/>
+        </w:rPr>
+      </w:pPr>
     </w:p>
     <w:p>
       <w:pPr>
@@ -4847,7 +5181,7 @@
           <w:szCs w:val="28"/>
         </w:rPr>
       </w:pPr>
-      <w:bookmarkStart w:id="5" w:name="_Toc97075444"/>
+      <w:bookmarkStart w:id="6" w:name="_Toc97833483"/>
       <w:r>
         <w:rPr>
           <w:rFonts w:ascii="Helvetica" w:hAnsi="Helvetica" w:cs="Helvetica" w:hint="eastAsia"/>
@@ -4878,7 +5212,7 @@
         </w:rPr>
         <w:t xml:space="preserve">000729 </w:t>
       </w:r>
-      <w:hyperlink r:id="rId11" w:history="1">
+      <w:hyperlink r:id="rId12" w:history="1">
         <w:r>
           <w:rPr>
             <w:rStyle w:val="a3"/>
@@ -4903,7 +5237,7 @@
         </w:rPr>
         <w:t>北京顺义</w:t>
       </w:r>
-      <w:bookmarkEnd w:id="5"/>
+      <w:bookmarkEnd w:id="6"/>
     </w:p>
     <w:p>
       <w:r>
@@ -5177,7 +5511,7 @@
           <w:szCs w:val="28"/>
         </w:rPr>
       </w:pPr>
-      <w:bookmarkStart w:id="6" w:name="_Toc97075445"/>
+      <w:bookmarkStart w:id="7" w:name="_Toc97833484"/>
       <w:r>
         <w:rPr>
           <w:rFonts w:hint="eastAsia"/>
@@ -5194,7 +5528,7 @@
         </w:rPr>
         <w:t xml:space="preserve">600573 </w:t>
       </w:r>
-      <w:hyperlink r:id="rId12" w:history="1">
+      <w:hyperlink r:id="rId13" w:history="1">
         <w:r>
           <w:rPr>
             <w:rStyle w:val="a3"/>
@@ -5219,7 +5553,7 @@
         </w:rPr>
         <w:t>福建泉州</w:t>
       </w:r>
-      <w:bookmarkEnd w:id="6"/>
+      <w:bookmarkEnd w:id="7"/>
     </w:p>
     <w:p>
       <w:r>
@@ -5274,7 +5608,7 @@
           <w:szCs w:val="28"/>
         </w:rPr>
       </w:pPr>
-      <w:bookmarkStart w:id="7" w:name="_Toc97075446"/>
+      <w:bookmarkStart w:id="8" w:name="_Toc97833485"/>
       <w:r>
         <w:rPr>
           <w:rFonts w:hint="eastAsia"/>
@@ -5291,7 +5625,7 @@
         </w:rPr>
         <w:t xml:space="preserve">600600 </w:t>
       </w:r>
-      <w:hyperlink r:id="rId13" w:history="1">
+      <w:hyperlink r:id="rId14" w:history="1">
         <w:r>
           <w:rPr>
             <w:rStyle w:val="a3"/>
@@ -5309,7 +5643,7 @@
         </w:rPr>
         <w:t xml:space="preserve"> 山东青岛</w:t>
       </w:r>
-      <w:bookmarkEnd w:id="7"/>
+      <w:bookmarkEnd w:id="8"/>
     </w:p>
     <w:p>
       <w:pPr>
@@ -5487,7 +5821,7 @@
           <w:szCs w:val="28"/>
         </w:rPr>
       </w:pPr>
-      <w:bookmarkStart w:id="8" w:name="_Toc97062165"/>
+      <w:bookmarkStart w:id="9" w:name="_Toc97062165"/>
       <w:r>
         <w:rPr>
           <w:sz w:val="28"/>
@@ -5504,7 +5838,7 @@
           <w:szCs w:val="28"/>
         </w:rPr>
       </w:pPr>
-      <w:bookmarkStart w:id="9" w:name="_Toc97075447"/>
+      <w:bookmarkStart w:id="10" w:name="_Toc97833486"/>
       <w:r>
         <w:rPr>
           <w:rFonts w:hint="eastAsia"/>
@@ -5514,7 +5848,7 @@
         <w:lastRenderedPageBreak/>
         <w:t xml:space="preserve">华润啤酒 HK:00291 </w:t>
       </w:r>
-      <w:hyperlink r:id="rId14" w:history="1">
+      <w:hyperlink r:id="rId15" w:history="1">
         <w:r>
           <w:rPr>
             <w:rStyle w:val="a3"/>
@@ -5524,8 +5858,8 @@
           </w:rPr>
           <w:t>https://www.crbeer.com.hk/</w:t>
         </w:r>
-        <w:bookmarkEnd w:id="8"/>
         <w:bookmarkEnd w:id="9"/>
+        <w:bookmarkEnd w:id="10"/>
       </w:hyperlink>
       <w:r>
         <w:rPr>
@@ -5622,7 +5956,7 @@
         <w:widowControl/>
         <w:jc w:val="left"/>
       </w:pPr>
-      <w:hyperlink r:id="rId15" w:history="1">
+      <w:hyperlink r:id="rId16" w:history="1">
         <w:r>
           <w:rPr>
             <w:rStyle w:val="a3"/>
@@ -5684,7 +6018,7 @@
           <w:szCs w:val="28"/>
         </w:rPr>
       </w:pPr>
-      <w:bookmarkStart w:id="10" w:name="_Toc97075448"/>
+      <w:bookmarkStart w:id="11" w:name="_Toc97833487"/>
       <w:r>
         <w:rPr>
           <w:rFonts w:hint="eastAsia"/>
@@ -5708,7 +6042,7 @@
         </w:rPr>
         <w:t xml:space="preserve"> </w:t>
       </w:r>
-      <w:hyperlink r:id="rId16" w:history="1">
+      <w:hyperlink r:id="rId17" w:history="1">
         <w:r>
           <w:rPr>
             <w:rStyle w:val="a3"/>
@@ -5717,7 +6051,7 @@
           </w:rPr>
           <w:t>https://www.helensbar.com/</w:t>
         </w:r>
-        <w:bookmarkEnd w:id="10"/>
+        <w:bookmarkEnd w:id="11"/>
       </w:hyperlink>
       <w:r>
         <w:rPr>

--- a/strategy/消费/饮料啤酒.docx
+++ b/strategy/消费/饮料啤酒.docx
@@ -969,7 +969,7 @@
         </w:rPr>
         <w:t xml:space="preserve">000848 </w:t>
       </w:r>
-      <w:hyperlink r:id="rId5" w:history="1">
+      <w:hyperlink r:id="rId7" w:history="1">
         <w:r>
           <w:rPr>
             <w:rStyle w:val="a3"/>
@@ -1049,53 +1049,9 @@
           <w:szCs w:val="21"/>
           <w:shd w:val="clear" w:color="auto" w:fill="FFFFFF"/>
         </w:rPr>
-        <w:t>全国最大的杏仁露生产企业</w:t>
-      </w:r>
-      <w:r>
-        <w:rPr>
-          <w:rFonts w:ascii="Helvetica" w:hAnsi="Helvetica" w:cs="Helvetica"/>
-          <w:color w:val="33353C"/>
-          <w:szCs w:val="21"/>
-          <w:shd w:val="clear" w:color="auto" w:fill="FFFFFF"/>
-        </w:rPr>
-        <w:t>,</w:t>
-      </w:r>
-      <w:r>
-        <w:rPr>
-          <w:rFonts w:ascii="Helvetica" w:hAnsi="Helvetica" w:cs="Helvetica"/>
-          <w:color w:val="33353C"/>
-          <w:szCs w:val="21"/>
-          <w:shd w:val="clear" w:color="auto" w:fill="FFFFFF"/>
-        </w:rPr>
-        <w:t>年生产能力</w:t>
-      </w:r>
-      <w:r>
-        <w:rPr>
-          <w:rFonts w:ascii="Helvetica" w:hAnsi="Helvetica" w:cs="Helvetica"/>
-          <w:color w:val="33353C"/>
-          <w:szCs w:val="21"/>
-          <w:shd w:val="clear" w:color="auto" w:fill="FFFFFF"/>
-        </w:rPr>
-        <w:t>30</w:t>
-      </w:r>
-      <w:r>
-        <w:rPr>
-          <w:rFonts w:ascii="Helvetica" w:hAnsi="Helvetica" w:cs="Helvetica"/>
-          <w:color w:val="33353C"/>
-          <w:szCs w:val="21"/>
-          <w:shd w:val="clear" w:color="auto" w:fill="FFFFFF"/>
-        </w:rPr>
-        <w:t>余万吨</w:t>
-      </w:r>
-      <w:r>
-        <w:rPr>
-          <w:rFonts w:ascii="Helvetica" w:hAnsi="Helvetica" w:cs="Helvetica"/>
-          <w:color w:val="33353C"/>
-          <w:szCs w:val="21"/>
-          <w:shd w:val="clear" w:color="auto" w:fill="FFFFFF"/>
-        </w:rPr>
-        <w:t>,</w:t>
-      </w:r>
+        <w:t>全国最大的杏仁</w:t>
+      </w:r>
+      <w:proofErr w:type="gramStart"/>
       <w:r>
         <w:rPr>
           <w:rFonts w:ascii="Helvetica" w:hAnsi="Helvetica" w:cs="Helvetica"/>
@@ -1105,8 +1061,9 @@
           <w:szCs w:val="21"/>
           <w:shd w:val="clear" w:color="auto" w:fill="FFFFFF"/>
         </w:rPr>
-        <w:t>市场占有率</w:t>
-      </w:r>
+        <w:t>露生产</w:t>
+      </w:r>
+      <w:proofErr w:type="gramEnd"/>
       <w:r>
         <w:rPr>
           <w:rFonts w:ascii="Helvetica" w:hAnsi="Helvetica" w:cs="Helvetica"/>
@@ -1116,6 +1073,73 @@
           <w:szCs w:val="21"/>
           <w:shd w:val="clear" w:color="auto" w:fill="FFFFFF"/>
         </w:rPr>
+        <w:t>企业</w:t>
+      </w:r>
+      <w:r>
+        <w:rPr>
+          <w:rFonts w:ascii="Helvetica" w:hAnsi="Helvetica" w:cs="Helvetica"/>
+          <w:color w:val="33353C"/>
+          <w:szCs w:val="21"/>
+          <w:shd w:val="clear" w:color="auto" w:fill="FFFFFF"/>
+        </w:rPr>
+        <w:t>,</w:t>
+      </w:r>
+      <w:r>
+        <w:rPr>
+          <w:rFonts w:ascii="Helvetica" w:hAnsi="Helvetica" w:cs="Helvetica"/>
+          <w:color w:val="33353C"/>
+          <w:szCs w:val="21"/>
+          <w:shd w:val="clear" w:color="auto" w:fill="FFFFFF"/>
+        </w:rPr>
+        <w:t>年生产能力</w:t>
+      </w:r>
+      <w:r>
+        <w:rPr>
+          <w:rFonts w:ascii="Helvetica" w:hAnsi="Helvetica" w:cs="Helvetica"/>
+          <w:color w:val="33353C"/>
+          <w:szCs w:val="21"/>
+          <w:shd w:val="clear" w:color="auto" w:fill="FFFFFF"/>
+        </w:rPr>
+        <w:t>30</w:t>
+      </w:r>
+      <w:r>
+        <w:rPr>
+          <w:rFonts w:ascii="Helvetica" w:hAnsi="Helvetica" w:cs="Helvetica"/>
+          <w:color w:val="33353C"/>
+          <w:szCs w:val="21"/>
+          <w:shd w:val="clear" w:color="auto" w:fill="FFFFFF"/>
+        </w:rPr>
+        <w:t>余万吨</w:t>
+      </w:r>
+      <w:r>
+        <w:rPr>
+          <w:rFonts w:ascii="Helvetica" w:hAnsi="Helvetica" w:cs="Helvetica"/>
+          <w:color w:val="33353C"/>
+          <w:szCs w:val="21"/>
+          <w:shd w:val="clear" w:color="auto" w:fill="FFFFFF"/>
+        </w:rPr>
+        <w:t>,</w:t>
+      </w:r>
+      <w:r>
+        <w:rPr>
+          <w:rFonts w:ascii="Helvetica" w:hAnsi="Helvetica" w:cs="Helvetica"/>
+          <w:b/>
+          <w:bCs/>
+          <w:color w:val="33353C"/>
+          <w:szCs w:val="21"/>
+          <w:shd w:val="clear" w:color="auto" w:fill="FFFFFF"/>
+        </w:rPr>
+        <w:t>市场占有率</w:t>
+      </w:r>
+      <w:r>
+        <w:rPr>
+          <w:rFonts w:ascii="Helvetica" w:hAnsi="Helvetica" w:cs="Helvetica"/>
+          <w:b/>
+          <w:bCs/>
+          <w:color w:val="33353C"/>
+          <w:szCs w:val="21"/>
+          <w:shd w:val="clear" w:color="auto" w:fill="FFFFFF"/>
+        </w:rPr>
         <w:t>90%</w:t>
       </w:r>
       <w:r>
@@ -1134,8 +1158,19 @@
           <w:szCs w:val="21"/>
           <w:shd w:val="clear" w:color="auto" w:fill="FFFFFF"/>
         </w:rPr>
-        <w:t>继露露杏仁露以后</w:t>
-      </w:r>
+        <w:t>继露露杏仁</w:t>
+      </w:r>
+      <w:proofErr w:type="gramStart"/>
+      <w:r>
+        <w:rPr>
+          <w:rFonts w:ascii="Helvetica" w:hAnsi="Helvetica" w:cs="Helvetica"/>
+          <w:color w:val="33353C"/>
+          <w:szCs w:val="21"/>
+          <w:shd w:val="clear" w:color="auto" w:fill="FFFFFF"/>
+        </w:rPr>
+        <w:t>露以后</w:t>
+      </w:r>
+      <w:proofErr w:type="gramEnd"/>
       <w:r>
         <w:rPr>
           <w:rFonts w:ascii="Helvetica" w:hAnsi="Helvetica" w:cs="Helvetica"/>
@@ -1152,7 +1187,27 @@
           <w:szCs w:val="21"/>
           <w:shd w:val="clear" w:color="auto" w:fill="FFFFFF"/>
         </w:rPr>
-        <w:t>又开发出纯净水、矿泉水、果汁饮料、米奥渴酸奶系列等八大门类</w:t>
+        <w:t>又开发出纯净水、矿泉水、果汁饮料、米奥</w:t>
+      </w:r>
+      <w:proofErr w:type="gramStart"/>
+      <w:r>
+        <w:rPr>
+          <w:rFonts w:ascii="Helvetica" w:hAnsi="Helvetica" w:cs="Helvetica"/>
+          <w:color w:val="33353C"/>
+          <w:szCs w:val="21"/>
+          <w:shd w:val="clear" w:color="auto" w:fill="FFFFFF"/>
+        </w:rPr>
+        <w:t>渴</w:t>
+      </w:r>
+      <w:proofErr w:type="gramEnd"/>
+      <w:r>
+        <w:rPr>
+          <w:rFonts w:ascii="Helvetica" w:hAnsi="Helvetica" w:cs="Helvetica"/>
+          <w:color w:val="33353C"/>
+          <w:szCs w:val="21"/>
+          <w:shd w:val="clear" w:color="auto" w:fill="FFFFFF"/>
+        </w:rPr>
+        <w:t>酸奶系列等八大门类</w:t>
       </w:r>
       <w:r>
         <w:rPr>
@@ -1600,7 +1655,7 @@
         </w:rPr>
         <w:t xml:space="preserve">605499 </w:t>
       </w:r>
-      <w:hyperlink r:id="rId6" w:history="1">
+      <w:hyperlink r:id="rId8" w:history="1">
         <w:r>
           <w:rPr>
             <w:rStyle w:val="a3"/>
@@ -1685,7 +1740,27 @@
           <w:szCs w:val="21"/>
           <w:shd w:val="clear" w:color="auto" w:fill="FFFFFF"/>
         </w:rPr>
-        <w:t>股份有限公司主营业务为饮料的研发、生产和销售，主要产品包括东鹏特饮、由柑柠檬茶、陈皮特饮、包装饮用水等，其中</w:t>
+        <w:t>股份有限公司主营业务为饮料的研发、生产和销售，主要产品包括东鹏特饮、</w:t>
+      </w:r>
+      <w:proofErr w:type="gramStart"/>
+      <w:r>
+        <w:rPr>
+          <w:rFonts w:ascii="Helvetica" w:hAnsi="Helvetica" w:cs="Helvetica"/>
+          <w:color w:val="33353C"/>
+          <w:szCs w:val="21"/>
+          <w:shd w:val="clear" w:color="auto" w:fill="FFFFFF"/>
+        </w:rPr>
+        <w:t>由柑柠檬茶</w:t>
+      </w:r>
+      <w:proofErr w:type="gramEnd"/>
+      <w:r>
+        <w:rPr>
+          <w:rFonts w:ascii="Helvetica" w:hAnsi="Helvetica" w:cs="Helvetica"/>
+          <w:color w:val="33353C"/>
+          <w:szCs w:val="21"/>
+          <w:shd w:val="clear" w:color="auto" w:fill="FFFFFF"/>
+        </w:rPr>
+        <w:t>、陈皮特饮、包装饮用水等，其中</w:t>
       </w:r>
       <w:r>
         <w:rPr>
@@ -1891,14 +1966,25 @@
           <w:shd w:val="clear" w:color="auto" w:fill="FFFFFF"/>
         </w:rPr>
       </w:pPr>
-      <w:r>
-        <w:rPr>
-          <w:rFonts w:ascii="Helvetica" w:hAnsi="Helvetica" w:cs="Helvetica" w:hint="eastAsia"/>
-          <w:color w:val="33353C"/>
-          <w:szCs w:val="21"/>
-          <w:shd w:val="clear" w:color="auto" w:fill="FFFFFF"/>
-        </w:rPr>
-        <w:t>让奋斗者拥有拼搏的能量</w:t>
+      <w:proofErr w:type="gramStart"/>
+      <w:r>
+        <w:rPr>
+          <w:rFonts w:ascii="Helvetica" w:hAnsi="Helvetica" w:cs="Helvetica" w:hint="eastAsia"/>
+          <w:color w:val="33353C"/>
+          <w:szCs w:val="21"/>
+          <w:shd w:val="clear" w:color="auto" w:fill="FFFFFF"/>
+        </w:rPr>
+        <w:t>让奋斗</w:t>
+      </w:r>
+      <w:proofErr w:type="gramEnd"/>
+      <w:r>
+        <w:rPr>
+          <w:rFonts w:ascii="Helvetica" w:hAnsi="Helvetica" w:cs="Helvetica" w:hint="eastAsia"/>
+          <w:color w:val="33353C"/>
+          <w:szCs w:val="21"/>
+          <w:shd w:val="clear" w:color="auto" w:fill="FFFFFF"/>
+        </w:rPr>
+        <w:t>者拥有拼搏的能量</w:t>
       </w:r>
     </w:p>
     <w:p>
@@ -1962,6 +2048,7 @@
           <w:shd w:val="clear" w:color="auto" w:fill="FFFFFF"/>
         </w:rPr>
       </w:pPr>
+      <w:proofErr w:type="gramStart"/>
       <w:r>
         <w:rPr>
           <w:rFonts w:ascii="Helvetica" w:hAnsi="Helvetica" w:cs="Helvetica" w:hint="eastAsia"/>
@@ -1971,6 +2058,7 @@
         </w:rPr>
         <w:t>由柑柠檬茶</w:t>
       </w:r>
+      <w:proofErr w:type="gramEnd"/>
     </w:p>
     <w:p>
       <w:pPr>
@@ -1991,6 +2079,7 @@
         </w:rPr>
         <w:t>东鹏加</w:t>
       </w:r>
+      <w:proofErr w:type="gramStart"/>
       <w:r>
         <w:rPr>
           <w:rFonts w:ascii="Arial" w:hAnsi="Arial" w:cs="Arial"/>
@@ -2001,6 +2090,7 @@
         </w:rPr>
         <w:t>気</w:t>
       </w:r>
+      <w:proofErr w:type="gramEnd"/>
     </w:p>
     <w:p>
       <w:pPr>
@@ -2103,8 +2193,20 @@
           <w:szCs w:val="20"/>
           <w:shd w:val="clear" w:color="auto" w:fill="FFFFFF"/>
         </w:rPr>
-        <w:t>东鹏大咖</w:t>
-      </w:r>
+        <w:t>东鹏大</w:t>
+      </w:r>
+      <w:proofErr w:type="gramStart"/>
+      <w:r>
+        <w:rPr>
+          <w:rFonts w:ascii="Arial" w:hAnsi="Arial" w:cs="Arial" w:hint="eastAsia"/>
+          <w:color w:val="222222"/>
+          <w:sz w:val="20"/>
+          <w:szCs w:val="20"/>
+          <w:shd w:val="clear" w:color="auto" w:fill="FFFFFF"/>
+        </w:rPr>
+        <w:t>咖</w:t>
+      </w:r>
+      <w:proofErr w:type="gramEnd"/>
       <w:r>
         <w:rPr>
           <w:rFonts w:ascii="Arial" w:hAnsi="Arial" w:cs="Arial"/>
@@ -2178,7 +2280,7 @@
         </w:rPr>
         <w:t xml:space="preserve">HK:00345 </w:t>
       </w:r>
-      <w:hyperlink r:id="rId7" w:history="1">
+      <w:hyperlink r:id="rId9" w:history="1">
         <w:r>
           <w:rPr>
             <w:rStyle w:val="a3"/>
@@ -2333,7 +2435,31 @@
           <w:szCs w:val="21"/>
           <w:shd w:val="clear" w:color="auto" w:fill="FFFFFF"/>
         </w:rPr>
-        <w:t>以「维他」品牌推出茶类、果汁、健怡饮品、蒸馏水及牛奶类饮料</w:t>
+        <w:t>以「维他」品牌推出茶类、果汁、健</w:t>
+      </w:r>
+      <w:proofErr w:type="gramStart"/>
+      <w:r>
+        <w:rPr>
+          <w:rFonts w:ascii="Helvetica" w:hAnsi="Helvetica" w:cs="Helvetica"/>
+          <w:b/>
+          <w:bCs/>
+          <w:color w:val="33353C"/>
+          <w:szCs w:val="21"/>
+          <w:shd w:val="clear" w:color="auto" w:fill="FFFFFF"/>
+        </w:rPr>
+        <w:t>怡</w:t>
+      </w:r>
+      <w:proofErr w:type="gramEnd"/>
+      <w:r>
+        <w:rPr>
+          <w:rFonts w:ascii="Helvetica" w:hAnsi="Helvetica" w:cs="Helvetica"/>
+          <w:b/>
+          <w:bCs/>
+          <w:color w:val="33353C"/>
+          <w:szCs w:val="21"/>
+          <w:shd w:val="clear" w:color="auto" w:fill="FFFFFF"/>
+        </w:rPr>
+        <w:t>饮品、蒸馏水及牛奶类饮料</w:t>
       </w:r>
       <w:r>
         <w:rPr>
@@ -2360,7 +2486,47 @@
           <w:szCs w:val="21"/>
           <w:shd w:val="clear" w:color="auto" w:fill="FFFFFF"/>
         </w:rPr>
-        <w:t>维他奶国际的品牌包括「钙思宝」、「清心栈」、「山水」系列。在北美</w:t>
+        <w:t>维他奶国际的品牌包括「</w:t>
+      </w:r>
+      <w:proofErr w:type="gramStart"/>
+      <w:r>
+        <w:rPr>
+          <w:rFonts w:ascii="Helvetica" w:hAnsi="Helvetica" w:cs="Helvetica"/>
+          <w:color w:val="33353C"/>
+          <w:szCs w:val="21"/>
+          <w:shd w:val="clear" w:color="auto" w:fill="FFFFFF"/>
+        </w:rPr>
+        <w:t>钙思宝</w:t>
+      </w:r>
+      <w:proofErr w:type="gramEnd"/>
+      <w:r>
+        <w:rPr>
+          <w:rFonts w:ascii="Helvetica" w:hAnsi="Helvetica" w:cs="Helvetica"/>
+          <w:color w:val="33353C"/>
+          <w:szCs w:val="21"/>
+          <w:shd w:val="clear" w:color="auto" w:fill="FFFFFF"/>
+        </w:rPr>
+        <w:t>」、「清心</w:t>
+      </w:r>
+      <w:proofErr w:type="gramStart"/>
+      <w:r>
+        <w:rPr>
+          <w:rFonts w:ascii="Helvetica" w:hAnsi="Helvetica" w:cs="Helvetica"/>
+          <w:color w:val="33353C"/>
+          <w:szCs w:val="21"/>
+          <w:shd w:val="clear" w:color="auto" w:fill="FFFFFF"/>
+        </w:rPr>
+        <w:t>栈</w:t>
+      </w:r>
+      <w:proofErr w:type="gramEnd"/>
+      <w:r>
+        <w:rPr>
+          <w:rFonts w:ascii="Helvetica" w:hAnsi="Helvetica" w:cs="Helvetica"/>
+          <w:color w:val="33353C"/>
+          <w:szCs w:val="21"/>
+          <w:shd w:val="clear" w:color="auto" w:fill="FFFFFF"/>
+        </w:rPr>
+        <w:t>」、「山水」系列。在北美</w:t>
       </w:r>
       <w:r>
         <w:rPr>
@@ -2526,8 +2692,19 @@
           <w:szCs w:val="21"/>
           <w:shd w:val="clear" w:color="auto" w:fill="FFFFFF"/>
         </w:rPr>
-        <w:t>维他奶改思宝</w:t>
-      </w:r>
+        <w:t>维他</w:t>
+      </w:r>
+      <w:proofErr w:type="gramStart"/>
+      <w:r>
+        <w:rPr>
+          <w:rFonts w:ascii="Helvetica" w:hAnsi="Helvetica" w:cs="Helvetica" w:hint="eastAsia"/>
+          <w:color w:val="33353C"/>
+          <w:szCs w:val="21"/>
+          <w:shd w:val="clear" w:color="auto" w:fill="FFFFFF"/>
+        </w:rPr>
+        <w:t>奶改思宝</w:t>
+      </w:r>
+      <w:proofErr w:type="gramEnd"/>
       <w:r>
         <w:rPr>
           <w:rFonts w:ascii="Helvetica" w:hAnsi="Helvetica" w:cs="Helvetica" w:hint="eastAsia"/>
@@ -2634,7 +2811,27 @@
           <w:szCs w:val="21"/>
           <w:shd w:val="clear" w:color="auto" w:fill="FFFFFF"/>
         </w:rPr>
-        <w:t>维他奶专业冲调用植物奶</w:t>
+        <w:t>维他</w:t>
+      </w:r>
+      <w:proofErr w:type="gramStart"/>
+      <w:r>
+        <w:rPr>
+          <w:rFonts w:ascii="Helvetica" w:hAnsi="Helvetica" w:cs="Helvetica" w:hint="eastAsia"/>
+          <w:color w:val="33353C"/>
+          <w:szCs w:val="21"/>
+          <w:shd w:val="clear" w:color="auto" w:fill="FFFFFF"/>
+        </w:rPr>
+        <w:t>奶专业冲</w:t>
+      </w:r>
+      <w:proofErr w:type="gramEnd"/>
+      <w:r>
+        <w:rPr>
+          <w:rFonts w:ascii="Helvetica" w:hAnsi="Helvetica" w:cs="Helvetica" w:hint="eastAsia"/>
+          <w:color w:val="33353C"/>
+          <w:szCs w:val="21"/>
+          <w:shd w:val="clear" w:color="auto" w:fill="FFFFFF"/>
+        </w:rPr>
+        <w:t>调用植物奶</w:t>
       </w:r>
     </w:p>
     <w:p>
@@ -2699,7 +2896,27 @@
           <w:szCs w:val="21"/>
           <w:shd w:val="clear" w:color="auto" w:fill="FFFFFF"/>
         </w:rPr>
-        <w:t>维他奶健康加法系列</w:t>
+        <w:t>维他</w:t>
+      </w:r>
+      <w:proofErr w:type="gramStart"/>
+      <w:r>
+        <w:rPr>
+          <w:rFonts w:ascii="Helvetica" w:hAnsi="Helvetica" w:cs="Helvetica" w:hint="eastAsia"/>
+          <w:color w:val="33353C"/>
+          <w:szCs w:val="21"/>
+          <w:shd w:val="clear" w:color="auto" w:fill="FFFFFF"/>
+        </w:rPr>
+        <w:t>奶健康</w:t>
+      </w:r>
+      <w:proofErr w:type="gramEnd"/>
+      <w:r>
+        <w:rPr>
+          <w:rFonts w:ascii="Helvetica" w:hAnsi="Helvetica" w:cs="Helvetica" w:hint="eastAsia"/>
+          <w:color w:val="33353C"/>
+          <w:szCs w:val="21"/>
+          <w:shd w:val="clear" w:color="auto" w:fill="FFFFFF"/>
+        </w:rPr>
+        <w:t>加法系列</w:t>
       </w:r>
       <w:r>
         <w:rPr>
@@ -2756,6 +2973,15 @@
           <w:shd w:val="clear" w:color="auto" w:fill="FFFFFF"/>
         </w:rPr>
         <w:tab/>
+      </w:r>
+      <w:proofErr w:type="gramStart"/>
+      <w:r>
+        <w:rPr>
+          <w:rFonts w:ascii="Helvetica" w:hAnsi="Helvetica" w:cs="Helvetica"/>
+          <w:color w:val="33353C"/>
+          <w:szCs w:val="21"/>
+          <w:shd w:val="clear" w:color="auto" w:fill="FFFFFF"/>
+        </w:rPr>
         <w:t>S</w:t>
       </w:r>
       <w:r>
@@ -2783,8 +3009,9 @@
           <w:szCs w:val="21"/>
           <w:shd w:val="clear" w:color="auto" w:fill="FFFFFF"/>
         </w:rPr>
-        <w:t xml:space="preserve"> Almond </w:t>
-      </w:r>
+        <w:t xml:space="preserve"> Almond</w:t>
+      </w:r>
+      <w:proofErr w:type="gramEnd"/>
       <w:r>
         <w:rPr>
           <w:rFonts w:ascii="Helvetica" w:hAnsi="Helvetica" w:cs="Helvetica"/>
@@ -2801,6 +3028,15 @@
           <w:szCs w:val="21"/>
           <w:shd w:val="clear" w:color="auto" w:fill="FFFFFF"/>
         </w:rPr>
+        <w:t xml:space="preserve"> </w:t>
+      </w:r>
+      <w:r>
+        <w:rPr>
+          <w:rFonts w:ascii="Helvetica" w:hAnsi="Helvetica" w:cs="Helvetica"/>
+          <w:color w:val="33353C"/>
+          <w:szCs w:val="21"/>
+          <w:shd w:val="clear" w:color="auto" w:fill="FFFFFF"/>
+        </w:rPr>
         <w:t>Coco</w:t>
       </w:r>
       <w:r>
@@ -2849,7 +3085,27 @@
           <w:shd w:val="clear" w:color="auto" w:fill="FFFFFF"/>
         </w:rPr>
         <w:tab/>
-        <w:t>UNICURD Tofu Range  VITASOY Drinks  VITASSOY Tofu Range  VITA Drinks</w:t>
+        <w:t xml:space="preserve">UNICURD Tofu </w:t>
+      </w:r>
+      <w:proofErr w:type="gramStart"/>
+      <w:r>
+        <w:rPr>
+          <w:rFonts w:ascii="Helvetica" w:hAnsi="Helvetica" w:cs="Helvetica"/>
+          <w:color w:val="33353C"/>
+          <w:szCs w:val="21"/>
+          <w:shd w:val="clear" w:color="auto" w:fill="FFFFFF"/>
+        </w:rPr>
+        <w:t>Range  VITASOY</w:t>
+      </w:r>
+      <w:proofErr w:type="gramEnd"/>
+      <w:r>
+        <w:rPr>
+          <w:rFonts w:ascii="Helvetica" w:hAnsi="Helvetica" w:cs="Helvetica"/>
+          <w:color w:val="33353C"/>
+          <w:szCs w:val="21"/>
+          <w:shd w:val="clear" w:color="auto" w:fill="FFFFFF"/>
+        </w:rPr>
+        <w:t xml:space="preserve"> Drinks  VITASSOY Tofu Range  VITA Drinks</w:t>
       </w:r>
     </w:p>
     <w:p>
@@ -2953,7 +3209,37 @@
           <w:shd w:val="clear" w:color="auto" w:fill="FFFFFF"/>
         </w:rPr>
         <w:tab/>
-        <w:t>VITASOY  VITASOY P</w:t>
+      </w:r>
+      <w:proofErr w:type="gramStart"/>
+      <w:r>
+        <w:rPr>
+          <w:rFonts w:ascii="Helvetica" w:hAnsi="Helvetica" w:cs="Helvetica"/>
+          <w:color w:val="33353C"/>
+          <w:szCs w:val="21"/>
+          <w:shd w:val="clear" w:color="auto" w:fill="FFFFFF"/>
+        </w:rPr>
+        <w:t xml:space="preserve">VITASOY  </w:t>
+      </w:r>
+      <w:proofErr w:type="spellStart"/>
+      <w:r>
+        <w:rPr>
+          <w:rFonts w:ascii="Helvetica" w:hAnsi="Helvetica" w:cs="Helvetica"/>
+          <w:color w:val="33353C"/>
+          <w:szCs w:val="21"/>
+          <w:shd w:val="clear" w:color="auto" w:fill="FFFFFF"/>
+        </w:rPr>
+        <w:t>VITASOY</w:t>
+      </w:r>
+      <w:proofErr w:type="spellEnd"/>
+      <w:proofErr w:type="gramEnd"/>
+      <w:r>
+        <w:rPr>
+          <w:rFonts w:ascii="Helvetica" w:hAnsi="Helvetica" w:cs="Helvetica"/>
+          <w:color w:val="33353C"/>
+          <w:szCs w:val="21"/>
+          <w:shd w:val="clear" w:color="auto" w:fill="FFFFFF"/>
+        </w:rPr>
+        <w:t xml:space="preserve"> P</w:t>
       </w:r>
       <w:r>
         <w:rPr>
@@ -3045,7 +3331,7 @@
         </w:rPr>
         <w:t xml:space="preserve"> </w:t>
       </w:r>
-      <w:hyperlink r:id="rId8" w:history="1">
+      <w:hyperlink r:id="rId10" w:history="1">
         <w:r>
           <w:rPr>
             <w:rStyle w:val="a3"/>
@@ -3110,7 +3396,27 @@
           <w:szCs w:val="21"/>
           <w:shd w:val="clear" w:color="auto" w:fill="FFFFFF"/>
         </w:rPr>
-        <w:t>致力於向消费者提供高品质的产品。</w:t>
+        <w:t>致力</w:t>
+      </w:r>
+      <w:proofErr w:type="gramStart"/>
+      <w:r>
+        <w:rPr>
+          <w:rFonts w:ascii="Helvetica" w:hAnsi="Helvetica" w:cs="Helvetica"/>
+          <w:color w:val="33353C"/>
+          <w:szCs w:val="21"/>
+          <w:shd w:val="clear" w:color="auto" w:fill="FFFFFF"/>
+        </w:rPr>
+        <w:t>於</w:t>
+      </w:r>
+      <w:proofErr w:type="gramEnd"/>
+      <w:r>
+        <w:rPr>
+          <w:rFonts w:ascii="Helvetica" w:hAnsi="Helvetica" w:cs="Helvetica"/>
+          <w:color w:val="33353C"/>
+          <w:szCs w:val="21"/>
+          <w:shd w:val="clear" w:color="auto" w:fill="FFFFFF"/>
+        </w:rPr>
+        <w:t>向消费者提供高品质的产品。</w:t>
       </w:r>
       <w:r>
         <w:rPr>
@@ -3218,7 +3524,27 @@
           <w:szCs w:val="21"/>
           <w:shd w:val="clear" w:color="auto" w:fill="FFFFFF"/>
         </w:rPr>
-        <w:t>我们在茶饮料、功能饮料及果汁饮料的市场份额均居於中国市场前三位。我们的饮料产品和包装饮用水产品均衡发展。</w:t>
+        <w:t>我们在茶饮料、功能饮料及果汁饮料的市场份额均居</w:t>
+      </w:r>
+      <w:proofErr w:type="gramStart"/>
+      <w:r>
+        <w:rPr>
+          <w:rFonts w:ascii="Helvetica" w:hAnsi="Helvetica" w:cs="Helvetica"/>
+          <w:color w:val="33353C"/>
+          <w:szCs w:val="21"/>
+          <w:shd w:val="clear" w:color="auto" w:fill="FFFFFF"/>
+        </w:rPr>
+        <w:t>於</w:t>
+      </w:r>
+      <w:proofErr w:type="gramEnd"/>
+      <w:r>
+        <w:rPr>
+          <w:rFonts w:ascii="Helvetica" w:hAnsi="Helvetica" w:cs="Helvetica"/>
+          <w:color w:val="33353C"/>
+          <w:szCs w:val="21"/>
+          <w:shd w:val="clear" w:color="auto" w:fill="FFFFFF"/>
+        </w:rPr>
+        <w:t>中国市场前三位。我们的饮料产品和包装饮用水产品均衡发展。</w:t>
       </w:r>
     </w:p>
     <w:p>
@@ -3491,6 +3817,7 @@
         </w:rPr>
         <w:t>(</w:t>
       </w:r>
+      <w:proofErr w:type="gramStart"/>
       <w:r>
         <w:rPr>
           <w:rFonts w:ascii="Helvetica" w:hAnsi="Helvetica" w:cs="Helvetica" w:hint="eastAsia"/>
@@ -3500,6 +3827,7 @@
         </w:rPr>
         <w:t>运动盖装</w:t>
       </w:r>
+      <w:proofErr w:type="gramEnd"/>
       <w:r>
         <w:rPr>
           <w:rFonts w:ascii="Helvetica" w:hAnsi="Helvetica" w:cs="Helvetica"/>
@@ -3791,7 +4119,27 @@
           <w:szCs w:val="21"/>
           <w:shd w:val="clear" w:color="auto" w:fill="FFFFFF"/>
         </w:rPr>
-        <w:t>力量帝维他命水营养素果味饮料</w:t>
+        <w:t>力量</w:t>
+      </w:r>
+      <w:proofErr w:type="gramStart"/>
+      <w:r>
+        <w:rPr>
+          <w:rFonts w:ascii="Helvetica" w:hAnsi="Helvetica" w:cs="Helvetica" w:hint="eastAsia"/>
+          <w:color w:val="33353C"/>
+          <w:szCs w:val="21"/>
+          <w:shd w:val="clear" w:color="auto" w:fill="FFFFFF"/>
+        </w:rPr>
+        <w:t>帝</w:t>
+      </w:r>
+      <w:proofErr w:type="gramEnd"/>
+      <w:r>
+        <w:rPr>
+          <w:rFonts w:ascii="Helvetica" w:hAnsi="Helvetica" w:cs="Helvetica" w:hint="eastAsia"/>
+          <w:color w:val="33353C"/>
+          <w:szCs w:val="21"/>
+          <w:shd w:val="clear" w:color="auto" w:fill="FFFFFF"/>
+        </w:rPr>
+        <w:t>维他命水营养素果味饮料</w:t>
       </w:r>
     </w:p>
     <w:p>
@@ -4216,8 +4564,19 @@
           <w:szCs w:val="21"/>
           <w:shd w:val="clear" w:color="auto" w:fill="FFFFFF"/>
         </w:rPr>
-        <w:t>°牌橙</w:t>
-      </w:r>
+        <w:t>°</w:t>
+      </w:r>
+      <w:proofErr w:type="gramStart"/>
+      <w:r>
+        <w:rPr>
+          <w:rFonts w:ascii="Helvetica" w:hAnsi="Helvetica" w:cs="Helvetica" w:hint="eastAsia"/>
+          <w:color w:val="33353C"/>
+          <w:szCs w:val="21"/>
+          <w:shd w:val="clear" w:color="auto" w:fill="FFFFFF"/>
+        </w:rPr>
+        <w:t>牌橙</w:t>
+      </w:r>
+      <w:proofErr w:type="gramEnd"/>
       <w:r>
         <w:rPr>
           <w:rFonts w:ascii="Helvetica" w:hAnsi="Helvetica" w:cs="Helvetica" w:hint="eastAsia"/>
@@ -4332,7 +4691,7 @@
         </w:rPr>
         <w:t xml:space="preserve"> </w:t>
       </w:r>
-      <w:hyperlink r:id="rId9" w:history="1">
+      <w:hyperlink r:id="rId11" w:history="1">
         <w:r>
           <w:rPr>
             <w:rStyle w:val="a3"/>
@@ -4450,7 +4809,27 @@
           <w:szCs w:val="21"/>
           <w:shd w:val="clear" w:color="auto" w:fill="FFFFFF"/>
         </w:rPr>
-        <w:t>其销量称冠於二零一零年快速增长的高端水市场。</w:t>
+        <w:t>其销量称冠</w:t>
+      </w:r>
+      <w:proofErr w:type="gramStart"/>
+      <w:r>
+        <w:rPr>
+          <w:rFonts w:ascii="Helvetica" w:hAnsi="Helvetica" w:cs="Helvetica"/>
+          <w:color w:val="33353C"/>
+          <w:szCs w:val="21"/>
+          <w:shd w:val="clear" w:color="auto" w:fill="FFFFFF"/>
+        </w:rPr>
+        <w:t>於</w:t>
+      </w:r>
+      <w:proofErr w:type="gramEnd"/>
+      <w:r>
+        <w:rPr>
+          <w:rFonts w:ascii="Helvetica" w:hAnsi="Helvetica" w:cs="Helvetica"/>
+          <w:color w:val="33353C"/>
+          <w:szCs w:val="21"/>
+          <w:shd w:val="clear" w:color="auto" w:fill="FFFFFF"/>
+        </w:rPr>
+        <w:t>二零一零年快速增长的高端水市场。</w:t>
       </w:r>
       <w:r>
         <w:rPr>
@@ -4486,7 +4865,27 @@
           <w:szCs w:val="21"/>
           <w:shd w:val="clear" w:color="auto" w:fill="FFFFFF"/>
         </w:rPr>
-        <w:t>西藏冰川矿泉水」来自位於海拔</w:t>
+        <w:t>西藏冰川矿泉水」来自位</w:t>
+      </w:r>
+      <w:proofErr w:type="gramStart"/>
+      <w:r>
+        <w:rPr>
+          <w:rFonts w:ascii="Helvetica" w:hAnsi="Helvetica" w:cs="Helvetica"/>
+          <w:color w:val="33353C"/>
+          <w:szCs w:val="21"/>
+          <w:shd w:val="clear" w:color="auto" w:fill="FFFFFF"/>
+        </w:rPr>
+        <w:t>於</w:t>
+      </w:r>
+      <w:proofErr w:type="gramEnd"/>
+      <w:r>
+        <w:rPr>
+          <w:rFonts w:ascii="Helvetica" w:hAnsi="Helvetica" w:cs="Helvetica"/>
+          <w:color w:val="33353C"/>
+          <w:szCs w:val="21"/>
+          <w:shd w:val="clear" w:color="auto" w:fill="FFFFFF"/>
+        </w:rPr>
+        <w:t>海拔</w:t>
       </w:r>
       <w:r>
         <w:rPr>
@@ -4540,7 +4939,27 @@
           <w:szCs w:val="21"/>
           <w:shd w:val="clear" w:color="auto" w:fill="FFFFFF"/>
         </w:rPr>
-        <w:t>西藏念青唐古拉山脉附近的水源取水</w:t>
+        <w:t>西藏念青唐古拉山</w:t>
+      </w:r>
+      <w:proofErr w:type="gramStart"/>
+      <w:r>
+        <w:rPr>
+          <w:rFonts w:ascii="Helvetica" w:hAnsi="Helvetica" w:cs="Helvetica"/>
+          <w:color w:val="33353C"/>
+          <w:szCs w:val="21"/>
+          <w:shd w:val="clear" w:color="auto" w:fill="FFFFFF"/>
+        </w:rPr>
+        <w:t>脉附近</w:t>
+      </w:r>
+      <w:proofErr w:type="gramEnd"/>
+      <w:r>
+        <w:rPr>
+          <w:rFonts w:ascii="Helvetica" w:hAnsi="Helvetica" w:cs="Helvetica"/>
+          <w:color w:val="33353C"/>
+          <w:szCs w:val="21"/>
+          <w:shd w:val="clear" w:color="auto" w:fill="FFFFFF"/>
+        </w:rPr>
+        <w:t>的水源取水</w:t>
       </w:r>
       <w:r>
         <w:rPr>
@@ -4722,7 +5141,7 @@
         </w:rPr>
         <w:t xml:space="preserve">603156 </w:t>
       </w:r>
-      <w:hyperlink r:id="rId10" w:history="1">
+      <w:hyperlink r:id="rId12" w:history="1">
         <w:r>
           <w:rPr>
             <w:rStyle w:val="a3"/>
@@ -4752,7 +5171,15 @@
     <w:p>
       <w:r>
         <w:tab/>
-        <w:t>河北养元智汇饮品股份有限公司的主营业务是以核桃仁为原料的植物蛋白饮料的研发、生产和销售。公司的主要产品为核桃露(乳)饮料,杏仁露(乳)饮料,花生露(乳)饮料,椰子汁(乳)饮料,豆奶(乳)饮料等品种。公司与其“养元.六个核桃”核桃乳是我国核桃乳产销量最大的企业和品牌，公司“YANGYUAN及图”和“六个核桃”商标被认定为“中国驰名商标”。</w:t>
+        <w:t>河北养</w:t>
+      </w:r>
+      <w:proofErr w:type="gramStart"/>
+      <w:r>
+        <w:t>元智汇饮品</w:t>
+      </w:r>
+      <w:proofErr w:type="gramEnd"/>
+      <w:r>
+        <w:t>股份有限公司的主营业务是以核桃仁为原料的植物蛋白饮料的研发、生产和销售。公司的主要产品为核桃露(乳)饮料,杏仁露(乳)饮料,花生露(乳)饮料,椰子汁(乳)饮料,豆奶(乳)饮料等品种。公司与其“养元.六个核桃”核桃乳是我国核桃乳产销量最大的企业和品牌，公司“YANGYUAN及图”和“六个核桃”商标被认定为“中国驰名商标”。</w:t>
       </w:r>
     </w:p>
     <w:p/>
@@ -4765,7 +5192,21 @@
         <w:rPr>
           <w:rFonts w:hint="eastAsia"/>
         </w:rPr>
-        <w:t>成为中国最值得信赖的植物奶饮品企业，引领植物奶产业成长为千亿级大品类，让人们在不过度消耗自然资源的前提下，轻松享受营养、健康和美味。</w:t>
+        <w:t>成为中国最值得信赖的植物奶饮品企业，引领植物</w:t>
+      </w:r>
+      <w:proofErr w:type="gramStart"/>
+      <w:r>
+        <w:rPr>
+          <w:rFonts w:hint="eastAsia"/>
+        </w:rPr>
+        <w:t>奶产业</w:t>
+      </w:r>
+      <w:proofErr w:type="gramEnd"/>
+      <w:r>
+        <w:rPr>
+          <w:rFonts w:hint="eastAsia"/>
+        </w:rPr>
+        <w:t>成长为千亿级大品类，让人们在不过度消耗自然资源的前提下，轻松享受营养、健康和美味。</w:t>
       </w:r>
     </w:p>
     <w:p>
@@ -4848,6 +5289,7 @@
         </w:rPr>
         <w:t xml:space="preserve">养元植物奶 </w:t>
       </w:r>
+      <w:proofErr w:type="spellStart"/>
       <w:r>
         <w:t>S</w:t>
       </w:r>
@@ -4855,8 +5297,17 @@
         <w:rPr>
           <w:rFonts w:hint="eastAsia"/>
         </w:rPr>
-        <w:t>ojasun法国素芽膳</w:t>
-      </w:r>
+        <w:t>ojasun</w:t>
+      </w:r>
+      <w:proofErr w:type="spellEnd"/>
+      <w:proofErr w:type="gramStart"/>
+      <w:r>
+        <w:rPr>
+          <w:rFonts w:hint="eastAsia"/>
+        </w:rPr>
+        <w:t>法国素芽膳</w:t>
+      </w:r>
+      <w:proofErr w:type="gramEnd"/>
     </w:p>
     <w:p>
       <w:pPr>
@@ -4914,30 +5365,285 @@
         </w:rPr>
         <w:t xml:space="preserve">603711 </w:t>
       </w:r>
-      <w:hyperlink r:id="rId11" w:history="1">
+      <w:hyperlink r:id="rId13" w:history="1">
         <w:r>
           <w:rPr>
             <w:rStyle w:val="a3"/>
             <w:sz w:val="28"/>
             <w:szCs w:val="28"/>
           </w:rPr>
-          <w:t>http://www.chinax</w:t>
+          <w:t>http://www.chinaxpp.com</w:t>
         </w:r>
+      </w:hyperlink>
+      <w:r>
+        <w:rPr>
+          <w:sz w:val="28"/>
+          <w:szCs w:val="28"/>
+        </w:rPr>
+        <w:t xml:space="preserve"> </w:t>
+      </w:r>
+      <w:r>
+        <w:rPr>
+          <w:rFonts w:hint="eastAsia"/>
+          <w:sz w:val="28"/>
+          <w:szCs w:val="28"/>
+        </w:rPr>
+        <w:t>浙江杭州</w:t>
+      </w:r>
+    </w:p>
+    <w:p>
+      <w:pPr>
+        <w:widowControl/>
+        <w:jc w:val="left"/>
+      </w:pPr>
+      <w:r>
+        <w:tab/>
+        <w:t>香飘飘食品股份有限公司主营业务为奶茶产品的研发、生产和销售,主要产品为“香飘飘”品牌杯装奶茶、“MECO蜜谷”品牌果汁茶、“MECO牛乳茶”和“兰芳园”系列液体奶茶。目前公司产品按性态可分为固体冲泡奶茶、果汁茶类及液体奶茶。固体冲泡奶茶分为经典系、好料系、珍珠系;果汁茶类包括果汁茶、轻奶茶;液体奶茶包括“兰芳园”丝袜奶茶、“兰芳园”港式牛乳茶、“兰芳园”鸳鸯奶茶、“MECO”牛乳茶。公司作为国内主要的杯装奶茶经营企业,2012年至2019年连续8年市场份额保持第一,其中,2019年度市场占有率达63.1%。2019年6月5日,兰芳园丝袜奶茶凭借着优良的品质斩获第58届</w:t>
+      </w:r>
+      <w:proofErr w:type="spellStart"/>
+      <w:r>
+        <w:t>MondeSelection</w:t>
+      </w:r>
+      <w:proofErr w:type="spellEnd"/>
+      <w:r>
+        <w:t>(世界质量评鉴大会)银奖,是国内唯一获奖的奶茶品牌。</w:t>
+      </w:r>
+    </w:p>
+    <w:p>
+      <w:pPr>
+        <w:widowControl/>
+        <w:jc w:val="left"/>
+      </w:pPr>
+    </w:p>
+    <w:p>
+      <w:pPr>
+        <w:widowControl/>
+        <w:jc w:val="left"/>
+      </w:pPr>
+      <w:r>
+        <w:rPr>
+          <w:rFonts w:hint="eastAsia"/>
+        </w:rPr>
+        <w:t>成为全球知名的食品饮料品牌企业</w:t>
+      </w:r>
+    </w:p>
+    <w:p>
+      <w:pPr>
+        <w:widowControl/>
+        <w:jc w:val="left"/>
+      </w:pPr>
+    </w:p>
+    <w:p>
+      <w:pPr>
+        <w:widowControl/>
+        <w:jc w:val="left"/>
+      </w:pPr>
+      <w:r>
+        <w:rPr>
+          <w:rFonts w:hint="eastAsia"/>
+        </w:rPr>
+        <w:t>品牌：</w:t>
+      </w:r>
+    </w:p>
+    <w:p>
+      <w:pPr>
+        <w:widowControl/>
+        <w:jc w:val="left"/>
+      </w:pPr>
+      <w:r>
+        <w:rPr>
+          <w:rFonts w:hint="eastAsia"/>
+        </w:rPr>
+        <w:t>香飘飘</w:t>
+      </w:r>
+      <w:r>
+        <w:tab/>
+      </w:r>
+      <w:r>
+        <w:rPr>
+          <w:rFonts w:hint="eastAsia"/>
+        </w:rPr>
+        <w:t>珍珠双拼系列 好料系 波</w:t>
+      </w:r>
+      <w:proofErr w:type="gramStart"/>
+      <w:r>
+        <w:rPr>
+          <w:rFonts w:hint="eastAsia"/>
+        </w:rPr>
+        <w:t>波</w:t>
+      </w:r>
+      <w:proofErr w:type="gramEnd"/>
+      <w:r>
+        <w:rPr>
+          <w:rFonts w:hint="eastAsia"/>
+        </w:rPr>
+        <w:t>系 经典系 烤奶茶 馋嘴奶昔</w:t>
+      </w:r>
+    </w:p>
+    <w:p>
+      <w:pPr>
+        <w:widowControl/>
+        <w:jc w:val="left"/>
+      </w:pPr>
+      <w:r>
+        <w:rPr>
+          <w:rFonts w:hint="eastAsia"/>
+        </w:rPr>
+        <w:t>M</w:t>
+      </w:r>
+      <w:r>
+        <w:t>ECO</w:t>
+      </w:r>
+      <w:r>
+        <w:tab/>
+      </w:r>
+      <w:r>
+        <w:rPr>
+          <w:rFonts w:hint="eastAsia"/>
+        </w:rPr>
+        <w:t xml:space="preserve">果汁茶 港式柠檬茶 牛乳茶 </w:t>
+      </w:r>
+      <w:r>
+        <w:t xml:space="preserve"> </w:t>
+      </w:r>
+      <w:r>
+        <w:rPr>
+          <w:rFonts w:hint="eastAsia"/>
+        </w:rPr>
+        <w:t xml:space="preserve">乳酸菌风味果茶 </w:t>
+      </w:r>
+    </w:p>
+    <w:p>
+      <w:pPr>
+        <w:widowControl/>
+        <w:jc w:val="left"/>
+      </w:pPr>
+      <w:r>
+        <w:rPr>
+          <w:rFonts w:hint="eastAsia"/>
+        </w:rPr>
+        <w:t>兰芳园</w:t>
+      </w:r>
+      <w:r>
+        <w:tab/>
+      </w:r>
+      <w:r>
+        <w:rPr>
+          <w:rFonts w:hint="eastAsia"/>
+        </w:rPr>
+        <w:t xml:space="preserve">丝袜奶茶 港式鸳鸯 </w:t>
+      </w:r>
+      <w:proofErr w:type="gramStart"/>
+      <w:r>
+        <w:rPr>
+          <w:rFonts w:hint="eastAsia"/>
+        </w:rPr>
+        <w:t>港式茶走</w:t>
+      </w:r>
+      <w:proofErr w:type="gramEnd"/>
+      <w:r>
+        <w:rPr>
+          <w:rFonts w:hint="eastAsia"/>
+        </w:rPr>
+        <w:t xml:space="preserve"> 港式牛乳茶 港式冻</w:t>
+      </w:r>
+      <w:proofErr w:type="gramStart"/>
+      <w:r>
+        <w:rPr>
+          <w:rFonts w:hint="eastAsia"/>
+        </w:rPr>
+        <w:t>柠</w:t>
+      </w:r>
+      <w:proofErr w:type="gramEnd"/>
+      <w:r>
+        <w:rPr>
+          <w:rFonts w:hint="eastAsia"/>
+        </w:rPr>
+        <w:t>茶</w:t>
+      </w:r>
+    </w:p>
+    <w:p>
+      <w:pPr>
+        <w:widowControl/>
+        <w:jc w:val="left"/>
+        <w:rPr>
+          <w:rFonts w:ascii="Helvetica" w:hAnsi="Helvetica" w:cs="Helvetica"/>
+          <w:color w:val="33353C"/>
+          <w:sz w:val="28"/>
+          <w:szCs w:val="20"/>
+          <w:shd w:val="clear" w:color="auto" w:fill="FFFFFF"/>
+        </w:rPr>
+      </w:pPr>
+    </w:p>
+    <w:p>
+      <w:pPr>
+        <w:widowControl/>
+        <w:jc w:val="left"/>
+        <w:rPr>
+          <w:rFonts w:ascii="Helvetica" w:hAnsi="Helvetica" w:cs="Helvetica"/>
+          <w:color w:val="33353C"/>
+          <w:sz w:val="28"/>
+          <w:szCs w:val="20"/>
+          <w:shd w:val="clear" w:color="auto" w:fill="FFFFFF"/>
+        </w:rPr>
+      </w:pPr>
+    </w:p>
+    <w:p>
+      <w:pPr>
+        <w:widowControl/>
+        <w:jc w:val="left"/>
+        <w:rPr>
+          <w:rFonts w:asciiTheme="majorHAnsi" w:eastAsiaTheme="majorEastAsia" w:hAnsiTheme="majorHAnsi" w:cstheme="majorBidi"/>
+          <w:b/>
+          <w:bCs/>
+          <w:sz w:val="28"/>
+          <w:szCs w:val="28"/>
+        </w:rPr>
+      </w:pPr>
+      <w:bookmarkStart w:id="6" w:name="_Toc97375217"/>
+      <w:r>
+        <w:rPr>
+          <w:sz w:val="28"/>
+          <w:szCs w:val="28"/>
+        </w:rPr>
+        <w:br w:type="page"/>
+      </w:r>
+    </w:p>
+    <w:p>
+      <w:pPr>
+        <w:pStyle w:val="2"/>
+        <w:rPr>
+          <w:sz w:val="28"/>
+          <w:szCs w:val="28"/>
+        </w:rPr>
+      </w:pPr>
+      <w:r>
+        <w:rPr>
+          <w:rFonts w:hint="eastAsia"/>
+          <w:sz w:val="28"/>
+          <w:szCs w:val="28"/>
+        </w:rPr>
+        <w:lastRenderedPageBreak/>
+        <w:t xml:space="preserve">国投中鲁 </w:t>
+      </w:r>
+      <w:r>
+        <w:rPr>
+          <w:sz w:val="28"/>
+          <w:szCs w:val="28"/>
+        </w:rPr>
+        <w:t xml:space="preserve">600962 </w:t>
+      </w:r>
+      <w:hyperlink r:id="rId14" w:history="1">
         <w:r>
           <w:rPr>
             <w:rStyle w:val="a3"/>
+            <w:rFonts w:ascii="Helvetica" w:hAnsi="Helvetica" w:cs="Helvetica"/>
+            <w:color w:val="0066CC"/>
             <w:sz w:val="28"/>
             <w:szCs w:val="28"/>
+            <w:shd w:val="clear" w:color="auto" w:fill="FFFFFF"/>
           </w:rPr>
-          <w:t>p</w:t>
-        </w:r>
-        <w:r>
-          <w:rPr>
-            <w:rStyle w:val="a3"/>
-            <w:sz w:val="28"/>
-            <w:szCs w:val="28"/>
-          </w:rPr>
-          <w:t>p.com</w:t>
+          <w:t>http://www.sdiczl.com</w:t>
         </w:r>
       </w:hyperlink>
       <w:r>
@@ -4953,163 +5659,395 @@
           <w:sz w:val="28"/>
           <w:szCs w:val="28"/>
         </w:rPr>
-        <w:t>浙江杭州</w:t>
-      </w:r>
-    </w:p>
-    <w:p>
-      <w:pPr>
-        <w:widowControl/>
-        <w:jc w:val="left"/>
+        <w:t>北京西城</w:t>
+      </w:r>
+      <w:bookmarkEnd w:id="6"/>
+    </w:p>
+    <w:p>
+      <w:pPr>
+        <w:rPr>
+          <w:rFonts w:ascii="Helvetica" w:hAnsi="Helvetica" w:cs="Helvetica"/>
+          <w:color w:val="33353C"/>
+          <w:szCs w:val="21"/>
+          <w:shd w:val="clear" w:color="auto" w:fill="FFFFFF"/>
+        </w:rPr>
       </w:pPr>
       <w:r>
         <w:tab/>
       </w:r>
       <w:r>
-        <w:t>香飘飘食品股份有限公司主营业务为奶茶产品的研发、生产和销售,主要产品为“香飘飘”品牌杯装奶茶、“MECO蜜谷”品牌果汁茶、“MECO牛乳茶”和“兰芳园”系列液体奶茶。目前公司产品按性态可分为固体冲泡奶茶、果汁茶类及液体奶茶。固体冲泡奶茶分为经典系、好料系、珍珠系;果汁茶类包括果汁茶、轻奶茶;液体奶茶包括“兰芳园”丝袜奶茶、“兰芳园”港式牛乳茶、“兰芳园”鸳鸯奶茶、“MECO”牛乳茶。公司作为国内主要的杯装奶茶经营企业,2012年至2019年连续8年市场份额保持第一,其中,2019年度市场占有率达63.1%。2019年6月5日,兰芳园丝袜奶茶凭借着优良的品质斩获第58届MondeSelection(世界质量评鉴大会)银奖,是国内唯一获奖的奶茶品牌。</w:t>
-      </w:r>
-    </w:p>
-    <w:p>
-      <w:pPr>
-        <w:widowControl/>
-        <w:jc w:val="left"/>
-      </w:pPr>
-    </w:p>
-    <w:p>
-      <w:pPr>
-        <w:widowControl/>
-        <w:jc w:val="left"/>
-      </w:pPr>
-      <w:r>
-        <w:rPr>
-          <w:rFonts w:hint="eastAsia"/>
-        </w:rPr>
-        <w:t>成为全球知名的食品饮料品牌企业</w:t>
-      </w:r>
-    </w:p>
-    <w:p>
-      <w:pPr>
-        <w:widowControl/>
-        <w:jc w:val="left"/>
-      </w:pPr>
-    </w:p>
-    <w:p>
-      <w:pPr>
-        <w:widowControl/>
-        <w:jc w:val="left"/>
-      </w:pPr>
-      <w:r>
-        <w:rPr>
-          <w:rFonts w:hint="eastAsia"/>
-        </w:rPr>
-        <w:t>品牌：</w:t>
-      </w:r>
-    </w:p>
-    <w:p>
-      <w:pPr>
-        <w:widowControl/>
-        <w:jc w:val="left"/>
-        <w:rPr>
-          <w:rFonts w:hint="eastAsia"/>
-        </w:rPr>
-      </w:pPr>
-      <w:r>
-        <w:rPr>
-          <w:rFonts w:hint="eastAsia"/>
-        </w:rPr>
-        <w:t>香飘飘</w:t>
-      </w:r>
-      <w:r>
-        <w:tab/>
-      </w:r>
-      <w:r>
-        <w:rPr>
-          <w:rFonts w:hint="eastAsia"/>
-        </w:rPr>
-        <w:t>珍珠双拼系列 好料系 波波系 经典系 烤奶茶 馋嘴奶昔</w:t>
-      </w:r>
-    </w:p>
-    <w:p>
-      <w:pPr>
-        <w:widowControl/>
-        <w:jc w:val="left"/>
-      </w:pPr>
-      <w:r>
-        <w:rPr>
-          <w:rFonts w:hint="eastAsia"/>
-        </w:rPr>
-        <w:t>M</w:t>
-      </w:r>
-      <w:r>
-        <w:t>ECO</w:t>
-      </w:r>
-      <w:r>
-        <w:tab/>
-      </w:r>
-      <w:r>
-        <w:rPr>
-          <w:rFonts w:hint="eastAsia"/>
-        </w:rPr>
-        <w:t xml:space="preserve">果汁茶 港式柠檬茶 牛乳茶 </w:t>
-      </w:r>
-      <w:r>
-        <w:t xml:space="preserve"> </w:t>
-      </w:r>
-      <w:r>
-        <w:rPr>
-          <w:rFonts w:hint="eastAsia"/>
-        </w:rPr>
-        <w:t xml:space="preserve">乳酸菌风味果茶 </w:t>
-      </w:r>
-    </w:p>
-    <w:p>
-      <w:pPr>
-        <w:widowControl/>
-        <w:jc w:val="left"/>
-        <w:rPr>
-          <w:rFonts w:hint="eastAsia"/>
-        </w:rPr>
-      </w:pPr>
-      <w:r>
-        <w:rPr>
-          <w:rFonts w:hint="eastAsia"/>
-        </w:rPr>
-        <w:t>兰芳园</w:t>
-      </w:r>
-      <w:r>
-        <w:tab/>
-      </w:r>
-      <w:r>
-        <w:rPr>
-          <w:rFonts w:hint="eastAsia"/>
-        </w:rPr>
-        <w:t>丝袜奶茶 港式鸳鸯 港式茶走 港式牛乳茶 港式冻柠茶</w:t>
-      </w:r>
-    </w:p>
-    <w:p>
-      <w:pPr>
-        <w:widowControl/>
-        <w:jc w:val="left"/>
-        <w:rPr>
-          <w:rFonts w:ascii="Helvetica" w:hAnsi="Helvetica" w:cs="Helvetica"/>
-          <w:color w:val="33353C"/>
-          <w:sz w:val="28"/>
-          <w:szCs w:val="20"/>
-          <w:shd w:val="clear" w:color="auto" w:fill="FFFFFF"/>
-        </w:rPr>
-      </w:pPr>
-    </w:p>
-    <w:p>
-      <w:pPr>
-        <w:widowControl/>
-        <w:jc w:val="left"/>
-        <w:rPr>
-          <w:rFonts w:ascii="Helvetica" w:hAnsi="Helvetica" w:cs="Helvetica"/>
-          <w:color w:val="33353C"/>
-          <w:sz w:val="28"/>
-          <w:szCs w:val="20"/>
-          <w:shd w:val="clear" w:color="auto" w:fill="FFFFFF"/>
-        </w:rPr>
-      </w:pPr>
+        <w:rPr>
+          <w:rFonts w:ascii="Helvetica" w:hAnsi="Helvetica" w:cs="Helvetica"/>
+          <w:color w:val="33353C"/>
+          <w:szCs w:val="21"/>
+          <w:shd w:val="clear" w:color="auto" w:fill="FFFFFF"/>
+        </w:rPr>
+        <w:t>国投中鲁果汁股份有限公司是一家</w:t>
+      </w:r>
+      <w:r>
+        <w:rPr>
+          <w:rFonts w:ascii="Helvetica" w:hAnsi="Helvetica" w:cs="Helvetica"/>
+          <w:b/>
+          <w:bCs/>
+          <w:color w:val="33353C"/>
+          <w:szCs w:val="21"/>
+          <w:shd w:val="clear" w:color="auto" w:fill="FFFFFF"/>
+        </w:rPr>
+        <w:t>主要从事浓缩果蔬汁、饮料生产和销售的公司</w:t>
+      </w:r>
+      <w:r>
+        <w:rPr>
+          <w:rFonts w:ascii="Helvetica" w:hAnsi="Helvetica" w:cs="Helvetica"/>
+          <w:color w:val="33353C"/>
+          <w:szCs w:val="21"/>
+          <w:shd w:val="clear" w:color="auto" w:fill="FFFFFF"/>
+        </w:rPr>
+        <w:t>,</w:t>
+      </w:r>
+      <w:r>
+        <w:rPr>
+          <w:rFonts w:ascii="Helvetica" w:hAnsi="Helvetica" w:cs="Helvetica"/>
+          <w:color w:val="33353C"/>
+          <w:szCs w:val="21"/>
+          <w:shd w:val="clear" w:color="auto" w:fill="FFFFFF"/>
+        </w:rPr>
+        <w:t>主导产品为浓缩苹果汁。截至</w:t>
+      </w:r>
+      <w:r>
+        <w:rPr>
+          <w:rFonts w:ascii="Helvetica" w:hAnsi="Helvetica" w:cs="Helvetica"/>
+          <w:color w:val="33353C"/>
+          <w:szCs w:val="21"/>
+          <w:shd w:val="clear" w:color="auto" w:fill="FFFFFF"/>
+        </w:rPr>
+        <w:t>2019</w:t>
+      </w:r>
+      <w:r>
+        <w:rPr>
+          <w:rFonts w:ascii="Helvetica" w:hAnsi="Helvetica" w:cs="Helvetica"/>
+          <w:color w:val="33353C"/>
+          <w:szCs w:val="21"/>
+          <w:shd w:val="clear" w:color="auto" w:fill="FFFFFF"/>
+        </w:rPr>
+        <w:t>年底，公司在全球共建有</w:t>
+      </w:r>
+      <w:r>
+        <w:rPr>
+          <w:rFonts w:ascii="Helvetica" w:hAnsi="Helvetica" w:cs="Helvetica"/>
+          <w:color w:val="33353C"/>
+          <w:szCs w:val="21"/>
+          <w:shd w:val="clear" w:color="auto" w:fill="FFFFFF"/>
+        </w:rPr>
+        <w:t>18</w:t>
+      </w:r>
+      <w:r>
+        <w:rPr>
+          <w:rFonts w:ascii="Helvetica" w:hAnsi="Helvetica" w:cs="Helvetica"/>
+          <w:color w:val="33353C"/>
+          <w:szCs w:val="21"/>
+          <w:shd w:val="clear" w:color="auto" w:fill="FFFFFF"/>
+        </w:rPr>
+        <w:t>家分、子公司，其中，生产型企业</w:t>
+      </w:r>
+      <w:r>
+        <w:rPr>
+          <w:rFonts w:ascii="Helvetica" w:hAnsi="Helvetica" w:cs="Helvetica"/>
+          <w:color w:val="33353C"/>
+          <w:szCs w:val="21"/>
+          <w:shd w:val="clear" w:color="auto" w:fill="FFFFFF"/>
+        </w:rPr>
+        <w:t>13</w:t>
+      </w:r>
+      <w:r>
+        <w:rPr>
+          <w:rFonts w:ascii="Helvetica" w:hAnsi="Helvetica" w:cs="Helvetica"/>
+          <w:color w:val="33353C"/>
+          <w:szCs w:val="21"/>
+          <w:shd w:val="clear" w:color="auto" w:fill="FFFFFF"/>
+        </w:rPr>
+        <w:t>家，非生产型企业</w:t>
+      </w:r>
+      <w:r>
+        <w:rPr>
+          <w:rFonts w:ascii="Helvetica" w:hAnsi="Helvetica" w:cs="Helvetica"/>
+          <w:color w:val="33353C"/>
+          <w:szCs w:val="21"/>
+          <w:shd w:val="clear" w:color="auto" w:fill="FFFFFF"/>
+        </w:rPr>
+        <w:t>5</w:t>
+      </w:r>
+      <w:r>
+        <w:rPr>
+          <w:rFonts w:ascii="Helvetica" w:hAnsi="Helvetica" w:cs="Helvetica"/>
+          <w:color w:val="33353C"/>
+          <w:szCs w:val="21"/>
+          <w:shd w:val="clear" w:color="auto" w:fill="FFFFFF"/>
+        </w:rPr>
+        <w:t>家。公司在国内苹果原料主产区陕西、山东、山西、河北、辽宁、云南、江苏等地设有果汁加工厂。公司与外部科研院校合作开展多项技术研究，申请受理国际发明专利</w:t>
+      </w:r>
+      <w:r>
+        <w:rPr>
+          <w:rFonts w:ascii="Helvetica" w:hAnsi="Helvetica" w:cs="Helvetica"/>
+          <w:color w:val="33353C"/>
+          <w:szCs w:val="21"/>
+          <w:shd w:val="clear" w:color="auto" w:fill="FFFFFF"/>
+        </w:rPr>
+        <w:t>2</w:t>
+      </w:r>
+      <w:r>
+        <w:rPr>
+          <w:rFonts w:ascii="Helvetica" w:hAnsi="Helvetica" w:cs="Helvetica"/>
+          <w:color w:val="33353C"/>
+          <w:szCs w:val="21"/>
+          <w:shd w:val="clear" w:color="auto" w:fill="FFFFFF"/>
+        </w:rPr>
+        <w:t>项、国内发明专利</w:t>
+      </w:r>
+      <w:r>
+        <w:rPr>
+          <w:rFonts w:ascii="Helvetica" w:hAnsi="Helvetica" w:cs="Helvetica"/>
+          <w:color w:val="33353C"/>
+          <w:szCs w:val="21"/>
+          <w:shd w:val="clear" w:color="auto" w:fill="FFFFFF"/>
+        </w:rPr>
+        <w:t>9</w:t>
+      </w:r>
+      <w:r>
+        <w:rPr>
+          <w:rFonts w:ascii="Helvetica" w:hAnsi="Helvetica" w:cs="Helvetica"/>
+          <w:color w:val="33353C"/>
+          <w:szCs w:val="21"/>
+          <w:shd w:val="clear" w:color="auto" w:fill="FFFFFF"/>
+        </w:rPr>
+        <w:t>项，获得</w:t>
+      </w:r>
+      <w:r>
+        <w:rPr>
+          <w:rFonts w:ascii="Helvetica" w:hAnsi="Helvetica" w:cs="Helvetica"/>
+          <w:color w:val="33353C"/>
+          <w:szCs w:val="21"/>
+          <w:shd w:val="clear" w:color="auto" w:fill="FFFFFF"/>
+        </w:rPr>
+        <w:t>1</w:t>
+      </w:r>
+      <w:r>
+        <w:rPr>
+          <w:rFonts w:ascii="Helvetica" w:hAnsi="Helvetica" w:cs="Helvetica"/>
+          <w:color w:val="33353C"/>
+          <w:szCs w:val="21"/>
+          <w:shd w:val="clear" w:color="auto" w:fill="FFFFFF"/>
+        </w:rPr>
+        <w:t>项授权国际发明专利，</w:t>
+      </w:r>
+      <w:r>
+        <w:rPr>
+          <w:rFonts w:ascii="Helvetica" w:hAnsi="Helvetica" w:cs="Helvetica"/>
+          <w:color w:val="33353C"/>
+          <w:szCs w:val="21"/>
+          <w:shd w:val="clear" w:color="auto" w:fill="FFFFFF"/>
+        </w:rPr>
+        <w:t>15</w:t>
+      </w:r>
+      <w:r>
+        <w:rPr>
+          <w:rFonts w:ascii="Helvetica" w:hAnsi="Helvetica" w:cs="Helvetica"/>
+          <w:color w:val="33353C"/>
+          <w:szCs w:val="21"/>
+          <w:shd w:val="clear" w:color="auto" w:fill="FFFFFF"/>
+        </w:rPr>
+        <w:t>个国内实用新型专利，参与</w:t>
+      </w:r>
+      <w:r>
+        <w:rPr>
+          <w:rFonts w:ascii="Helvetica" w:hAnsi="Helvetica" w:cs="Helvetica"/>
+          <w:color w:val="33353C"/>
+          <w:szCs w:val="21"/>
+          <w:shd w:val="clear" w:color="auto" w:fill="FFFFFF"/>
+        </w:rPr>
+        <w:t>5</w:t>
+      </w:r>
+      <w:r>
+        <w:rPr>
+          <w:rFonts w:ascii="Helvetica" w:hAnsi="Helvetica" w:cs="Helvetica"/>
+          <w:color w:val="33353C"/>
+          <w:szCs w:val="21"/>
+          <w:shd w:val="clear" w:color="auto" w:fill="FFFFFF"/>
+        </w:rPr>
+        <w:t>项行业标准的起草制定，参与《苹果精深加工与综合利用技术》专著部分编著工作。</w:t>
+      </w:r>
+    </w:p>
+    <w:p>
+      <w:pPr>
+        <w:rPr>
+          <w:rFonts w:ascii="Helvetica" w:hAnsi="Helvetica" w:cs="Helvetica"/>
+          <w:color w:val="33353C"/>
+          <w:szCs w:val="21"/>
+          <w:shd w:val="clear" w:color="auto" w:fill="FFFFFF"/>
+        </w:rPr>
+      </w:pPr>
+    </w:p>
+    <w:p>
+      <w:pPr>
+        <w:rPr>
+          <w:rFonts w:ascii="Helvetica" w:hAnsi="Helvetica" w:cs="Helvetica"/>
+          <w:color w:val="33353C"/>
+          <w:szCs w:val="21"/>
+          <w:shd w:val="clear" w:color="auto" w:fill="FFFFFF"/>
+        </w:rPr>
+      </w:pPr>
+      <w:r>
+        <w:rPr>
+          <w:rFonts w:ascii="Helvetica" w:hAnsi="Helvetica" w:cs="Helvetica" w:hint="eastAsia"/>
+          <w:color w:val="33353C"/>
+          <w:szCs w:val="21"/>
+          <w:shd w:val="clear" w:color="auto" w:fill="FFFFFF"/>
+        </w:rPr>
+        <w:t>产品</w:t>
+      </w:r>
+    </w:p>
+    <w:p>
+      <w:pPr>
+        <w:rPr>
+          <w:rFonts w:ascii="Helvetica" w:hAnsi="Helvetica" w:cs="Helvetica"/>
+          <w:color w:val="33353C"/>
+          <w:szCs w:val="21"/>
+          <w:shd w:val="clear" w:color="auto" w:fill="FFFFFF"/>
+        </w:rPr>
+      </w:pPr>
+      <w:r>
+        <w:rPr>
+          <w:rFonts w:ascii="Helvetica" w:hAnsi="Helvetica" w:cs="Helvetica" w:hint="eastAsia"/>
+          <w:color w:val="33353C"/>
+          <w:szCs w:val="21"/>
+          <w:shd w:val="clear" w:color="auto" w:fill="FFFFFF"/>
+        </w:rPr>
+        <w:t>苹果系列</w:t>
+      </w:r>
+    </w:p>
+    <w:p>
+      <w:pPr>
+        <w:rPr>
+          <w:rFonts w:ascii="Helvetica" w:hAnsi="Helvetica" w:cs="Helvetica"/>
+          <w:color w:val="33353C"/>
+          <w:szCs w:val="21"/>
+          <w:shd w:val="clear" w:color="auto" w:fill="FFFFFF"/>
+        </w:rPr>
+      </w:pPr>
+      <w:r>
+        <w:rPr>
+          <w:rFonts w:ascii="Helvetica" w:hAnsi="Helvetica" w:cs="Helvetica" w:hint="eastAsia"/>
+          <w:color w:val="33353C"/>
+          <w:szCs w:val="21"/>
+          <w:shd w:val="clear" w:color="auto" w:fill="FFFFFF"/>
+        </w:rPr>
+        <w:t>红薯系列</w:t>
+      </w:r>
+    </w:p>
+    <w:p>
+      <w:pPr>
+        <w:rPr>
+          <w:rFonts w:ascii="Helvetica" w:hAnsi="Helvetica" w:cs="Helvetica"/>
+          <w:color w:val="33353C"/>
+          <w:szCs w:val="21"/>
+          <w:shd w:val="clear" w:color="auto" w:fill="FFFFFF"/>
+        </w:rPr>
+      </w:pPr>
+      <w:proofErr w:type="gramStart"/>
+      <w:r>
+        <w:rPr>
+          <w:rFonts w:ascii="Helvetica" w:hAnsi="Helvetica" w:cs="Helvetica" w:hint="eastAsia"/>
+          <w:color w:val="33353C"/>
+          <w:szCs w:val="21"/>
+          <w:shd w:val="clear" w:color="auto" w:fill="FFFFFF"/>
+        </w:rPr>
+        <w:t>梨</w:t>
+      </w:r>
+      <w:proofErr w:type="gramEnd"/>
+      <w:r>
+        <w:rPr>
+          <w:rFonts w:ascii="Helvetica" w:hAnsi="Helvetica" w:cs="Helvetica" w:hint="eastAsia"/>
+          <w:color w:val="33353C"/>
+          <w:szCs w:val="21"/>
+          <w:shd w:val="clear" w:color="auto" w:fill="FFFFFF"/>
+        </w:rPr>
+        <w:t>系列</w:t>
+      </w:r>
+    </w:p>
+    <w:p>
+      <w:pPr>
+        <w:rPr>
+          <w:rFonts w:ascii="Helvetica" w:hAnsi="Helvetica" w:cs="Helvetica"/>
+          <w:color w:val="33353C"/>
+          <w:szCs w:val="21"/>
+          <w:shd w:val="clear" w:color="auto" w:fill="FFFFFF"/>
+        </w:rPr>
+      </w:pPr>
+      <w:r>
+        <w:rPr>
+          <w:rFonts w:ascii="Helvetica" w:hAnsi="Helvetica" w:cs="Helvetica" w:hint="eastAsia"/>
+          <w:color w:val="33353C"/>
+          <w:szCs w:val="21"/>
+          <w:shd w:val="clear" w:color="auto" w:fill="FFFFFF"/>
+        </w:rPr>
+        <w:t>黄瓜系列</w:t>
+      </w:r>
+    </w:p>
+    <w:p>
+      <w:pPr>
+        <w:rPr>
+          <w:rFonts w:ascii="Helvetica" w:hAnsi="Helvetica" w:cs="Helvetica"/>
+          <w:color w:val="33353C"/>
+          <w:szCs w:val="21"/>
+          <w:shd w:val="clear" w:color="auto" w:fill="FFFFFF"/>
+        </w:rPr>
+      </w:pPr>
+      <w:r>
+        <w:rPr>
+          <w:rFonts w:ascii="Helvetica" w:hAnsi="Helvetica" w:cs="Helvetica" w:hint="eastAsia"/>
+          <w:color w:val="33353C"/>
+          <w:szCs w:val="21"/>
+          <w:shd w:val="clear" w:color="auto" w:fill="FFFFFF"/>
+        </w:rPr>
+        <w:t>雪莲果系列</w:t>
+      </w:r>
+    </w:p>
+    <w:p>
+      <w:pPr>
+        <w:rPr>
+          <w:rFonts w:ascii="Helvetica" w:hAnsi="Helvetica" w:cs="Helvetica"/>
+          <w:color w:val="33353C"/>
+          <w:szCs w:val="21"/>
+          <w:shd w:val="clear" w:color="auto" w:fill="FFFFFF"/>
+        </w:rPr>
+      </w:pPr>
+      <w:r>
+        <w:rPr>
+          <w:rFonts w:ascii="Helvetica" w:hAnsi="Helvetica" w:cs="Helvetica" w:hint="eastAsia"/>
+          <w:color w:val="33353C"/>
+          <w:szCs w:val="21"/>
+          <w:shd w:val="clear" w:color="auto" w:fill="FFFFFF"/>
+        </w:rPr>
+        <w:t>果糖系列</w:t>
+      </w:r>
+    </w:p>
+    <w:p>
+      <w:pPr>
+        <w:rPr>
+          <w:rFonts w:ascii="Helvetica" w:hAnsi="Helvetica" w:cs="Helvetica"/>
+          <w:color w:val="33353C"/>
+          <w:szCs w:val="21"/>
+          <w:shd w:val="clear" w:color="auto" w:fill="FFFFFF"/>
+        </w:rPr>
+      </w:pPr>
+      <w:r>
+        <w:rPr>
+          <w:rFonts w:ascii="Helvetica" w:hAnsi="Helvetica" w:cs="Helvetica" w:hint="eastAsia"/>
+          <w:color w:val="33353C"/>
+          <w:szCs w:val="21"/>
+          <w:shd w:val="clear" w:color="auto" w:fill="FFFFFF"/>
+        </w:rPr>
+        <w:t>香料系列</w:t>
+      </w:r>
     </w:p>
     <w:p>
       <w:pPr>
@@ -5181,7 +6119,7 @@
           <w:szCs w:val="28"/>
         </w:rPr>
       </w:pPr>
-      <w:bookmarkStart w:id="6" w:name="_Toc97833483"/>
+      <w:bookmarkStart w:id="7" w:name="_Toc97833483"/>
       <w:r>
         <w:rPr>
           <w:rFonts w:ascii="Helvetica" w:hAnsi="Helvetica" w:cs="Helvetica" w:hint="eastAsia"/>
@@ -5212,7 +6150,7 @@
         </w:rPr>
         <w:t xml:space="preserve">000729 </w:t>
       </w:r>
-      <w:hyperlink r:id="rId12" w:history="1">
+      <w:hyperlink r:id="rId15" w:history="1">
         <w:r>
           <w:rPr>
             <w:rStyle w:val="a3"/>
@@ -5237,12 +6175,20 @@
         </w:rPr>
         <w:t>北京顺义</w:t>
       </w:r>
-      <w:bookmarkEnd w:id="6"/>
+      <w:bookmarkEnd w:id="7"/>
     </w:p>
     <w:p>
       <w:r>
         <w:tab/>
-        <w:t>北京燕京啤酒股份有限公司主营业务为啤酒、饮用水、啤酒原料、茶饮料、酵母、饲料等产品的制造和销售。公司啤酒的生产及销售业务占公司主营业务的90%以上。公司主要产品为啤酒、桶装饮用水、瓶装饮用水、九龙斋酸梅汤、燕京纳豆、饲料。</w:t>
+        <w:t>北京燕京啤酒股份有限公司主营业务为啤酒、饮用水、啤酒原料、茶饮料、酵母、饲料等产品的制造和销售。公司啤酒的生产及销售业务占公司主营业务的90%以上。公司主要产品为啤酒、桶装饮用水、瓶装饮用水、九龙</w:t>
+      </w:r>
+      <w:proofErr w:type="gramStart"/>
+      <w:r>
+        <w:t>斋</w:t>
+      </w:r>
+      <w:proofErr w:type="gramEnd"/>
+      <w:r>
+        <w:t>酸梅汤、燕京纳豆、饲料。</w:t>
       </w:r>
     </w:p>
     <w:p/>
@@ -5259,7 +6205,21 @@
         <w:rPr>
           <w:rFonts w:hint="eastAsia"/>
         </w:rPr>
-        <w:t>白啤系列</w:t>
+        <w:t>白</w:t>
+      </w:r>
+      <w:proofErr w:type="gramStart"/>
+      <w:r>
+        <w:rPr>
+          <w:rFonts w:hint="eastAsia"/>
+        </w:rPr>
+        <w:t>啤</w:t>
+      </w:r>
+      <w:proofErr w:type="gramEnd"/>
+      <w:r>
+        <w:rPr>
+          <w:rFonts w:hint="eastAsia"/>
+        </w:rPr>
+        <w:t>系列</w:t>
       </w:r>
       <w:r>
         <w:tab/>
@@ -5278,7 +6238,21 @@
         <w:rPr>
           <w:rFonts w:hint="eastAsia"/>
         </w:rPr>
-        <w:t xml:space="preserve">燕京原浆白啤 </w:t>
+        <w:t>燕京原浆白</w:t>
+      </w:r>
+      <w:proofErr w:type="gramStart"/>
+      <w:r>
+        <w:rPr>
+          <w:rFonts w:hint="eastAsia"/>
+        </w:rPr>
+        <w:t>啤</w:t>
+      </w:r>
+      <w:proofErr w:type="gramEnd"/>
+      <w:r>
+        <w:rPr>
+          <w:rFonts w:hint="eastAsia"/>
+        </w:rPr>
+        <w:t xml:space="preserve"> </w:t>
       </w:r>
     </w:p>
     <w:p>
@@ -5349,7 +6323,21 @@
         <w:rPr>
           <w:rFonts w:hint="eastAsia"/>
         </w:rPr>
-        <w:t>鲜啤系列</w:t>
+        <w:t>鲜</w:t>
+      </w:r>
+      <w:proofErr w:type="gramStart"/>
+      <w:r>
+        <w:rPr>
+          <w:rFonts w:hint="eastAsia"/>
+        </w:rPr>
+        <w:t>啤</w:t>
+      </w:r>
+      <w:proofErr w:type="gramEnd"/>
+      <w:r>
+        <w:rPr>
+          <w:rFonts w:hint="eastAsia"/>
+        </w:rPr>
+        <w:t>系列</w:t>
       </w:r>
       <w:r>
         <w:tab/>
@@ -5359,7 +6347,21 @@
         <w:rPr>
           <w:rFonts w:hint="eastAsia"/>
         </w:rPr>
-        <w:t xml:space="preserve">°燕京鲜啤 </w:t>
+        <w:t>°燕京鲜</w:t>
+      </w:r>
+      <w:proofErr w:type="gramStart"/>
+      <w:r>
+        <w:rPr>
+          <w:rFonts w:hint="eastAsia"/>
+        </w:rPr>
+        <w:t>啤</w:t>
+      </w:r>
+      <w:proofErr w:type="gramEnd"/>
+      <w:r>
+        <w:rPr>
+          <w:rFonts w:hint="eastAsia"/>
+        </w:rPr>
+        <w:t xml:space="preserve"> </w:t>
       </w:r>
       <w:r>
         <w:t>11</w:t>
@@ -5377,8 +6379,16 @@
         <w:rPr>
           <w:rFonts w:hint="eastAsia"/>
         </w:rPr>
-        <w:t>精品燕京鲜啤</w:t>
-      </w:r>
+        <w:t>精品燕京鲜</w:t>
+      </w:r>
+      <w:proofErr w:type="gramStart"/>
+      <w:r>
+        <w:rPr>
+          <w:rFonts w:hint="eastAsia"/>
+        </w:rPr>
+        <w:t>啤</w:t>
+      </w:r>
+      <w:proofErr w:type="gramEnd"/>
     </w:p>
     <w:p>
       <w:r>
@@ -5451,8 +6461,16 @@
         <w:rPr>
           <w:rFonts w:hint="eastAsia"/>
         </w:rPr>
-        <w:t>无醇系列</w:t>
-      </w:r>
+        <w:t>无</w:t>
+      </w:r>
+      <w:proofErr w:type="gramStart"/>
+      <w:r>
+        <w:rPr>
+          <w:rFonts w:hint="eastAsia"/>
+        </w:rPr>
+        <w:t>醇系列</w:t>
+      </w:r>
+      <w:proofErr w:type="gramEnd"/>
       <w:r>
         <w:tab/>
       </w:r>
@@ -5477,8 +6495,16 @@
         <w:rPr>
           <w:rFonts w:hint="eastAsia"/>
         </w:rPr>
-        <w:t>本色、Party啤酒 果味啤酒 菊花啤酒 燕京冰纯扎啤</w:t>
-      </w:r>
+        <w:t xml:space="preserve">本色、Party啤酒 果味啤酒 菊花啤酒 </w:t>
+      </w:r>
+      <w:proofErr w:type="gramStart"/>
+      <w:r>
+        <w:rPr>
+          <w:rFonts w:hint="eastAsia"/>
+        </w:rPr>
+        <w:t>燕京冰纯扎啤</w:t>
+      </w:r>
+      <w:proofErr w:type="gramEnd"/>
     </w:p>
     <w:p/>
     <w:p/>
@@ -5511,7 +6537,7 @@
           <w:szCs w:val="28"/>
         </w:rPr>
       </w:pPr>
-      <w:bookmarkStart w:id="7" w:name="_Toc97833484"/>
+      <w:bookmarkStart w:id="8" w:name="_Toc97833484"/>
       <w:r>
         <w:rPr>
           <w:rFonts w:hint="eastAsia"/>
@@ -5528,7 +6554,7 @@
         </w:rPr>
         <w:t xml:space="preserve">600573 </w:t>
       </w:r>
-      <w:hyperlink r:id="rId13" w:history="1">
+      <w:hyperlink r:id="rId16" w:history="1">
         <w:r>
           <w:rPr>
             <w:rStyle w:val="a3"/>
@@ -5553,12 +6579,28 @@
         </w:rPr>
         <w:t>福建泉州</w:t>
       </w:r>
-      <w:bookmarkEnd w:id="7"/>
+      <w:bookmarkEnd w:id="8"/>
     </w:p>
     <w:p>
       <w:r>
         <w:tab/>
-        <w:t>福建省燕京惠泉啤酒股份有限公司为生产销售啤酒。主要产品是惠泉一麦、惠泉纯生、惠泉欧骑士和惠泉鲜啤系列产品等,主要市场是福建、江西等地。惠泉欧骑士啤酒再获中国酒业协会酒类新品“青酌奖”。</w:t>
+        <w:t>福建省燕京惠泉啤酒股份有限公司为生产销售啤酒。主要产品是惠泉</w:t>
+      </w:r>
+      <w:proofErr w:type="gramStart"/>
+      <w:r>
+        <w:t>一</w:t>
+      </w:r>
+      <w:proofErr w:type="gramEnd"/>
+      <w:r>
+        <w:t>麦、惠泉纯生、惠泉欧骑士和惠泉鲜</w:t>
+      </w:r>
+      <w:proofErr w:type="gramStart"/>
+      <w:r>
+        <w:t>啤</w:t>
+      </w:r>
+      <w:proofErr w:type="gramEnd"/>
+      <w:r>
+        <w:t>系列产品等,主要市场是福建、江西等地。惠泉欧骑士啤酒再获中国酒业协会酒类新品“青酌奖”。</w:t>
       </w:r>
     </w:p>
     <w:p/>
@@ -5608,7 +6650,7 @@
           <w:szCs w:val="28"/>
         </w:rPr>
       </w:pPr>
-      <w:bookmarkStart w:id="8" w:name="_Toc97833485"/>
+      <w:bookmarkStart w:id="9" w:name="_Toc97833485"/>
       <w:r>
         <w:rPr>
           <w:rFonts w:hint="eastAsia"/>
@@ -5625,7 +6667,7 @@
         </w:rPr>
         <w:t xml:space="preserve">600600 </w:t>
       </w:r>
-      <w:hyperlink r:id="rId14" w:history="1">
+      <w:hyperlink r:id="rId17" w:history="1">
         <w:r>
           <w:rPr>
             <w:rStyle w:val="a3"/>
@@ -5643,7 +6685,7 @@
         </w:rPr>
         <w:t xml:space="preserve"> 山东青岛</w:t>
       </w:r>
-      <w:bookmarkEnd w:id="8"/>
+      <w:bookmarkEnd w:id="9"/>
     </w:p>
     <w:p>
       <w:pPr>
@@ -5721,7 +6763,35 @@
         <w:rPr>
           <w:rFonts w:hint="eastAsia"/>
         </w:rPr>
-        <w:t xml:space="preserve">纯生 奥古特 鸿运当头 白啤 皮尔森 黑啤 </w:t>
+        <w:t>纯生 奥古特 鸿运当头 白</w:t>
+      </w:r>
+      <w:proofErr w:type="gramStart"/>
+      <w:r>
+        <w:rPr>
+          <w:rFonts w:hint="eastAsia"/>
+        </w:rPr>
+        <w:t>啤</w:t>
+      </w:r>
+      <w:proofErr w:type="gramEnd"/>
+      <w:r>
+        <w:rPr>
+          <w:rFonts w:hint="eastAsia"/>
+        </w:rPr>
+        <w:t xml:space="preserve"> 皮尔森 黑</w:t>
+      </w:r>
+      <w:proofErr w:type="gramStart"/>
+      <w:r>
+        <w:rPr>
+          <w:rFonts w:hint="eastAsia"/>
+        </w:rPr>
+        <w:t>啤</w:t>
+      </w:r>
+      <w:proofErr w:type="gramEnd"/>
+      <w:r>
+        <w:rPr>
+          <w:rFonts w:hint="eastAsia"/>
+        </w:rPr>
+        <w:t xml:space="preserve"> </w:t>
       </w:r>
       <w:r>
         <w:t xml:space="preserve">IPA </w:t>
@@ -5821,7 +6891,7 @@
           <w:szCs w:val="28"/>
         </w:rPr>
       </w:pPr>
-      <w:bookmarkStart w:id="9" w:name="_Toc97062165"/>
+      <w:bookmarkStart w:id="10" w:name="_Toc97062165"/>
       <w:r>
         <w:rPr>
           <w:sz w:val="28"/>
@@ -5838,7 +6908,7 @@
           <w:szCs w:val="28"/>
         </w:rPr>
       </w:pPr>
-      <w:bookmarkStart w:id="10" w:name="_Toc97833486"/>
+      <w:bookmarkStart w:id="11" w:name="_Toc97833486"/>
       <w:r>
         <w:rPr>
           <w:rFonts w:hint="eastAsia"/>
@@ -5848,7 +6918,7 @@
         <w:lastRenderedPageBreak/>
         <w:t xml:space="preserve">华润啤酒 HK:00291 </w:t>
       </w:r>
-      <w:hyperlink r:id="rId15" w:history="1">
+      <w:hyperlink r:id="rId18" w:history="1">
         <w:r>
           <w:rPr>
             <w:rStyle w:val="a3"/>
@@ -5858,8 +6928,8 @@
           </w:rPr>
           <w:t>https://www.crbeer.com.hk/</w:t>
         </w:r>
-        <w:bookmarkEnd w:id="9"/>
         <w:bookmarkEnd w:id="10"/>
+        <w:bookmarkEnd w:id="11"/>
       </w:hyperlink>
       <w:r>
         <w:rPr>
@@ -5880,7 +6950,35 @@
           <w:rFonts w:hint="eastAsia"/>
         </w:rPr>
         <w:tab/>
-        <w:t>华润创业有限公司(简称「华创」,香港交易所编号:00291)於香港联合交易所挂牌,为香港恒生指数成份股之一。集团专注於中国的消费品业务,</w:t>
+        <w:t>华润创业有限公司(简称「华创」,香港交易所编号:00291)</w:t>
+      </w:r>
+      <w:proofErr w:type="gramStart"/>
+      <w:r>
+        <w:rPr>
+          <w:rFonts w:hint="eastAsia"/>
+        </w:rPr>
+        <w:t>於</w:t>
+      </w:r>
+      <w:proofErr w:type="gramEnd"/>
+      <w:r>
+        <w:rPr>
+          <w:rFonts w:hint="eastAsia"/>
+        </w:rPr>
+        <w:t>香港联合交易所挂牌,为香港恒生指数成份股之一。集团专注</w:t>
+      </w:r>
+      <w:proofErr w:type="gramStart"/>
+      <w:r>
+        <w:rPr>
+          <w:rFonts w:hint="eastAsia"/>
+        </w:rPr>
+        <w:t>於</w:t>
+      </w:r>
+      <w:proofErr w:type="gramEnd"/>
+      <w:r>
+        <w:rPr>
+          <w:rFonts w:hint="eastAsia"/>
+        </w:rPr>
+        <w:t>中国的消费品业务,</w:t>
       </w:r>
       <w:r>
         <w:rPr>
@@ -5956,7 +7054,7 @@
         <w:widowControl/>
         <w:jc w:val="left"/>
       </w:pPr>
-      <w:hyperlink r:id="rId16" w:history="1">
+      <w:hyperlink r:id="rId19" w:history="1">
         <w:r>
           <w:rPr>
             <w:rStyle w:val="a3"/>
@@ -6018,7 +7116,7 @@
           <w:szCs w:val="28"/>
         </w:rPr>
       </w:pPr>
-      <w:bookmarkStart w:id="11" w:name="_Toc97833487"/>
+      <w:bookmarkStart w:id="12" w:name="_Toc97833487"/>
       <w:r>
         <w:rPr>
           <w:rFonts w:hint="eastAsia"/>
@@ -6042,7 +7140,7 @@
         </w:rPr>
         <w:t xml:space="preserve"> </w:t>
       </w:r>
-      <w:hyperlink r:id="rId17" w:history="1">
+      <w:hyperlink r:id="rId20" w:history="1">
         <w:r>
           <w:rPr>
             <w:rStyle w:val="a3"/>
@@ -6051,7 +7149,7 @@
           </w:rPr>
           <w:t>https://www.helensbar.com/</w:t>
         </w:r>
-        <w:bookmarkEnd w:id="11"/>
+        <w:bookmarkEnd w:id="12"/>
       </w:hyperlink>
       <w:r>
         <w:rPr>
@@ -6068,7 +7166,63 @@
       </w:pPr>
       <w:r>
         <w:tab/>
-        <w:t>我们是中国最大的连锁酒馆网络。根据弗若斯特沙利文的资料,以酒馆数量计,我们於2018年、2019年及2020年以及截至2021年3月31日止三个月在中国酒馆行业中保持市场领导地位。借助高度标准化的运营模式,我们酒馆网络的规模於往绩记录期间快速扩张。於2018年、2019年及2020年以及截至2021年3月31日止三个月,我们酒馆网络中的酒馆总数分别为162家、252家、351家及374家,并进一步增加至截至最後实际可行日期的528家。</w:t>
+        <w:t>我们是中国最大的连锁酒馆网络。根据弗若斯特沙利文的资料,以酒馆数量计,我们</w:t>
+      </w:r>
+      <w:proofErr w:type="gramStart"/>
+      <w:r>
+        <w:t>於</w:t>
+      </w:r>
+      <w:proofErr w:type="gramEnd"/>
+      <w:r>
+        <w:t>2018年、2019年及2020年以及截至2021年3月31日</w:t>
+      </w:r>
+      <w:proofErr w:type="gramStart"/>
+      <w:r>
+        <w:t>止</w:t>
+      </w:r>
+      <w:proofErr w:type="gramEnd"/>
+      <w:r>
+        <w:t>三个月在中国酒馆行业中保持市场领导地位。借助高度标准化的运营模式,我们酒馆网络的规模</w:t>
+      </w:r>
+      <w:proofErr w:type="gramStart"/>
+      <w:r>
+        <w:t>於</w:t>
+      </w:r>
+      <w:proofErr w:type="gramEnd"/>
+      <w:r>
+        <w:t>往</w:t>
+      </w:r>
+      <w:proofErr w:type="gramStart"/>
+      <w:r>
+        <w:t>绩记录</w:t>
+      </w:r>
+      <w:proofErr w:type="gramEnd"/>
+      <w:r>
+        <w:t>期间快速扩张。</w:t>
+      </w:r>
+      <w:proofErr w:type="gramStart"/>
+      <w:r>
+        <w:t>於</w:t>
+      </w:r>
+      <w:proofErr w:type="gramEnd"/>
+      <w:r>
+        <w:t>2018年、2019年及2020年以及截至2021年3月31日</w:t>
+      </w:r>
+      <w:proofErr w:type="gramStart"/>
+      <w:r>
+        <w:t>止</w:t>
+      </w:r>
+      <w:proofErr w:type="gramEnd"/>
+      <w:r>
+        <w:t>三个月,我们酒馆网络中的酒馆总数分别为162家、252家、351家及374家,并进一步增加至截至最</w:t>
+      </w:r>
+      <w:proofErr w:type="gramStart"/>
+      <w:r>
+        <w:t>後</w:t>
+      </w:r>
+      <w:proofErr w:type="gramEnd"/>
+      <w:r>
+        <w:t>实际可行日期的528家。</w:t>
       </w:r>
     </w:p>
     <w:p>
@@ -6133,6 +7287,44 @@
     </w:sectPr>
   </w:body>
 </w:document>
+</file>
+
+<file path=word/endnotes.xml><?xml version="1.0" encoding="utf-8"?>
+<w:endnotes xmlns:wpc="http://schemas.microsoft.com/office/word/2010/wordprocessingCanvas" xmlns:cx="http://schemas.microsoft.com/office/drawing/2014/chartex" xmlns:cx1="http://schemas.microsoft.com/office/drawing/2015/9/8/chartex" xmlns:cx2="http://schemas.microsoft.com/office/drawing/2015/10/21/chartex" xmlns:cx3="http://schemas.microsoft.com/office/drawing/2016/5/9/chartex" xmlns:cx4="http://schemas.microsoft.com/office/drawing/2016/5/10/chartex" xmlns:cx5="http://schemas.microsoft.com/office/drawing/2016/5/11/chartex" xmlns:cx6="http://schemas.microsoft.com/office/drawing/2016/5/12/chartex" xmlns:cx7="http://schemas.microsoft.com/office/drawing/2016/5/13/chartex" xmlns:cx8="http://schemas.microsoft.com/office/drawing/2016/5/14/chartex" xmlns:mc="http://schemas.openxmlformats.org/markup-compatibility/2006" xmlns:aink="http://schemas.microsoft.com/office/drawing/2016/ink" xmlns:am3d="http://schemas.microsoft.com/office/drawing/2017/model3d" xmlns:o="urn:schemas-microsoft-com:office:office" xmlns:r="http://schemas.openxmlformats.org/officeDocument/2006/relationships" xmlns:m="http://schemas.openxmlformats.org/officeDocument/2006/math" xmlns:v="urn:schemas-microsoft-com:vml" xmlns:wp14="http://schemas.microsoft.com/office/word/2010/wordprocessingDrawing" xmlns:wp="http://schemas.openxmlformats.org/drawingml/2006/wordprocessingDrawing" xmlns:w10="urn:schemas-microsoft-com:office:word" xmlns:w="http://schemas.openxmlformats.org/wordprocessingml/2006/main" xmlns:w14="http://schemas.microsoft.com/office/word/2010/wordml" xmlns:w15="http://schemas.microsoft.com/office/word/2012/wordml" xmlns:w16cex="http://schemas.microsoft.com/office/word/2018/wordml/cex" xmlns:w16cid="http://schemas.microsoft.com/office/word/2016/wordml/cid" xmlns:w16="http://schemas.microsoft.com/office/word/2018/wordml" xmlns:w16sdtdh="http://schemas.microsoft.com/office/word/2020/wordml/sdtdatahash" xmlns:w16se="http://schemas.microsoft.com/office/word/2015/wordml/symex" xmlns:wpg="http://schemas.microsoft.com/office/word/2010/wordprocessingGroup" xmlns:wpi="http://schemas.microsoft.com/office/word/2010/wordprocessingInk" xmlns:wne="http://schemas.microsoft.com/office/word/2006/wordml" xmlns:wps="http://schemas.microsoft.com/office/word/2010/wordprocessingShape" mc:Ignorable="w14 w15 w16se w16cid w16 w16cex w16sdtdh wp14">
+  <w:endnote w:type="separator" w:id="-1">
+    <w:p>
+      <w:r>
+        <w:separator/>
+      </w:r>
+    </w:p>
+  </w:endnote>
+  <w:endnote w:type="continuationSeparator" w:id="0">
+    <w:p>
+      <w:r>
+        <w:continuationSeparator/>
+      </w:r>
+    </w:p>
+  </w:endnote>
+</w:endnotes>
+</file>
+
+<file path=word/footnotes.xml><?xml version="1.0" encoding="utf-8"?>
+<w:footnotes xmlns:wpc="http://schemas.microsoft.com/office/word/2010/wordprocessingCanvas" xmlns:cx="http://schemas.microsoft.com/office/drawing/2014/chartex" xmlns:cx1="http://schemas.microsoft.com/office/drawing/2015/9/8/chartex" xmlns:cx2="http://schemas.microsoft.com/office/drawing/2015/10/21/chartex" xmlns:cx3="http://schemas.microsoft.com/office/drawing/2016/5/9/chartex" xmlns:cx4="http://schemas.microsoft.com/office/drawing/2016/5/10/chartex" xmlns:cx5="http://schemas.microsoft.com/office/drawing/2016/5/11/chartex" xmlns:cx6="http://schemas.microsoft.com/office/drawing/2016/5/12/chartex" xmlns:cx7="http://schemas.microsoft.com/office/drawing/2016/5/13/chartex" xmlns:cx8="http://schemas.microsoft.com/office/drawing/2016/5/14/chartex" xmlns:mc="http://schemas.openxmlformats.org/markup-compatibility/2006" xmlns:aink="http://schemas.microsoft.com/office/drawing/2016/ink" xmlns:am3d="http://schemas.microsoft.com/office/drawing/2017/model3d" xmlns:o="urn:schemas-microsoft-com:office:office" xmlns:r="http://schemas.openxmlformats.org/officeDocument/2006/relationships" xmlns:m="http://schemas.openxmlformats.org/officeDocument/2006/math" xmlns:v="urn:schemas-microsoft-com:vml" xmlns:wp14="http://schemas.microsoft.com/office/word/2010/wordprocessingDrawing" xmlns:wp="http://schemas.openxmlformats.org/drawingml/2006/wordprocessingDrawing" xmlns:w10="urn:schemas-microsoft-com:office:word" xmlns:w="http://schemas.openxmlformats.org/wordprocessingml/2006/main" xmlns:w14="http://schemas.microsoft.com/office/word/2010/wordml" xmlns:w15="http://schemas.microsoft.com/office/word/2012/wordml" xmlns:w16cex="http://schemas.microsoft.com/office/word/2018/wordml/cex" xmlns:w16cid="http://schemas.microsoft.com/office/word/2016/wordml/cid" xmlns:w16="http://schemas.microsoft.com/office/word/2018/wordml" xmlns:w16sdtdh="http://schemas.microsoft.com/office/word/2020/wordml/sdtdatahash" xmlns:w16se="http://schemas.microsoft.com/office/word/2015/wordml/symex" xmlns:wpg="http://schemas.microsoft.com/office/word/2010/wordprocessingGroup" xmlns:wpi="http://schemas.microsoft.com/office/word/2010/wordprocessingInk" xmlns:wne="http://schemas.microsoft.com/office/word/2006/wordml" xmlns:wps="http://schemas.microsoft.com/office/word/2010/wordprocessingShape" mc:Ignorable="w14 w15 w16se w16cid w16 w16cex w16sdtdh wp14">
+  <w:footnote w:type="separator" w:id="-1">
+    <w:p>
+      <w:r>
+        <w:separator/>
+      </w:r>
+    </w:p>
+  </w:footnote>
+  <w:footnote w:type="continuationSeparator" w:id="0">
+    <w:p>
+      <w:r>
+        <w:continuationSeparator/>
+      </w:r>
+    </w:p>
+  </w:footnote>
+</w:footnotes>
 </file>
 
 <file path=word/styles.xml><?xml version="1.0" encoding="utf-8"?>
@@ -6706,6 +7898,71 @@
       <w:shd w:val="clear" w:color="auto" w:fill="E1DFDD"/>
     </w:rPr>
   </w:style>
+  <w:style w:type="paragraph" w:styleId="a6">
+    <w:name w:val="header"/>
+    <w:basedOn w:val="a"/>
+    <w:link w:val="a7"/>
+    <w:uiPriority w:val="99"/>
+    <w:unhideWhenUsed/>
+    <w:rsid w:val="00F45158"/>
+    <w:pPr>
+      <w:pBdr>
+        <w:bottom w:val="single" w:sz="6" w:space="1" w:color="auto"/>
+      </w:pBdr>
+      <w:tabs>
+        <w:tab w:val="center" w:pos="4153"/>
+        <w:tab w:val="right" w:pos="8306"/>
+      </w:tabs>
+      <w:snapToGrid w:val="0"/>
+      <w:jc w:val="center"/>
+    </w:pPr>
+    <w:rPr>
+      <w:sz w:val="18"/>
+      <w:szCs w:val="18"/>
+    </w:rPr>
+  </w:style>
+  <w:style w:type="character" w:customStyle="1" w:styleId="a7">
+    <w:name w:val="页眉 字符"/>
+    <w:basedOn w:val="a0"/>
+    <w:link w:val="a6"/>
+    <w:uiPriority w:val="99"/>
+    <w:rsid w:val="00F45158"/>
+    <w:rPr>
+      <w:sz w:val="18"/>
+      <w:szCs w:val="18"/>
+    </w:rPr>
+  </w:style>
+  <w:style w:type="paragraph" w:styleId="a8">
+    <w:name w:val="footer"/>
+    <w:basedOn w:val="a"/>
+    <w:link w:val="a9"/>
+    <w:uiPriority w:val="99"/>
+    <w:unhideWhenUsed/>
+    <w:rsid w:val="00F45158"/>
+    <w:pPr>
+      <w:tabs>
+        <w:tab w:val="center" w:pos="4153"/>
+        <w:tab w:val="right" w:pos="8306"/>
+      </w:tabs>
+      <w:snapToGrid w:val="0"/>
+      <w:jc w:val="left"/>
+    </w:pPr>
+    <w:rPr>
+      <w:sz w:val="18"/>
+      <w:szCs w:val="18"/>
+    </w:rPr>
+  </w:style>
+  <w:style w:type="character" w:customStyle="1" w:styleId="a9">
+    <w:name w:val="页脚 字符"/>
+    <w:basedOn w:val="a0"/>
+    <w:link w:val="a8"/>
+    <w:uiPriority w:val="99"/>
+    <w:rsid w:val="00F45158"/>
+    <w:rPr>
+      <w:sz w:val="18"/>
+      <w:szCs w:val="18"/>
+    </w:rPr>
+  </w:style>
 </w:styles>
 </file>
 

--- a/strategy/消费/饮料啤酒.docx
+++ b/strategy/消费/饮料啤酒.docx
@@ -64,29 +64,13 @@
           <w:r>
             <w:fldChar w:fldCharType="separate"/>
           </w:r>
-          <w:hyperlink w:anchor="_Toc97833477" w:history="1">
+          <w:hyperlink w:anchor="_Toc98113824" w:history="1">
             <w:r>
               <w:rPr>
                 <w:rStyle w:val="a3"/>
                 <w:noProof/>
               </w:rPr>
-              <w:t xml:space="preserve">承德露露 000848 </w:t>
-            </w:r>
-            <w:r>
-              <w:rPr>
-                <w:rStyle w:val="a3"/>
-                <w:rFonts w:ascii="Helvetica" w:hAnsi="Helvetica" w:cs="Helvetica"/>
-                <w:noProof/>
-                <w:shd w:val="clear" w:color="auto" w:fill="FFFFFF"/>
-              </w:rPr>
-              <w:t>http://www.lolo.com.cn</w:t>
-            </w:r>
-            <w:r>
-              <w:rPr>
-                <w:rStyle w:val="a3"/>
-                <w:noProof/>
-              </w:rPr>
-              <w:t xml:space="preserve"> 河北承德</w:t>
+              <w:t>中国食品 HK:00506  http://www.chinafoodsltd.com/</w:t>
             </w:r>
             <w:r>
               <w:rPr>
@@ -107,7 +91,7 @@
                 <w:noProof/>
                 <w:webHidden/>
               </w:rPr>
-              <w:instrText xml:space="preserve"> PAGEREF _Toc97833477 \h </w:instrText>
+              <w:instrText xml:space="preserve"> PAGEREF _Toc98113824 \h </w:instrText>
             </w:r>
             <w:r>
               <w:rPr>
@@ -148,7 +132,14 @@
               <w:noProof/>
             </w:rPr>
           </w:pPr>
-          <w:hyperlink w:anchor="_Toc97833478" w:history="1">
+          <w:hyperlink w:anchor="_Toc98113825" w:history="1">
+            <w:r>
+              <w:rPr>
+                <w:rStyle w:val="a3"/>
+                <w:noProof/>
+              </w:rPr>
+              <w:t xml:space="preserve">承德露露 000848 </w:t>
+            </w:r>
             <w:r>
               <w:rPr>
                 <w:rStyle w:val="a3"/>
@@ -156,23 +147,14 @@
                 <w:noProof/>
                 <w:shd w:val="clear" w:color="auto" w:fill="FFFFFF"/>
               </w:rPr>
-              <w:t>东鹏饮料</w:t>
+              <w:t>http://www.lolo.com.cn</w:t>
             </w:r>
             <w:r>
               <w:rPr>
                 <w:rStyle w:val="a3"/>
-                <w:rFonts w:ascii="Helvetica" w:hAnsi="Helvetica" w:cs="Helvetica"/>
-                <w:noProof/>
-                <w:shd w:val="clear" w:color="auto" w:fill="FFFFFF"/>
-              </w:rPr>
-              <w:t xml:space="preserve"> 605499 http://www.szeastroc.com</w:t>
-            </w:r>
-            <w:r>
-              <w:rPr>
-                <w:rStyle w:val="a3"/>
-                <w:noProof/>
-              </w:rPr>
-              <w:t xml:space="preserve"> 广东深圳</w:t>
+                <w:noProof/>
+              </w:rPr>
+              <w:t xml:space="preserve"> 河北承德</w:t>
             </w:r>
             <w:r>
               <w:rPr>
@@ -193,7 +175,7 @@
                 <w:noProof/>
                 <w:webHidden/>
               </w:rPr>
-              <w:instrText xml:space="preserve"> PAGEREF _Toc97833478 \h </w:instrText>
+              <w:instrText xml:space="preserve"> PAGEREF _Toc98113825 \h </w:instrText>
             </w:r>
             <w:r>
               <w:rPr>
@@ -234,31 +216,31 @@
               <w:noProof/>
             </w:rPr>
           </w:pPr>
-          <w:hyperlink w:anchor="_Toc97833479" w:history="1">
+          <w:hyperlink w:anchor="_Toc98113826" w:history="1">
             <w:r>
               <w:rPr>
                 <w:rStyle w:val="a3"/>
+                <w:rFonts w:ascii="Helvetica" w:hAnsi="Helvetica" w:cs="Helvetica"/>
                 <w:noProof/>
                 <w:shd w:val="clear" w:color="auto" w:fill="FFFFFF"/>
               </w:rPr>
-              <w:t xml:space="preserve">维他奶国际 HK:00345 </w:t>
+              <w:t>东鹏饮料</w:t>
             </w:r>
             <w:r>
               <w:rPr>
                 <w:rStyle w:val="a3"/>
-                <w:rFonts w:ascii="Arial" w:hAnsi="Arial" w:cs="Arial"/>
+                <w:rFonts w:ascii="Helvetica" w:hAnsi="Helvetica" w:cs="Helvetica"/>
                 <w:noProof/>
                 <w:shd w:val="clear" w:color="auto" w:fill="FFFFFF"/>
               </w:rPr>
-              <w:t>https://www.vitasoy.com/tc/</w:t>
+              <w:t xml:space="preserve"> 605499 http://www.szeastroc.com</w:t>
             </w:r>
             <w:r>
               <w:rPr>
                 <w:rStyle w:val="a3"/>
                 <w:noProof/>
-                <w:shd w:val="clear" w:color="auto" w:fill="FFFFFF"/>
-              </w:rPr>
-              <w:t xml:space="preserve"> 香港新界</w:t>
+              </w:rPr>
+              <w:t xml:space="preserve"> 广东深圳</w:t>
             </w:r>
             <w:r>
               <w:rPr>
@@ -279,7 +261,7 @@
                 <w:noProof/>
                 <w:webHidden/>
               </w:rPr>
-              <w:instrText xml:space="preserve"> PAGEREF _Toc97833479 \h </w:instrText>
+              <w:instrText xml:space="preserve"> PAGEREF _Toc98113826 \h </w:instrText>
             </w:r>
             <w:r>
               <w:rPr>
@@ -320,23 +302,31 @@
               <w:noProof/>
             </w:rPr>
           </w:pPr>
-          <w:hyperlink w:anchor="_Toc97833480" w:history="1">
+          <w:hyperlink w:anchor="_Toc98113827" w:history="1">
             <w:r>
               <w:rPr>
                 <w:rStyle w:val="a3"/>
                 <w:noProof/>
-                <w:highlight w:val="green"/>
                 <w:shd w:val="clear" w:color="auto" w:fill="FFFFFF"/>
               </w:rPr>
-              <w:t>农夫山泉 HK:09633</w:t>
+              <w:t xml:space="preserve">维他奶国际 HK:00345 </w:t>
             </w:r>
             <w:r>
               <w:rPr>
                 <w:rStyle w:val="a3"/>
+                <w:rFonts w:ascii="Arial" w:hAnsi="Arial" w:cs="Arial"/>
                 <w:noProof/>
                 <w:shd w:val="clear" w:color="auto" w:fill="FFFFFF"/>
               </w:rPr>
-              <w:t xml:space="preserve"> https://www.nongfuspring.com/ ·</w:t>
+              <w:t>https://www.vitasoy.com/tc/</w:t>
+            </w:r>
+            <w:r>
+              <w:rPr>
+                <w:rStyle w:val="a3"/>
+                <w:noProof/>
+                <w:shd w:val="clear" w:color="auto" w:fill="FFFFFF"/>
+              </w:rPr>
+              <w:t xml:space="preserve"> 香港新界</w:t>
             </w:r>
             <w:r>
               <w:rPr>
@@ -357,7 +347,7 @@
                 <w:noProof/>
                 <w:webHidden/>
               </w:rPr>
-              <w:instrText xml:space="preserve"> PAGEREF _Toc97833480 \h </w:instrText>
+              <w:instrText xml:space="preserve"> PAGEREF _Toc98113827 \h </w:instrText>
             </w:r>
             <w:r>
               <w:rPr>
@@ -398,14 +388,23 @@
               <w:noProof/>
             </w:rPr>
           </w:pPr>
-          <w:hyperlink w:anchor="_Toc97833481" w:history="1">
+          <w:hyperlink w:anchor="_Toc98113828" w:history="1">
             <w:r>
               <w:rPr>
                 <w:rStyle w:val="a3"/>
                 <w:noProof/>
+                <w:highlight w:val="green"/>
                 <w:shd w:val="clear" w:color="auto" w:fill="FFFFFF"/>
               </w:rPr>
-              <w:t>西藏水资源 HK:01115 http://www.twr1115.net/</w:t>
+              <w:t>农夫山泉 HK:09633</w:t>
+            </w:r>
+            <w:r>
+              <w:rPr>
+                <w:rStyle w:val="a3"/>
+                <w:noProof/>
+                <w:shd w:val="clear" w:color="auto" w:fill="FFFFFF"/>
+              </w:rPr>
+              <w:t xml:space="preserve"> https://www.nongfuspring.com/ ·</w:t>
             </w:r>
             <w:r>
               <w:rPr>
@@ -426,7 +425,7 @@
                 <w:noProof/>
                 <w:webHidden/>
               </w:rPr>
-              <w:instrText xml:space="preserve"> PAGEREF _Toc97833481 \h </w:instrText>
+              <w:instrText xml:space="preserve"> PAGEREF _Toc98113828 \h </w:instrText>
             </w:r>
             <w:r>
               <w:rPr>
@@ -467,31 +466,14 @@
               <w:noProof/>
             </w:rPr>
           </w:pPr>
-          <w:hyperlink w:anchor="_Toc97833482" w:history="1">
+          <w:hyperlink w:anchor="_Toc98113829" w:history="1">
             <w:r>
               <w:rPr>
                 <w:rStyle w:val="a3"/>
-                <w:rFonts w:ascii="Helvetica" w:hAnsi="Helvetica" w:cs="Helvetica"/>
                 <w:noProof/>
                 <w:shd w:val="clear" w:color="auto" w:fill="FFFFFF"/>
               </w:rPr>
-              <w:t>养元饮品</w:t>
-            </w:r>
-            <w:r>
-              <w:rPr>
-                <w:rStyle w:val="a3"/>
-                <w:rFonts w:ascii="Helvetica" w:hAnsi="Helvetica" w:cs="Helvetica"/>
-                <w:noProof/>
-                <w:shd w:val="clear" w:color="auto" w:fill="FFFFFF"/>
-              </w:rPr>
-              <w:t xml:space="preserve"> 603156 </w:t>
-            </w:r>
-            <w:r>
-              <w:rPr>
-                <w:rStyle w:val="a3"/>
-                <w:noProof/>
-              </w:rPr>
-              <w:t>http://www.hbyangyuan.com 河北衡水</w:t>
+              <w:t>西藏水资源 HK:01115 http://www.twr1115.net/</w:t>
             </w:r>
             <w:r>
               <w:rPr>
@@ -512,7 +494,7 @@
                 <w:noProof/>
                 <w:webHidden/>
               </w:rPr>
-              <w:instrText xml:space="preserve"> PAGEREF _Toc97833482 \h </w:instrText>
+              <w:instrText xml:space="preserve"> PAGEREF _Toc98113829 \h </w:instrText>
             </w:r>
             <w:r>
               <w:rPr>
@@ -553,7 +535,7 @@
               <w:noProof/>
             </w:rPr>
           </w:pPr>
-          <w:hyperlink w:anchor="_Toc97833483" w:history="1">
+          <w:hyperlink w:anchor="_Toc98113830" w:history="1">
             <w:r>
               <w:rPr>
                 <w:rStyle w:val="a3"/>
@@ -561,7 +543,7 @@
                 <w:noProof/>
                 <w:shd w:val="clear" w:color="auto" w:fill="FFFFFF"/>
               </w:rPr>
-              <w:t>燕京啤酒</w:t>
+              <w:t>养元饮品</w:t>
             </w:r>
             <w:r>
               <w:rPr>
@@ -570,14 +552,14 @@
                 <w:noProof/>
                 <w:shd w:val="clear" w:color="auto" w:fill="FFFFFF"/>
               </w:rPr>
-              <w:t xml:space="preserve"> 000729 </w:t>
+              <w:t xml:space="preserve"> 603156 </w:t>
             </w:r>
             <w:r>
               <w:rPr>
                 <w:rStyle w:val="a3"/>
                 <w:noProof/>
               </w:rPr>
-              <w:t>http://www.yanjing.com.cn 北京顺义</w:t>
+              <w:t>http://www.hbyangyuan.com 河北衡水</w:t>
             </w:r>
             <w:r>
               <w:rPr>
@@ -598,7 +580,7 @@
                 <w:noProof/>
                 <w:webHidden/>
               </w:rPr>
-              <w:instrText xml:space="preserve"> PAGEREF _Toc97833483 \h </w:instrText>
+              <w:instrText xml:space="preserve"> PAGEREF _Toc98113830 \h </w:instrText>
             </w:r>
             <w:r>
               <w:rPr>
@@ -639,13 +621,13 @@
               <w:noProof/>
             </w:rPr>
           </w:pPr>
-          <w:hyperlink w:anchor="_Toc97833484" w:history="1">
+          <w:hyperlink w:anchor="_Toc98113831" w:history="1">
             <w:r>
               <w:rPr>
                 <w:rStyle w:val="a3"/>
                 <w:noProof/>
               </w:rPr>
-              <w:t>惠泉啤酒 600573 http://www.hqbeer.com 福建泉州</w:t>
+              <w:t>香飘飘 603711 http://www.chinaxpp.com 浙江杭州</w:t>
             </w:r>
             <w:r>
               <w:rPr>
@@ -666,7 +648,7 @@
                 <w:noProof/>
                 <w:webHidden/>
               </w:rPr>
-              <w:instrText xml:space="preserve"> PAGEREF _Toc97833484 \h </w:instrText>
+              <w:instrText xml:space="preserve"> PAGEREF _Toc98113831 \h </w:instrText>
             </w:r>
             <w:r>
               <w:rPr>
@@ -707,13 +689,29 @@
               <w:noProof/>
             </w:rPr>
           </w:pPr>
-          <w:hyperlink w:anchor="_Toc97833485" w:history="1">
+          <w:hyperlink w:anchor="_Toc98113832" w:history="1">
             <w:r>
               <w:rPr>
                 <w:rStyle w:val="a3"/>
                 <w:noProof/>
               </w:rPr>
-              <w:t>青岛啤酒 600600 http://www.tsingtao.com.cn 山东青岛</w:t>
+              <w:t xml:space="preserve">国投中鲁 600962 </w:t>
+            </w:r>
+            <w:r>
+              <w:rPr>
+                <w:rStyle w:val="a3"/>
+                <w:rFonts w:ascii="Helvetica" w:hAnsi="Helvetica" w:cs="Helvetica"/>
+                <w:noProof/>
+                <w:shd w:val="clear" w:color="auto" w:fill="FFFFFF"/>
+              </w:rPr>
+              <w:t>http://www.sdiczl.com</w:t>
+            </w:r>
+            <w:r>
+              <w:rPr>
+                <w:rStyle w:val="a3"/>
+                <w:noProof/>
+              </w:rPr>
+              <w:t xml:space="preserve"> 北京西城</w:t>
             </w:r>
             <w:r>
               <w:rPr>
@@ -734,7 +732,7 @@
                 <w:noProof/>
                 <w:webHidden/>
               </w:rPr>
-              <w:instrText xml:space="preserve"> PAGEREF _Toc97833485 \h </w:instrText>
+              <w:instrText xml:space="preserve"> PAGEREF _Toc98113832 \h </w:instrText>
             </w:r>
             <w:r>
               <w:rPr>
@@ -775,13 +773,31 @@
               <w:noProof/>
             </w:rPr>
           </w:pPr>
-          <w:hyperlink w:anchor="_Toc97833486" w:history="1">
+          <w:hyperlink w:anchor="_Toc98113833" w:history="1">
             <w:r>
               <w:rPr>
                 <w:rStyle w:val="a3"/>
-                <w:noProof/>
-              </w:rPr>
-              <w:t>华润啤酒 HK:00291 https://www.crbeer.com.hk/</w:t>
+                <w:rFonts w:ascii="Helvetica" w:hAnsi="Helvetica" w:cs="Helvetica"/>
+                <w:noProof/>
+                <w:shd w:val="clear" w:color="auto" w:fill="FFFFFF"/>
+              </w:rPr>
+              <w:t>燕京啤酒</w:t>
+            </w:r>
+            <w:r>
+              <w:rPr>
+                <w:rStyle w:val="a3"/>
+                <w:rFonts w:ascii="Helvetica" w:hAnsi="Helvetica" w:cs="Helvetica"/>
+                <w:noProof/>
+                <w:shd w:val="clear" w:color="auto" w:fill="FFFFFF"/>
+              </w:rPr>
+              <w:t xml:space="preserve"> 000729 </w:t>
+            </w:r>
+            <w:r>
+              <w:rPr>
+                <w:rStyle w:val="a3"/>
+                <w:noProof/>
+              </w:rPr>
+              <w:t>http://www.yanjing.com.cn 北京顺义</w:t>
             </w:r>
             <w:r>
               <w:rPr>
@@ -802,7 +818,7 @@
                 <w:noProof/>
                 <w:webHidden/>
               </w:rPr>
-              <w:instrText xml:space="preserve"> PAGEREF _Toc97833486 \h </w:instrText>
+              <w:instrText xml:space="preserve"> PAGEREF _Toc98113833 \h </w:instrText>
             </w:r>
             <w:r>
               <w:rPr>
@@ -843,12 +859,216 @@
               <w:noProof/>
             </w:rPr>
           </w:pPr>
-          <w:hyperlink w:anchor="_Toc97833487" w:history="1">
+          <w:hyperlink w:anchor="_Toc98113834" w:history="1">
             <w:r>
               <w:rPr>
                 <w:rStyle w:val="a3"/>
                 <w:noProof/>
               </w:rPr>
+              <w:t>惠泉啤酒 600573 http://www.hqbeer.com 福建泉州</w:t>
+            </w:r>
+            <w:r>
+              <w:rPr>
+                <w:noProof/>
+                <w:webHidden/>
+              </w:rPr>
+              <w:tab/>
+            </w:r>
+            <w:r>
+              <w:rPr>
+                <w:noProof/>
+                <w:webHidden/>
+              </w:rPr>
+              <w:fldChar w:fldCharType="begin"/>
+            </w:r>
+            <w:r>
+              <w:rPr>
+                <w:noProof/>
+                <w:webHidden/>
+              </w:rPr>
+              <w:instrText xml:space="preserve"> PAGEREF _Toc98113834 \h </w:instrText>
+            </w:r>
+            <w:r>
+              <w:rPr>
+                <w:noProof/>
+                <w:webHidden/>
+              </w:rPr>
+            </w:r>
+            <w:r>
+              <w:rPr>
+                <w:noProof/>
+                <w:webHidden/>
+              </w:rPr>
+              <w:fldChar w:fldCharType="separate"/>
+            </w:r>
+            <w:r>
+              <w:rPr>
+                <w:noProof/>
+                <w:webHidden/>
+              </w:rPr>
+              <w:t>12</w:t>
+            </w:r>
+            <w:r>
+              <w:rPr>
+                <w:noProof/>
+                <w:webHidden/>
+              </w:rPr>
+              <w:fldChar w:fldCharType="end"/>
+            </w:r>
+          </w:hyperlink>
+        </w:p>
+        <w:p>
+          <w:pPr>
+            <w:pStyle w:val="TOC2"/>
+            <w:tabs>
+              <w:tab w:val="right" w:leader="dot" w:pos="8296"/>
+            </w:tabs>
+            <w:rPr>
+              <w:noProof/>
+            </w:rPr>
+          </w:pPr>
+          <w:hyperlink w:anchor="_Toc98113835" w:history="1">
+            <w:r>
+              <w:rPr>
+                <w:rStyle w:val="a3"/>
+                <w:noProof/>
+              </w:rPr>
+              <w:t>青岛啤酒 600600 http://www.tsingtao.com.cn 山东青岛</w:t>
+            </w:r>
+            <w:r>
+              <w:rPr>
+                <w:noProof/>
+                <w:webHidden/>
+              </w:rPr>
+              <w:tab/>
+            </w:r>
+            <w:r>
+              <w:rPr>
+                <w:noProof/>
+                <w:webHidden/>
+              </w:rPr>
+              <w:fldChar w:fldCharType="begin"/>
+            </w:r>
+            <w:r>
+              <w:rPr>
+                <w:noProof/>
+                <w:webHidden/>
+              </w:rPr>
+              <w:instrText xml:space="preserve"> PAGEREF _Toc98113835 \h </w:instrText>
+            </w:r>
+            <w:r>
+              <w:rPr>
+                <w:noProof/>
+                <w:webHidden/>
+              </w:rPr>
+            </w:r>
+            <w:r>
+              <w:rPr>
+                <w:noProof/>
+                <w:webHidden/>
+              </w:rPr>
+              <w:fldChar w:fldCharType="separate"/>
+            </w:r>
+            <w:r>
+              <w:rPr>
+                <w:noProof/>
+                <w:webHidden/>
+              </w:rPr>
+              <w:t>13</w:t>
+            </w:r>
+            <w:r>
+              <w:rPr>
+                <w:noProof/>
+                <w:webHidden/>
+              </w:rPr>
+              <w:fldChar w:fldCharType="end"/>
+            </w:r>
+          </w:hyperlink>
+        </w:p>
+        <w:p>
+          <w:pPr>
+            <w:pStyle w:val="TOC2"/>
+            <w:tabs>
+              <w:tab w:val="right" w:leader="dot" w:pos="8296"/>
+            </w:tabs>
+            <w:rPr>
+              <w:noProof/>
+            </w:rPr>
+          </w:pPr>
+          <w:hyperlink w:anchor="_Toc98113836" w:history="1">
+            <w:r>
+              <w:rPr>
+                <w:rStyle w:val="a3"/>
+                <w:noProof/>
+              </w:rPr>
+              <w:t>华润啤酒 HK:00291 https://www.crbeer.com.hk/</w:t>
+            </w:r>
+            <w:r>
+              <w:rPr>
+                <w:noProof/>
+                <w:webHidden/>
+              </w:rPr>
+              <w:tab/>
+            </w:r>
+            <w:r>
+              <w:rPr>
+                <w:noProof/>
+                <w:webHidden/>
+              </w:rPr>
+              <w:fldChar w:fldCharType="begin"/>
+            </w:r>
+            <w:r>
+              <w:rPr>
+                <w:noProof/>
+                <w:webHidden/>
+              </w:rPr>
+              <w:instrText xml:space="preserve"> PAGEREF _Toc98113836 \h </w:instrText>
+            </w:r>
+            <w:r>
+              <w:rPr>
+                <w:noProof/>
+                <w:webHidden/>
+              </w:rPr>
+            </w:r>
+            <w:r>
+              <w:rPr>
+                <w:noProof/>
+                <w:webHidden/>
+              </w:rPr>
+              <w:fldChar w:fldCharType="separate"/>
+            </w:r>
+            <w:r>
+              <w:rPr>
+                <w:noProof/>
+                <w:webHidden/>
+              </w:rPr>
+              <w:t>14</w:t>
+            </w:r>
+            <w:r>
+              <w:rPr>
+                <w:noProof/>
+                <w:webHidden/>
+              </w:rPr>
+              <w:fldChar w:fldCharType="end"/>
+            </w:r>
+          </w:hyperlink>
+        </w:p>
+        <w:p>
+          <w:pPr>
+            <w:pStyle w:val="TOC2"/>
+            <w:tabs>
+              <w:tab w:val="right" w:leader="dot" w:pos="8296"/>
+            </w:tabs>
+            <w:rPr>
+              <w:noProof/>
+            </w:rPr>
+          </w:pPr>
+          <w:hyperlink w:anchor="_Toc98113837" w:history="1">
+            <w:r>
+              <w:rPr>
+                <w:rStyle w:val="a3"/>
+                <w:noProof/>
+              </w:rPr>
               <w:t>海伦司 HK:09869 https://www.helensbar.com/</w:t>
             </w:r>
             <w:r>
@@ -870,7 +1090,7 @@
                 <w:noProof/>
                 <w:webHidden/>
               </w:rPr>
-              <w:instrText xml:space="preserve"> PAGEREF _Toc97833487 \h </w:instrText>
+              <w:instrText xml:space="preserve"> PAGEREF _Toc98113837 \h </w:instrText>
             </w:r>
             <w:r>
               <w:rPr>
@@ -890,7 +1110,7 @@
                 <w:noProof/>
                 <w:webHidden/>
               </w:rPr>
-              <w:t>12</w:t>
+              <w:t>15</w:t>
             </w:r>
             <w:r>
               <w:rPr>
@@ -943,8 +1163,657 @@
     <w:p/>
     <w:p/>
     <w:p/>
+    <w:p>
+      <w:pPr>
+        <w:pStyle w:val="2"/>
+        <w:rPr>
+          <w:sz w:val="28"/>
+          <w:szCs w:val="28"/>
+        </w:rPr>
+      </w:pPr>
+      <w:bookmarkStart w:id="0" w:name="_Toc94625047"/>
+      <w:bookmarkStart w:id="1" w:name="_Toc98113824"/>
+      <w:r>
+        <w:rPr>
+          <w:rFonts w:hint="eastAsia"/>
+          <w:sz w:val="28"/>
+          <w:szCs w:val="28"/>
+        </w:rPr>
+        <w:t xml:space="preserve">中国食品 </w:t>
+      </w:r>
+      <w:r>
+        <w:rPr>
+          <w:sz w:val="28"/>
+          <w:szCs w:val="28"/>
+        </w:rPr>
+        <w:t xml:space="preserve">HK:00506 </w:t>
+      </w:r>
+      <w:r>
+        <w:rPr>
+          <w:sz w:val="28"/>
+          <w:szCs w:val="28"/>
+        </w:rPr>
+        <w:t xml:space="preserve"> </w:t>
+      </w:r>
+      <w:hyperlink r:id="rId7" w:history="1">
+        <w:r>
+          <w:rPr>
+            <w:rStyle w:val="a3"/>
+            <w:sz w:val="28"/>
+            <w:szCs w:val="28"/>
+          </w:rPr>
+          <w:t>http://www.chinafoodsltd.com/</w:t>
+        </w:r>
+        <w:bookmarkEnd w:id="0"/>
+        <w:bookmarkEnd w:id="1"/>
+      </w:hyperlink>
+      <w:r>
+        <w:rPr>
+          <w:sz w:val="28"/>
+          <w:szCs w:val="28"/>
+        </w:rPr>
+        <w:t xml:space="preserve"> </w:t>
+      </w:r>
+    </w:p>
+    <w:p>
+      <w:r>
+        <w:tab/>
+        <w:t>中国食品有限公司是世界500强企业中粮集团控股的公司。公司旗下附属公司及联营公司主要在中国从事饮料、酒类、糖果及小包装食用油等业务,致力</w:t>
+      </w:r>
+      <w:proofErr w:type="gramStart"/>
+      <w:r>
+        <w:t>於</w:t>
+      </w:r>
+      <w:proofErr w:type="gramEnd"/>
+      <w:r>
+        <w:t>为中国消费者提供营养、健康、美味、优质的食品。</w:t>
+      </w:r>
+      <w:r>
+        <w:rPr>
+          <w:b/>
+          <w:bCs/>
+        </w:rPr>
+        <w:t>公司在葡萄酒、小包装食用油、糖果等行业居中国领先地位</w:t>
+      </w:r>
+      <w:r>
+        <w:t>,旗下的</w:t>
+      </w:r>
+      <w:r>
+        <w:rPr>
+          <w:b/>
+          <w:bCs/>
+        </w:rPr>
+        <w:t>“长城”葡萄酒、“福临门”小包装食用油</w:t>
+      </w:r>
+      <w:r>
+        <w:t>等品牌和产品深受消费者喜爱。此外,公司还是</w:t>
+      </w:r>
+      <w:r>
+        <w:rPr>
+          <w:b/>
+          <w:bCs/>
+        </w:rPr>
+        <w:t>美国可口可乐公司在中国重要的合作夥伴,生产和销售可口可乐系列饮料</w:t>
+      </w:r>
+      <w:r>
+        <w:t>。</w:t>
+      </w:r>
+    </w:p>
+    <w:p/>
+    <w:p>
+      <w:r>
+        <w:rPr>
+          <w:rFonts w:hint="eastAsia"/>
+        </w:rPr>
+        <w:t>拥有最受赞赏的专业团队 建设最有价值的营销网络 成为最佳效益的饮料集团</w:t>
+      </w:r>
+    </w:p>
+    <w:p>
+      <w:r>
+        <w:rPr>
+          <w:rFonts w:hint="eastAsia"/>
+        </w:rPr>
+        <w:t>中粮集团唯一的专业化饮料业务平台，控股经营中粮可口可乐饮料有限公司</w:t>
+      </w:r>
+    </w:p>
+    <w:p/>
+    <w:p>
+      <w:r>
+        <w:rPr>
+          <w:rFonts w:hint="eastAsia"/>
+        </w:rPr>
+        <w:t>品牌</w:t>
+      </w:r>
+    </w:p>
+    <w:p>
+      <w:r>
+        <w:rPr>
+          <w:rFonts w:hint="eastAsia"/>
+        </w:rPr>
+        <w:t>汽水品类</w:t>
+      </w:r>
+    </w:p>
+    <w:p>
+      <w:r>
+        <w:tab/>
+      </w:r>
+      <w:r>
+        <w:rPr>
+          <w:rFonts w:hint="eastAsia"/>
+        </w:rPr>
+        <w:t>可口可乐</w:t>
+      </w:r>
+      <w:r>
+        <w:tab/>
+      </w:r>
+      <w:r>
+        <w:rPr>
+          <w:rFonts w:hint="eastAsia"/>
+        </w:rPr>
+        <w:t>零度可乐</w:t>
+      </w:r>
+      <w:r>
+        <w:tab/>
+      </w:r>
+      <w:r>
+        <w:rPr>
+          <w:rFonts w:hint="eastAsia"/>
+        </w:rPr>
+        <w:t>健</w:t>
+      </w:r>
+      <w:proofErr w:type="gramStart"/>
+      <w:r>
+        <w:rPr>
+          <w:rFonts w:hint="eastAsia"/>
+        </w:rPr>
+        <w:t>怡</w:t>
+      </w:r>
+      <w:proofErr w:type="gramEnd"/>
+      <w:r>
+        <w:rPr>
+          <w:rFonts w:hint="eastAsia"/>
+        </w:rPr>
+        <w:t>可口可乐</w:t>
+      </w:r>
+      <w:r>
+        <w:tab/>
+      </w:r>
+      <w:r>
+        <w:rPr>
+          <w:rFonts w:hint="eastAsia"/>
+        </w:rPr>
+        <w:t>可口可乐纤维+</w:t>
+      </w:r>
+      <w:r>
+        <w:tab/>
+      </w:r>
+      <w:r>
+        <w:rPr>
+          <w:rFonts w:hint="eastAsia"/>
+        </w:rPr>
+        <w:t>可口可乐生姜+</w:t>
+      </w:r>
+    </w:p>
+    <w:p>
+      <w:r>
+        <w:tab/>
+      </w:r>
+      <w:r>
+        <w:rPr>
+          <w:rFonts w:hint="eastAsia"/>
+        </w:rPr>
+        <w:t>雪碧</w:t>
+      </w:r>
+      <w:r>
+        <w:tab/>
+      </w:r>
+      <w:r>
+        <w:tab/>
+      </w:r>
+      <w:r>
+        <w:rPr>
+          <w:rFonts w:hint="eastAsia"/>
+        </w:rPr>
+        <w:t>雪碧无糖</w:t>
+      </w:r>
+      <w:r>
+        <w:tab/>
+      </w:r>
+      <w:r>
+        <w:rPr>
+          <w:rFonts w:hint="eastAsia"/>
+        </w:rPr>
+        <w:t>雪碧纤维+</w:t>
+      </w:r>
+      <w:r>
+        <w:tab/>
+      </w:r>
+      <w:r>
+        <w:tab/>
+      </w:r>
+      <w:r>
+        <w:rPr>
+          <w:rFonts w:hint="eastAsia"/>
+        </w:rPr>
+        <w:t>芬达</w:t>
+      </w:r>
+      <w:r>
+        <w:tab/>
+      </w:r>
+      <w:r>
+        <w:tab/>
+      </w:r>
+      <w:r>
+        <w:tab/>
+      </w:r>
+      <w:r>
+        <w:rPr>
+          <w:rFonts w:hint="eastAsia"/>
+        </w:rPr>
+        <w:t>芬达无糖</w:t>
+      </w:r>
+    </w:p>
+    <w:p>
+      <w:r>
+        <w:tab/>
+      </w:r>
+      <w:r>
+        <w:rPr>
+          <w:rFonts w:hint="eastAsia"/>
+        </w:rPr>
+        <w:t>醒目</w:t>
+      </w:r>
+      <w:r>
+        <w:tab/>
+      </w:r>
+      <w:r>
+        <w:tab/>
+      </w:r>
+      <w:proofErr w:type="gramStart"/>
+      <w:r>
+        <w:rPr>
+          <w:rFonts w:hint="eastAsia"/>
+        </w:rPr>
+        <w:t>怡</w:t>
+      </w:r>
+      <w:proofErr w:type="gramEnd"/>
+      <w:r>
+        <w:rPr>
+          <w:rFonts w:hint="eastAsia"/>
+        </w:rPr>
+        <w:t>泉+</w:t>
+      </w:r>
+      <w:r>
+        <w:t>C</w:t>
+      </w:r>
+      <w:r>
+        <w:tab/>
+      </w:r>
+      <w:r>
+        <w:tab/>
+      </w:r>
+      <w:proofErr w:type="gramStart"/>
+      <w:r>
+        <w:rPr>
+          <w:rFonts w:hint="eastAsia"/>
+        </w:rPr>
+        <w:t>怡</w:t>
+      </w:r>
+      <w:proofErr w:type="gramEnd"/>
+      <w:r>
+        <w:rPr>
+          <w:rFonts w:hint="eastAsia"/>
+        </w:rPr>
+        <w:t>泉苏打水</w:t>
+      </w:r>
+    </w:p>
+    <w:p>
+      <w:r>
+        <w:rPr>
+          <w:rFonts w:hint="eastAsia"/>
+        </w:rPr>
+        <w:t>果汁品类</w:t>
+      </w:r>
+    </w:p>
+    <w:p>
+      <w:r>
+        <w:tab/>
+      </w:r>
+      <w:proofErr w:type="gramStart"/>
+      <w:r>
+        <w:rPr>
+          <w:rFonts w:hint="eastAsia"/>
+        </w:rPr>
+        <w:t>美汁源</w:t>
+      </w:r>
+      <w:proofErr w:type="gramEnd"/>
+      <w:r>
+        <w:tab/>
+      </w:r>
+      <w:r>
+        <w:tab/>
+      </w:r>
+      <w:r>
+        <w:rPr>
+          <w:rFonts w:hint="eastAsia"/>
+        </w:rPr>
+        <w:t>酷儿</w:t>
+      </w:r>
+    </w:p>
+    <w:p>
+      <w:r>
+        <w:rPr>
+          <w:rFonts w:hint="eastAsia"/>
+        </w:rPr>
+        <w:t>水品类</w:t>
+      </w:r>
+    </w:p>
+    <w:p>
+      <w:r>
+        <w:tab/>
+      </w:r>
+      <w:proofErr w:type="gramStart"/>
+      <w:r>
+        <w:rPr>
+          <w:rFonts w:hint="eastAsia"/>
+        </w:rPr>
+        <w:t>悦活贝</w:t>
+      </w:r>
+      <w:proofErr w:type="gramEnd"/>
+      <w:r>
+        <w:rPr>
+          <w:rFonts w:hint="eastAsia"/>
+        </w:rPr>
+        <w:t>加尔</w:t>
+      </w:r>
+      <w:r>
+        <w:tab/>
+      </w:r>
+      <w:proofErr w:type="gramStart"/>
+      <w:r>
+        <w:rPr>
+          <w:rFonts w:hint="eastAsia"/>
+        </w:rPr>
+        <w:t>悦活峨眉山</w:t>
+      </w:r>
+      <w:proofErr w:type="gramEnd"/>
+      <w:r>
+        <w:tab/>
+      </w:r>
+      <w:proofErr w:type="gramStart"/>
+      <w:r>
+        <w:rPr>
+          <w:rFonts w:hint="eastAsia"/>
+        </w:rPr>
+        <w:t>纯悦</w:t>
+      </w:r>
+      <w:r>
+        <w:tab/>
+      </w:r>
+      <w:r>
+        <w:tab/>
+      </w:r>
+      <w:r>
+        <w:tab/>
+      </w:r>
+      <w:r>
+        <w:rPr>
+          <w:rFonts w:hint="eastAsia"/>
+        </w:rPr>
+        <w:t>纯悦果水</w:t>
+      </w:r>
+      <w:proofErr w:type="gramEnd"/>
+      <w:r>
+        <w:tab/>
+      </w:r>
+      <w:r>
+        <w:tab/>
+      </w:r>
+      <w:r>
+        <w:rPr>
+          <w:rFonts w:hint="eastAsia"/>
+        </w:rPr>
+        <w:t>冰露</w:t>
+      </w:r>
+    </w:p>
+    <w:p>
+      <w:r>
+        <w:rPr>
+          <w:rFonts w:hint="eastAsia"/>
+        </w:rPr>
+        <w:t>果奶品类</w:t>
+      </w:r>
+    </w:p>
+    <w:p>
+      <w:r>
+        <w:tab/>
+      </w:r>
+      <w:proofErr w:type="gramStart"/>
+      <w:r>
+        <w:rPr>
+          <w:rFonts w:hint="eastAsia"/>
+        </w:rPr>
+        <w:t>美汁源果粒</w:t>
+      </w:r>
+      <w:proofErr w:type="gramEnd"/>
+      <w:r>
+        <w:rPr>
+          <w:rFonts w:hint="eastAsia"/>
+        </w:rPr>
+        <w:t>奶优</w:t>
+      </w:r>
+    </w:p>
+    <w:p>
+      <w:r>
+        <w:rPr>
+          <w:rFonts w:hint="eastAsia"/>
+        </w:rPr>
+        <w:t>咖啡品类</w:t>
+      </w:r>
+    </w:p>
+    <w:p>
+      <w:r>
+        <w:tab/>
+      </w:r>
+      <w:proofErr w:type="gramStart"/>
+      <w:r>
+        <w:rPr>
+          <w:rFonts w:hint="eastAsia"/>
+        </w:rPr>
+        <w:t>咖</w:t>
+      </w:r>
+      <w:proofErr w:type="gramEnd"/>
+      <w:r>
+        <w:rPr>
+          <w:rFonts w:hint="eastAsia"/>
+        </w:rPr>
+        <w:t>世家</w:t>
+      </w:r>
+      <w:r>
+        <w:tab/>
+      </w:r>
+      <w:r>
+        <w:tab/>
+      </w:r>
+      <w:proofErr w:type="gramStart"/>
+      <w:r>
+        <w:rPr>
+          <w:rFonts w:hint="eastAsia"/>
+        </w:rPr>
+        <w:t>咖世家快选业务</w:t>
+      </w:r>
+      <w:proofErr w:type="gramEnd"/>
+    </w:p>
+    <w:p>
+      <w:r>
+        <w:rPr>
+          <w:rFonts w:hint="eastAsia"/>
+        </w:rPr>
+        <w:t>茶品类</w:t>
+      </w:r>
+    </w:p>
+    <w:p>
+      <w:r>
+        <w:tab/>
+      </w:r>
+      <w:proofErr w:type="gramStart"/>
+      <w:r>
+        <w:rPr>
+          <w:rFonts w:hint="eastAsia"/>
+        </w:rPr>
+        <w:t>唷</w:t>
+      </w:r>
+      <w:proofErr w:type="gramEnd"/>
+      <w:r>
+        <w:rPr>
+          <w:rFonts w:hint="eastAsia"/>
+        </w:rPr>
+        <w:t>茶</w:t>
+      </w:r>
+      <w:r>
+        <w:tab/>
+      </w:r>
+      <w:r>
+        <w:tab/>
+      </w:r>
+      <w:r>
+        <w:rPr>
+          <w:rFonts w:hint="eastAsia"/>
+        </w:rPr>
+        <w:t>阳光茶</w:t>
+      </w:r>
+    </w:p>
+    <w:p>
+      <w:r>
+        <w:rPr>
+          <w:rFonts w:hint="eastAsia"/>
+        </w:rPr>
+        <w:t>运动饮料</w:t>
+      </w:r>
+    </w:p>
+    <w:p>
+      <w:r>
+        <w:tab/>
+      </w:r>
+      <w:proofErr w:type="gramStart"/>
+      <w:r>
+        <w:rPr>
+          <w:rFonts w:hint="eastAsia"/>
+        </w:rPr>
+        <w:t>爆锐</w:t>
+      </w:r>
+      <w:proofErr w:type="gramEnd"/>
+      <w:r>
+        <w:tab/>
+      </w:r>
+      <w:r>
+        <w:tab/>
+      </w:r>
+      <w:r>
+        <w:rPr>
+          <w:rFonts w:hint="eastAsia"/>
+        </w:rPr>
+        <w:t>水动乐</w:t>
+      </w:r>
+    </w:p>
+    <w:p>
+      <w:r>
+        <w:rPr>
+          <w:rFonts w:hint="eastAsia"/>
+        </w:rPr>
+        <w:t>能量型饮料品类</w:t>
+      </w:r>
+    </w:p>
+    <w:p>
+      <w:r>
+        <w:tab/>
+      </w:r>
+      <w:r>
+        <w:rPr>
+          <w:rFonts w:hint="eastAsia"/>
+        </w:rPr>
+        <w:t>魔爪</w:t>
+      </w:r>
+    </w:p>
+    <w:p>
+      <w:r>
+        <w:rPr>
+          <w:rFonts w:hint="eastAsia"/>
+        </w:rPr>
+        <w:t>粗粮王</w:t>
+      </w:r>
+    </w:p>
+    <w:p>
+      <w:r>
+        <w:tab/>
+      </w:r>
+      <w:r>
+        <w:rPr>
+          <w:rFonts w:hint="eastAsia"/>
+        </w:rPr>
+        <w:t>粗粮王红豆</w:t>
+      </w:r>
+      <w:r>
+        <w:tab/>
+      </w:r>
+      <w:r>
+        <w:rPr>
+          <w:rFonts w:hint="eastAsia"/>
+        </w:rPr>
+        <w:t>粗粮王绿豆</w:t>
+      </w:r>
+      <w:r>
+        <w:tab/>
+      </w:r>
+      <w:r>
+        <w:rPr>
+          <w:rFonts w:hint="eastAsia"/>
+        </w:rPr>
+        <w:t>粗粮王核桃</w:t>
+      </w:r>
+    </w:p>
+    <w:p>
+      <w:r>
+        <w:rPr>
+          <w:rFonts w:hint="eastAsia"/>
+        </w:rPr>
+        <w:t>热饮</w:t>
+      </w:r>
+    </w:p>
+    <w:p>
+      <w:r>
+        <w:tab/>
+      </w:r>
+      <w:r>
+        <w:rPr>
+          <w:rFonts w:hint="eastAsia"/>
+        </w:rPr>
+        <w:t>热饮系列</w:t>
+      </w:r>
+    </w:p>
     <w:p/>
     <w:p/>
+    <w:p/>
+    <w:p>
+      <w:pPr>
+        <w:widowControl/>
+        <w:jc w:val="left"/>
+        <w:rPr>
+          <w:rFonts w:asciiTheme="majorHAnsi" w:eastAsiaTheme="majorEastAsia" w:hAnsiTheme="majorHAnsi" w:cstheme="majorBidi"/>
+          <w:b/>
+          <w:bCs/>
+          <w:sz w:val="28"/>
+          <w:szCs w:val="28"/>
+        </w:rPr>
+      </w:pPr>
+      <w:r>
+        <w:rPr>
+          <w:sz w:val="28"/>
+          <w:szCs w:val="28"/>
+        </w:rPr>
+        <w:br w:type="page"/>
+      </w:r>
+    </w:p>
     <w:p>
       <w:pPr>
         <w:pStyle w:val="2"/>
@@ -953,13 +1822,14 @@
           <w:szCs w:val="28"/>
         </w:rPr>
       </w:pPr>
-      <w:bookmarkStart w:id="0" w:name="_Toc97833477"/>
+      <w:bookmarkStart w:id="2" w:name="_Toc98113825"/>
       <w:r>
         <w:rPr>
           <w:rFonts w:hint="eastAsia"/>
           <w:sz w:val="28"/>
           <w:szCs w:val="28"/>
         </w:rPr>
+        <w:lastRenderedPageBreak/>
         <w:t xml:space="preserve">承德露露 </w:t>
       </w:r>
       <w:r>
@@ -969,7 +1839,7 @@
         </w:rPr>
         <w:t xml:space="preserve">000848 </w:t>
       </w:r>
-      <w:hyperlink r:id="rId7" w:history="1">
+      <w:hyperlink r:id="rId8" w:history="1">
         <w:r>
           <w:rPr>
             <w:rStyle w:val="a3"/>
@@ -997,7 +1867,7 @@
         </w:rPr>
         <w:t>河北承德</w:t>
       </w:r>
-      <w:bookmarkEnd w:id="0"/>
+      <w:bookmarkEnd w:id="2"/>
     </w:p>
     <w:p>
       <w:pPr>
@@ -1158,7 +2028,27 @@
           <w:szCs w:val="21"/>
           <w:shd w:val="clear" w:color="auto" w:fill="FFFFFF"/>
         </w:rPr>
-        <w:t>继露露杏仁</w:t>
+        <w:t>继露</w:t>
+      </w:r>
+      <w:proofErr w:type="gramStart"/>
+      <w:r>
+        <w:rPr>
+          <w:rFonts w:ascii="Helvetica" w:hAnsi="Helvetica" w:cs="Helvetica"/>
+          <w:color w:val="33353C"/>
+          <w:szCs w:val="21"/>
+          <w:shd w:val="clear" w:color="auto" w:fill="FFFFFF"/>
+        </w:rPr>
+        <w:t>露</w:t>
+      </w:r>
+      <w:proofErr w:type="gramEnd"/>
+      <w:r>
+        <w:rPr>
+          <w:rFonts w:ascii="Helvetica" w:hAnsi="Helvetica" w:cs="Helvetica"/>
+          <w:color w:val="33353C"/>
+          <w:szCs w:val="21"/>
+          <w:shd w:val="clear" w:color="auto" w:fill="FFFFFF"/>
+        </w:rPr>
+        <w:t>杏仁</w:t>
       </w:r>
       <w:proofErr w:type="gramStart"/>
       <w:r>
@@ -1623,7 +2513,7 @@
           <w:szCs w:val="28"/>
         </w:rPr>
       </w:pPr>
-      <w:bookmarkStart w:id="1" w:name="_Toc97833478"/>
+      <w:bookmarkStart w:id="3" w:name="_Toc98113826"/>
       <w:r>
         <w:rPr>
           <w:rFonts w:ascii="Helvetica" w:eastAsiaTheme="minorEastAsia" w:hAnsi="Helvetica" w:cs="Helvetica" w:hint="eastAsia"/>
@@ -1655,7 +2545,7 @@
         </w:rPr>
         <w:t xml:space="preserve">605499 </w:t>
       </w:r>
-      <w:hyperlink r:id="rId8" w:history="1">
+      <w:hyperlink r:id="rId9" w:history="1">
         <w:r>
           <w:rPr>
             <w:rStyle w:val="a3"/>
@@ -1683,7 +2573,7 @@
         </w:rPr>
         <w:t>广东深圳</w:t>
       </w:r>
-      <w:bookmarkEnd w:id="1"/>
+      <w:bookmarkEnd w:id="3"/>
     </w:p>
     <w:p>
       <w:pPr>
@@ -2261,7 +3151,7 @@
           <w:shd w:val="clear" w:color="auto" w:fill="FFFFFF"/>
         </w:rPr>
       </w:pPr>
-      <w:bookmarkStart w:id="2" w:name="_Toc97833479"/>
+      <w:bookmarkStart w:id="4" w:name="_Toc98113827"/>
       <w:r>
         <w:rPr>
           <w:rFonts w:hint="eastAsia"/>
@@ -2280,7 +3170,7 @@
         </w:rPr>
         <w:t xml:space="preserve">HK:00345 </w:t>
       </w:r>
-      <w:hyperlink r:id="rId9" w:history="1">
+      <w:hyperlink r:id="rId10" w:history="1">
         <w:r>
           <w:rPr>
             <w:rStyle w:val="a3"/>
@@ -2309,7 +3199,7 @@
         </w:rPr>
         <w:t>香港新界</w:t>
       </w:r>
-      <w:bookmarkEnd w:id="2"/>
+      <w:bookmarkEnd w:id="4"/>
     </w:p>
     <w:p>
       <w:pPr>
@@ -3302,7 +4192,7 @@
           <w:shd w:val="clear" w:color="auto" w:fill="FFFFFF"/>
         </w:rPr>
       </w:pPr>
-      <w:bookmarkStart w:id="3" w:name="_Toc97833480"/>
+      <w:bookmarkStart w:id="5" w:name="_Toc98113828"/>
       <w:r>
         <w:rPr>
           <w:rFonts w:hint="eastAsia"/>
@@ -3331,7 +4221,7 @@
         </w:rPr>
         <w:t xml:space="preserve"> </w:t>
       </w:r>
-      <w:hyperlink r:id="rId10" w:history="1">
+      <w:hyperlink r:id="rId11" w:history="1">
         <w:r>
           <w:rPr>
             <w:rStyle w:val="a3"/>
@@ -3359,7 +4249,7 @@
         </w:rPr>
         <w:t>·</w:t>
       </w:r>
-      <w:bookmarkEnd w:id="3"/>
+      <w:bookmarkEnd w:id="5"/>
     </w:p>
     <w:p>
       <w:pPr>
@@ -4664,7 +5554,7 @@
           <w:shd w:val="clear" w:color="auto" w:fill="FFFFFF"/>
         </w:rPr>
       </w:pPr>
-      <w:bookmarkStart w:id="4" w:name="_Toc97833481"/>
+      <w:bookmarkStart w:id="6" w:name="_Toc98113829"/>
       <w:r>
         <w:rPr>
           <w:rFonts w:hint="eastAsia"/>
@@ -4691,7 +5581,7 @@
         </w:rPr>
         <w:t xml:space="preserve"> </w:t>
       </w:r>
-      <w:hyperlink r:id="rId11" w:history="1">
+      <w:hyperlink r:id="rId12" w:history="1">
         <w:r>
           <w:rPr>
             <w:rStyle w:val="a3"/>
@@ -4701,7 +5591,7 @@
           </w:rPr>
           <w:t>http://www.twr1115.net/</w:t>
         </w:r>
-        <w:bookmarkEnd w:id="4"/>
+        <w:bookmarkEnd w:id="6"/>
       </w:hyperlink>
       <w:r>
         <w:rPr>
@@ -5109,7 +5999,7 @@
           <w:szCs w:val="28"/>
         </w:rPr>
       </w:pPr>
-      <w:bookmarkStart w:id="5" w:name="_Toc97833482"/>
+      <w:bookmarkStart w:id="7" w:name="_Toc98113830"/>
       <w:r>
         <w:rPr>
           <w:rFonts w:ascii="Helvetica" w:hAnsi="Helvetica" w:cs="Helvetica" w:hint="eastAsia"/>
@@ -5141,7 +6031,7 @@
         </w:rPr>
         <w:t xml:space="preserve">603156 </w:t>
       </w:r>
-      <w:hyperlink r:id="rId12" w:history="1">
+      <w:hyperlink r:id="rId13" w:history="1">
         <w:r>
           <w:rPr>
             <w:rStyle w:val="a3"/>
@@ -5166,7 +6056,7 @@
         </w:rPr>
         <w:t>河北衡水</w:t>
       </w:r>
-      <w:bookmarkEnd w:id="5"/>
+      <w:bookmarkEnd w:id="7"/>
     </w:p>
     <w:p>
       <w:r>
@@ -5349,6 +6239,7 @@
           <w:szCs w:val="28"/>
         </w:rPr>
       </w:pPr>
+      <w:bookmarkStart w:id="8" w:name="_Toc98113831"/>
       <w:r>
         <w:rPr>
           <w:rFonts w:hint="eastAsia"/>
@@ -5365,7 +6256,7 @@
         </w:rPr>
         <w:t xml:space="preserve">603711 </w:t>
       </w:r>
-      <w:hyperlink r:id="rId13" w:history="1">
+      <w:hyperlink r:id="rId14" w:history="1">
         <w:r>
           <w:rPr>
             <w:rStyle w:val="a3"/>
@@ -5390,6 +6281,7 @@
         </w:rPr>
         <w:t>浙江杭州</w:t>
       </w:r>
+      <w:bookmarkEnd w:id="8"/>
     </w:p>
     <w:p>
       <w:pPr>
@@ -5600,7 +6492,7 @@
           <w:szCs w:val="28"/>
         </w:rPr>
       </w:pPr>
-      <w:bookmarkStart w:id="6" w:name="_Toc97375217"/>
+      <w:bookmarkStart w:id="9" w:name="_Toc97375217"/>
       <w:r>
         <w:rPr>
           <w:sz w:val="28"/>
@@ -5617,6 +6509,7 @@
           <w:szCs w:val="28"/>
         </w:rPr>
       </w:pPr>
+      <w:bookmarkStart w:id="10" w:name="_Toc98113832"/>
       <w:r>
         <w:rPr>
           <w:rFonts w:hint="eastAsia"/>
@@ -5633,7 +6526,7 @@
         </w:rPr>
         <w:t xml:space="preserve">600962 </w:t>
       </w:r>
-      <w:hyperlink r:id="rId14" w:history="1">
+      <w:hyperlink r:id="rId15" w:history="1">
         <w:r>
           <w:rPr>
             <w:rStyle w:val="a3"/>
@@ -5661,7 +6554,8 @@
         </w:rPr>
         <w:t>北京西城</w:t>
       </w:r>
-      <w:bookmarkEnd w:id="6"/>
+      <w:bookmarkEnd w:id="9"/>
+      <w:bookmarkEnd w:id="10"/>
     </w:p>
     <w:p>
       <w:pPr>
@@ -6119,7 +7013,7 @@
           <w:szCs w:val="28"/>
         </w:rPr>
       </w:pPr>
-      <w:bookmarkStart w:id="7" w:name="_Toc97833483"/>
+      <w:bookmarkStart w:id="11" w:name="_Toc98113833"/>
       <w:r>
         <w:rPr>
           <w:rFonts w:ascii="Helvetica" w:hAnsi="Helvetica" w:cs="Helvetica" w:hint="eastAsia"/>
@@ -6150,7 +7044,7 @@
         </w:rPr>
         <w:t xml:space="preserve">000729 </w:t>
       </w:r>
-      <w:hyperlink r:id="rId15" w:history="1">
+      <w:hyperlink r:id="rId16" w:history="1">
         <w:r>
           <w:rPr>
             <w:rStyle w:val="a3"/>
@@ -6175,7 +7069,7 @@
         </w:rPr>
         <w:t>北京顺义</w:t>
       </w:r>
-      <w:bookmarkEnd w:id="7"/>
+      <w:bookmarkEnd w:id="11"/>
     </w:p>
     <w:p>
       <w:r>
@@ -6537,7 +7431,7 @@
           <w:szCs w:val="28"/>
         </w:rPr>
       </w:pPr>
-      <w:bookmarkStart w:id="8" w:name="_Toc97833484"/>
+      <w:bookmarkStart w:id="12" w:name="_Toc98113834"/>
       <w:r>
         <w:rPr>
           <w:rFonts w:hint="eastAsia"/>
@@ -6554,7 +7448,7 @@
         </w:rPr>
         <w:t xml:space="preserve">600573 </w:t>
       </w:r>
-      <w:hyperlink r:id="rId16" w:history="1">
+      <w:hyperlink r:id="rId17" w:history="1">
         <w:r>
           <w:rPr>
             <w:rStyle w:val="a3"/>
@@ -6579,7 +7473,7 @@
         </w:rPr>
         <w:t>福建泉州</w:t>
       </w:r>
-      <w:bookmarkEnd w:id="8"/>
+      <w:bookmarkEnd w:id="12"/>
     </w:p>
     <w:p>
       <w:r>
@@ -6650,7 +7544,7 @@
           <w:szCs w:val="28"/>
         </w:rPr>
       </w:pPr>
-      <w:bookmarkStart w:id="9" w:name="_Toc97833485"/>
+      <w:bookmarkStart w:id="13" w:name="_Toc98113835"/>
       <w:r>
         <w:rPr>
           <w:rFonts w:hint="eastAsia"/>
@@ -6667,7 +7561,7 @@
         </w:rPr>
         <w:t xml:space="preserve">600600 </w:t>
       </w:r>
-      <w:hyperlink r:id="rId17" w:history="1">
+      <w:hyperlink r:id="rId18" w:history="1">
         <w:r>
           <w:rPr>
             <w:rStyle w:val="a3"/>
@@ -6685,7 +7579,7 @@
         </w:rPr>
         <w:t xml:space="preserve"> 山东青岛</w:t>
       </w:r>
-      <w:bookmarkEnd w:id="9"/>
+      <w:bookmarkEnd w:id="13"/>
     </w:p>
     <w:p>
       <w:pPr>
@@ -6891,7 +7785,7 @@
           <w:szCs w:val="28"/>
         </w:rPr>
       </w:pPr>
-      <w:bookmarkStart w:id="10" w:name="_Toc97062165"/>
+      <w:bookmarkStart w:id="14" w:name="_Toc97062165"/>
       <w:r>
         <w:rPr>
           <w:sz w:val="28"/>
@@ -6908,7 +7802,7 @@
           <w:szCs w:val="28"/>
         </w:rPr>
       </w:pPr>
-      <w:bookmarkStart w:id="11" w:name="_Toc97833486"/>
+      <w:bookmarkStart w:id="15" w:name="_Toc98113836"/>
       <w:r>
         <w:rPr>
           <w:rFonts w:hint="eastAsia"/>
@@ -6918,7 +7812,7 @@
         <w:lastRenderedPageBreak/>
         <w:t xml:space="preserve">华润啤酒 HK:00291 </w:t>
       </w:r>
-      <w:hyperlink r:id="rId18" w:history="1">
+      <w:hyperlink r:id="rId19" w:history="1">
         <w:r>
           <w:rPr>
             <w:rStyle w:val="a3"/>
@@ -6928,8 +7822,8 @@
           </w:rPr>
           <w:t>https://www.crbeer.com.hk/</w:t>
         </w:r>
-        <w:bookmarkEnd w:id="10"/>
-        <w:bookmarkEnd w:id="11"/>
+        <w:bookmarkEnd w:id="14"/>
+        <w:bookmarkEnd w:id="15"/>
       </w:hyperlink>
       <w:r>
         <w:rPr>
@@ -7054,7 +7948,7 @@
         <w:widowControl/>
         <w:jc w:val="left"/>
       </w:pPr>
-      <w:hyperlink r:id="rId19" w:history="1">
+      <w:hyperlink r:id="rId20" w:history="1">
         <w:r>
           <w:rPr>
             <w:rStyle w:val="a3"/>
@@ -7116,7 +8010,7 @@
           <w:szCs w:val="28"/>
         </w:rPr>
       </w:pPr>
-      <w:bookmarkStart w:id="12" w:name="_Toc97833487"/>
+      <w:bookmarkStart w:id="16" w:name="_Toc98113837"/>
       <w:r>
         <w:rPr>
           <w:rFonts w:hint="eastAsia"/>
@@ -7140,7 +8034,7 @@
         </w:rPr>
         <w:t xml:space="preserve"> </w:t>
       </w:r>
-      <w:hyperlink r:id="rId20" w:history="1">
+      <w:hyperlink r:id="rId21" w:history="1">
         <w:r>
           <w:rPr>
             <w:rStyle w:val="a3"/>
@@ -7149,7 +8043,7 @@
           </w:rPr>
           <w:t>https://www.helensbar.com/</w:t>
         </w:r>
-        <w:bookmarkEnd w:id="12"/>
+        <w:bookmarkEnd w:id="16"/>
       </w:hyperlink>
       <w:r>
         <w:rPr>

--- a/strategy/消费/饮料啤酒.docx
+++ b/strategy/消费/饮料啤酒.docx
@@ -4153,13 +4153,162 @@
     </w:p>
     <w:p>
       <w:pPr>
-        <w:rPr>
-          <w:rFonts w:ascii="Helvetica" w:hAnsi="Helvetica" w:cs="Helvetica"/>
-          <w:color w:val="33353C"/>
-          <w:szCs w:val="21"/>
-          <w:shd w:val="clear" w:color="auto" w:fill="FFFFFF"/>
-        </w:rPr>
-      </w:pPr>
+        <w:widowControl/>
+        <w:jc w:val="left"/>
+        <w:rPr>
+          <w:rFonts w:ascii="Helvetica" w:eastAsiaTheme="majorEastAsia" w:hAnsi="Helvetica" w:cs="Helvetica"/>
+          <w:b/>
+          <w:bCs/>
+          <w:color w:val="33353C"/>
+          <w:sz w:val="28"/>
+          <w:szCs w:val="20"/>
+          <w:shd w:val="clear" w:color="auto" w:fill="FFFFFF"/>
+        </w:rPr>
+      </w:pPr>
+      <w:r>
+        <w:rPr>
+          <w:rFonts w:ascii="Helvetica" w:hAnsi="Helvetica" w:cs="Helvetica"/>
+          <w:color w:val="33353C"/>
+          <w:sz w:val="28"/>
+          <w:szCs w:val="20"/>
+          <w:shd w:val="clear" w:color="auto" w:fill="FFFFFF"/>
+        </w:rPr>
+        <w:br w:type="page"/>
+      </w:r>
+    </w:p>
+    <w:p>
+      <w:pPr>
+        <w:pStyle w:val="2"/>
+        <w:rPr>
+          <w:sz w:val="28"/>
+          <w:szCs w:val="28"/>
+        </w:rPr>
+      </w:pPr>
+      <w:r>
+        <w:rPr>
+          <w:rFonts w:ascii="Helvetica" w:hAnsi="Helvetica" w:cs="Helvetica" w:hint="eastAsia"/>
+          <w:color w:val="33353C"/>
+          <w:sz w:val="28"/>
+          <w:szCs w:val="20"/>
+          <w:shd w:val="clear" w:color="auto" w:fill="FFFFFF"/>
+        </w:rPr>
+        <w:lastRenderedPageBreak/>
+        <w:t>均</w:t>
+      </w:r>
+      <w:proofErr w:type="gramStart"/>
+      <w:r>
+        <w:rPr>
+          <w:rFonts w:ascii="Helvetica" w:hAnsi="Helvetica" w:cs="Helvetica" w:hint="eastAsia"/>
+          <w:color w:val="33353C"/>
+          <w:sz w:val="28"/>
+          <w:szCs w:val="20"/>
+          <w:shd w:val="clear" w:color="auto" w:fill="FFFFFF"/>
+        </w:rPr>
+        <w:t>瑶健康</w:t>
+      </w:r>
+      <w:proofErr w:type="gramEnd"/>
+      <w:r>
+        <w:rPr>
+          <w:rFonts w:ascii="Helvetica" w:hAnsi="Helvetica" w:cs="Helvetica" w:hint="eastAsia"/>
+          <w:color w:val="33353C"/>
+          <w:sz w:val="28"/>
+          <w:szCs w:val="20"/>
+          <w:shd w:val="clear" w:color="auto" w:fill="FFFFFF"/>
+        </w:rPr>
+        <w:t xml:space="preserve"> </w:t>
+      </w:r>
+      <w:r>
+        <w:rPr>
+          <w:rFonts w:ascii="Helvetica" w:hAnsi="Helvetica" w:cs="Helvetica"/>
+          <w:color w:val="33353C"/>
+          <w:sz w:val="28"/>
+          <w:szCs w:val="20"/>
+          <w:shd w:val="clear" w:color="auto" w:fill="FFFFFF"/>
+        </w:rPr>
+        <w:t xml:space="preserve">605388 </w:t>
+      </w:r>
+      <w:hyperlink r:id="rId11" w:history="1">
+        <w:r>
+          <w:rPr>
+            <w:rStyle w:val="a3"/>
+            <w:sz w:val="28"/>
+            <w:szCs w:val="28"/>
+          </w:rPr>
+          <w:t>http://www.juneyaodairy.com</w:t>
+        </w:r>
+      </w:hyperlink>
+      <w:r>
+        <w:rPr>
+          <w:sz w:val="28"/>
+          <w:szCs w:val="28"/>
+        </w:rPr>
+        <w:t xml:space="preserve"> </w:t>
+      </w:r>
+      <w:r>
+        <w:rPr>
+          <w:rFonts w:hint="eastAsia"/>
+          <w:sz w:val="28"/>
+          <w:szCs w:val="28"/>
+        </w:rPr>
+        <w:t>上海徐汇</w:t>
+      </w:r>
+    </w:p>
+    <w:p>
+      <w:r>
+        <w:tab/>
+      </w:r>
+      <w:r>
+        <w:t>湖北</w:t>
+      </w:r>
+      <w:proofErr w:type="gramStart"/>
+      <w:r>
+        <w:t>均瑶大健康</w:t>
+      </w:r>
+      <w:proofErr w:type="gramEnd"/>
+      <w:r>
+        <w:t>饮品股份有限公司的主营业务是常温乳酸菌系列饮品的研发、生产和销售；公司目前主要产品为“味动力”系列常温乳酸菌饮品。2011年起,本公司进入含乳饮品中的常温乳酸菌市场,并以此为主营业务,是国内最早生产与销售常温乳酸菌饮品的品牌企业之一,对培养消费者消费习惯、促进国内常温乳酸菌市场的兴起做出了贡献。</w:t>
+      </w:r>
+    </w:p>
+    <w:p/>
+    <w:p>
+      <w:r>
+        <w:rPr>
+          <w:rFonts w:hint="eastAsia"/>
+        </w:rPr>
+        <w:t>产品：</w:t>
+      </w:r>
+    </w:p>
+    <w:p>
+      <w:r>
+        <w:rPr>
+          <w:rFonts w:hint="eastAsia"/>
+        </w:rPr>
+        <w:t>味动力系列</w:t>
+      </w:r>
+    </w:p>
+    <w:p>
+      <w:r>
+        <w:rPr>
+          <w:rFonts w:hint="eastAsia"/>
+        </w:rPr>
+        <w:t>乳饮料系列</w:t>
+      </w:r>
+    </w:p>
+    <w:p>
+      <w:pPr>
+        <w:rPr>
+          <w:rFonts w:ascii="Helvetica" w:hAnsi="Helvetica" w:cs="Helvetica" w:hint="eastAsia"/>
+          <w:color w:val="33353C"/>
+          <w:szCs w:val="21"/>
+          <w:shd w:val="clear" w:color="auto" w:fill="FFFFFF"/>
+        </w:rPr>
+      </w:pPr>
+      <w:r>
+        <w:rPr>
+          <w:rFonts w:hint="eastAsia"/>
+        </w:rPr>
+        <w:t>体轻松系列</w:t>
+      </w:r>
     </w:p>
     <w:p>
       <w:pPr>
@@ -4221,7 +4370,7 @@
         </w:rPr>
         <w:t xml:space="preserve"> </w:t>
       </w:r>
-      <w:hyperlink r:id="rId11" w:history="1">
+      <w:hyperlink r:id="rId12" w:history="1">
         <w:r>
           <w:rPr>
             <w:rStyle w:val="a3"/>
@@ -5581,7 +5730,7 @@
         </w:rPr>
         <w:t xml:space="preserve"> </w:t>
       </w:r>
-      <w:hyperlink r:id="rId12" w:history="1">
+      <w:hyperlink r:id="rId13" w:history="1">
         <w:r>
           <w:rPr>
             <w:rStyle w:val="a3"/>
@@ -6031,7 +6180,7 @@
         </w:rPr>
         <w:t xml:space="preserve">603156 </w:t>
       </w:r>
-      <w:hyperlink r:id="rId13" w:history="1">
+      <w:hyperlink r:id="rId14" w:history="1">
         <w:r>
           <w:rPr>
             <w:rStyle w:val="a3"/>
@@ -6256,7 +6405,7 @@
         </w:rPr>
         <w:t xml:space="preserve">603711 </w:t>
       </w:r>
-      <w:hyperlink r:id="rId14" w:history="1">
+      <w:hyperlink r:id="rId15" w:history="1">
         <w:r>
           <w:rPr>
             <w:rStyle w:val="a3"/>
@@ -6526,7 +6675,7 @@
         </w:rPr>
         <w:t xml:space="preserve">600962 </w:t>
       </w:r>
-      <w:hyperlink r:id="rId15" w:history="1">
+      <w:hyperlink r:id="rId16" w:history="1">
         <w:r>
           <w:rPr>
             <w:rStyle w:val="a3"/>
@@ -7044,7 +7193,7 @@
         </w:rPr>
         <w:t xml:space="preserve">000729 </w:t>
       </w:r>
-      <w:hyperlink r:id="rId16" w:history="1">
+      <w:hyperlink r:id="rId17" w:history="1">
         <w:r>
           <w:rPr>
             <w:rStyle w:val="a3"/>
@@ -7448,7 +7597,7 @@
         </w:rPr>
         <w:t xml:space="preserve">600573 </w:t>
       </w:r>
-      <w:hyperlink r:id="rId17" w:history="1">
+      <w:hyperlink r:id="rId18" w:history="1">
         <w:r>
           <w:rPr>
             <w:rStyle w:val="a3"/>
@@ -7561,7 +7710,7 @@
         </w:rPr>
         <w:t xml:space="preserve">600600 </w:t>
       </w:r>
-      <w:hyperlink r:id="rId18" w:history="1">
+      <w:hyperlink r:id="rId19" w:history="1">
         <w:r>
           <w:rPr>
             <w:rStyle w:val="a3"/>
@@ -7812,7 +7961,7 @@
         <w:lastRenderedPageBreak/>
         <w:t xml:space="preserve">华润啤酒 HK:00291 </w:t>
       </w:r>
-      <w:hyperlink r:id="rId19" w:history="1">
+      <w:hyperlink r:id="rId20" w:history="1">
         <w:r>
           <w:rPr>
             <w:rStyle w:val="a3"/>
@@ -7948,7 +8097,7 @@
         <w:widowControl/>
         <w:jc w:val="left"/>
       </w:pPr>
-      <w:hyperlink r:id="rId20" w:history="1">
+      <w:hyperlink r:id="rId21" w:history="1">
         <w:r>
           <w:rPr>
             <w:rStyle w:val="a3"/>
@@ -8034,7 +8183,7 @@
         </w:rPr>
         <w:t xml:space="preserve"> </w:t>
       </w:r>
-      <w:hyperlink r:id="rId21" w:history="1">
+      <w:hyperlink r:id="rId22" w:history="1">
         <w:r>
           <w:rPr>
             <w:rStyle w:val="a3"/>

--- a/strategy/消费/饮料啤酒.docx
+++ b/strategy/消费/饮料啤酒.docx
@@ -1218,15 +1218,7 @@
     <w:p>
       <w:r>
         <w:tab/>
-        <w:t>中国食品有限公司是世界500强企业中粮集团控股的公司。公司旗下附属公司及联营公司主要在中国从事饮料、酒类、糖果及小包装食用油等业务,致力</w:t>
-      </w:r>
-      <w:proofErr w:type="gramStart"/>
-      <w:r>
-        <w:t>於</w:t>
-      </w:r>
-      <w:proofErr w:type="gramEnd"/>
-      <w:r>
-        <w:t>为中国消费者提供营养、健康、美味、优质的食品。</w:t>
+        <w:t>中国食品有限公司是世界500强企业中粮集团控股的公司。公司旗下附属公司及联营公司主要在中国从事饮料、酒类、糖果及小包装食用油等业务,致力於为中国消费者提供营养、健康、美味、优质的食品。</w:t>
       </w:r>
       <w:r>
         <w:rPr>
@@ -1319,21 +1311,7 @@
         <w:rPr>
           <w:rFonts w:hint="eastAsia"/>
         </w:rPr>
-        <w:t>健</w:t>
-      </w:r>
-      <w:proofErr w:type="gramStart"/>
-      <w:r>
-        <w:rPr>
-          <w:rFonts w:hint="eastAsia"/>
-        </w:rPr>
-        <w:t>怡</w:t>
-      </w:r>
-      <w:proofErr w:type="gramEnd"/>
-      <w:r>
-        <w:rPr>
-          <w:rFonts w:hint="eastAsia"/>
-        </w:rPr>
-        <w:t>可口可乐</w:t>
+        <w:t>健怡可口可乐</w:t>
       </w:r>
       <w:r>
         <w:tab/>
@@ -1429,19 +1407,11 @@
       <w:r>
         <w:tab/>
       </w:r>
-      <w:proofErr w:type="gramStart"/>
-      <w:r>
-        <w:rPr>
-          <w:rFonts w:hint="eastAsia"/>
-        </w:rPr>
-        <w:t>怡</w:t>
-      </w:r>
-      <w:proofErr w:type="gramEnd"/>
-      <w:r>
-        <w:rPr>
-          <w:rFonts w:hint="eastAsia"/>
-        </w:rPr>
-        <w:t>泉+</w:t>
+      <w:r>
+        <w:rPr>
+          <w:rFonts w:hint="eastAsia"/>
+        </w:rPr>
+        <w:t>怡泉+</w:t>
       </w:r>
       <w:r>
         <w:t>C</w:t>
@@ -1452,19 +1422,11 @@
       <w:r>
         <w:tab/>
       </w:r>
-      <w:proofErr w:type="gramStart"/>
-      <w:r>
-        <w:rPr>
-          <w:rFonts w:hint="eastAsia"/>
-        </w:rPr>
-        <w:t>怡</w:t>
-      </w:r>
-      <w:proofErr w:type="gramEnd"/>
-      <w:r>
-        <w:rPr>
-          <w:rFonts w:hint="eastAsia"/>
-        </w:rPr>
-        <w:t>泉苏打水</w:t>
+      <w:r>
+        <w:rPr>
+          <w:rFonts w:hint="eastAsia"/>
+        </w:rPr>
+        <w:t>怡泉苏打水</w:t>
       </w:r>
     </w:p>
     <w:p>
@@ -1479,14 +1441,12 @@
       <w:r>
         <w:tab/>
       </w:r>
-      <w:proofErr w:type="gramStart"/>
       <w:r>
         <w:rPr>
           <w:rFonts w:hint="eastAsia"/>
         </w:rPr>
         <w:t>美汁源</w:t>
       </w:r>
-      <w:proofErr w:type="gramEnd"/>
       <w:r>
         <w:tab/>
       </w:r>
@@ -1512,35 +1472,24 @@
       <w:r>
         <w:tab/>
       </w:r>
-      <w:proofErr w:type="gramStart"/>
-      <w:r>
-        <w:rPr>
-          <w:rFonts w:hint="eastAsia"/>
-        </w:rPr>
-        <w:t>悦活贝</w:t>
-      </w:r>
-      <w:proofErr w:type="gramEnd"/>
-      <w:r>
-        <w:rPr>
-          <w:rFonts w:hint="eastAsia"/>
-        </w:rPr>
-        <w:t>加尔</w:t>
-      </w:r>
-      <w:r>
-        <w:tab/>
-      </w:r>
-      <w:proofErr w:type="gramStart"/>
+      <w:r>
+        <w:rPr>
+          <w:rFonts w:hint="eastAsia"/>
+        </w:rPr>
+        <w:t>悦活贝加尔</w:t>
+      </w:r>
+      <w:r>
+        <w:tab/>
+      </w:r>
       <w:r>
         <w:rPr>
           <w:rFonts w:hint="eastAsia"/>
         </w:rPr>
         <w:t>悦活峨眉山</w:t>
       </w:r>
-      <w:proofErr w:type="gramEnd"/>
-      <w:r>
-        <w:tab/>
-      </w:r>
-      <w:proofErr w:type="gramStart"/>
+      <w:r>
+        <w:tab/>
+      </w:r>
       <w:r>
         <w:rPr>
           <w:rFonts w:hint="eastAsia"/>
@@ -1562,7 +1511,6 @@
         </w:rPr>
         <w:t>纯悦果水</w:t>
       </w:r>
-      <w:proofErr w:type="gramEnd"/>
       <w:r>
         <w:tab/>
       </w:r>
@@ -1588,19 +1536,11 @@
       <w:r>
         <w:tab/>
       </w:r>
-      <w:proofErr w:type="gramStart"/>
-      <w:r>
-        <w:rPr>
-          <w:rFonts w:hint="eastAsia"/>
-        </w:rPr>
-        <w:t>美汁源果粒</w:t>
-      </w:r>
-      <w:proofErr w:type="gramEnd"/>
-      <w:r>
-        <w:rPr>
-          <w:rFonts w:hint="eastAsia"/>
-        </w:rPr>
-        <w:t>奶优</w:t>
+      <w:r>
+        <w:rPr>
+          <w:rFonts w:hint="eastAsia"/>
+        </w:rPr>
+        <w:t>美汁源果粒奶优</w:t>
       </w:r>
     </w:p>
     <w:p>
@@ -1615,34 +1555,24 @@
       <w:r>
         <w:tab/>
       </w:r>
-      <w:proofErr w:type="gramStart"/>
-      <w:r>
-        <w:rPr>
-          <w:rFonts w:hint="eastAsia"/>
-        </w:rPr>
-        <w:t>咖</w:t>
-      </w:r>
-      <w:proofErr w:type="gramEnd"/>
-      <w:r>
-        <w:rPr>
-          <w:rFonts w:hint="eastAsia"/>
-        </w:rPr>
-        <w:t>世家</w:t>
-      </w:r>
-      <w:r>
-        <w:tab/>
-      </w:r>
-      <w:r>
-        <w:tab/>
-      </w:r>
-      <w:proofErr w:type="gramStart"/>
+      <w:r>
+        <w:rPr>
+          <w:rFonts w:hint="eastAsia"/>
+        </w:rPr>
+        <w:t>咖世家</w:t>
+      </w:r>
+      <w:r>
+        <w:tab/>
+      </w:r>
+      <w:r>
+        <w:tab/>
+      </w:r>
       <w:r>
         <w:rPr>
           <w:rFonts w:hint="eastAsia"/>
         </w:rPr>
         <w:t>咖世家快选业务</w:t>
       </w:r>
-      <w:proofErr w:type="gramEnd"/>
     </w:p>
     <w:p>
       <w:r>
@@ -1656,19 +1586,11 @@
       <w:r>
         <w:tab/>
       </w:r>
-      <w:proofErr w:type="gramStart"/>
-      <w:r>
-        <w:rPr>
-          <w:rFonts w:hint="eastAsia"/>
-        </w:rPr>
-        <w:t>唷</w:t>
-      </w:r>
-      <w:proofErr w:type="gramEnd"/>
-      <w:r>
-        <w:rPr>
-          <w:rFonts w:hint="eastAsia"/>
-        </w:rPr>
-        <w:t>茶</w:t>
+      <w:r>
+        <w:rPr>
+          <w:rFonts w:hint="eastAsia"/>
+        </w:rPr>
+        <w:t>唷茶</w:t>
       </w:r>
       <w:r>
         <w:tab/>
@@ -1695,14 +1617,12 @@
       <w:r>
         <w:tab/>
       </w:r>
-      <w:proofErr w:type="gramStart"/>
       <w:r>
         <w:rPr>
           <w:rFonts w:hint="eastAsia"/>
         </w:rPr>
         <w:t>爆锐</w:t>
       </w:r>
-      <w:proofErr w:type="gramEnd"/>
       <w:r>
         <w:tab/>
       </w:r>
@@ -1919,9 +1839,53 @@
           <w:szCs w:val="21"/>
           <w:shd w:val="clear" w:color="auto" w:fill="FFFFFF"/>
         </w:rPr>
-        <w:t>全国最大的杏仁</w:t>
-      </w:r>
-      <w:proofErr w:type="gramStart"/>
+        <w:t>全国最大的杏仁露生产企业</w:t>
+      </w:r>
+      <w:r>
+        <w:rPr>
+          <w:rFonts w:ascii="Helvetica" w:hAnsi="Helvetica" w:cs="Helvetica"/>
+          <w:color w:val="33353C"/>
+          <w:szCs w:val="21"/>
+          <w:shd w:val="clear" w:color="auto" w:fill="FFFFFF"/>
+        </w:rPr>
+        <w:t>,</w:t>
+      </w:r>
+      <w:r>
+        <w:rPr>
+          <w:rFonts w:ascii="Helvetica" w:hAnsi="Helvetica" w:cs="Helvetica"/>
+          <w:color w:val="33353C"/>
+          <w:szCs w:val="21"/>
+          <w:shd w:val="clear" w:color="auto" w:fill="FFFFFF"/>
+        </w:rPr>
+        <w:t>年生产能力</w:t>
+      </w:r>
+      <w:r>
+        <w:rPr>
+          <w:rFonts w:ascii="Helvetica" w:hAnsi="Helvetica" w:cs="Helvetica"/>
+          <w:color w:val="33353C"/>
+          <w:szCs w:val="21"/>
+          <w:shd w:val="clear" w:color="auto" w:fill="FFFFFF"/>
+        </w:rPr>
+        <w:t>30</w:t>
+      </w:r>
+      <w:r>
+        <w:rPr>
+          <w:rFonts w:ascii="Helvetica" w:hAnsi="Helvetica" w:cs="Helvetica"/>
+          <w:color w:val="33353C"/>
+          <w:szCs w:val="21"/>
+          <w:shd w:val="clear" w:color="auto" w:fill="FFFFFF"/>
+        </w:rPr>
+        <w:t>余万吨</w:t>
+      </w:r>
+      <w:r>
+        <w:rPr>
+          <w:rFonts w:ascii="Helvetica" w:hAnsi="Helvetica" w:cs="Helvetica"/>
+          <w:color w:val="33353C"/>
+          <w:szCs w:val="21"/>
+          <w:shd w:val="clear" w:color="auto" w:fill="FFFFFF"/>
+        </w:rPr>
+        <w:t>,</w:t>
+      </w:r>
       <w:r>
         <w:rPr>
           <w:rFonts w:ascii="Helvetica" w:hAnsi="Helvetica" w:cs="Helvetica"/>
@@ -1931,9 +1895,8 @@
           <w:szCs w:val="21"/>
           <w:shd w:val="clear" w:color="auto" w:fill="FFFFFF"/>
         </w:rPr>
-        <w:t>露生产</w:t>
-      </w:r>
-      <w:proofErr w:type="gramEnd"/>
+        <w:t>市场占有率</w:t>
+      </w:r>
       <w:r>
         <w:rPr>
           <w:rFonts w:ascii="Helvetica" w:hAnsi="Helvetica" w:cs="Helvetica"/>
@@ -1943,7 +1906,25 @@
           <w:szCs w:val="21"/>
           <w:shd w:val="clear" w:color="auto" w:fill="FFFFFF"/>
         </w:rPr>
-        <w:t>企业</w:t>
+        <w:t>90%</w:t>
+      </w:r>
+      <w:r>
+        <w:rPr>
+          <w:rFonts w:ascii="Helvetica" w:hAnsi="Helvetica" w:cs="Helvetica"/>
+          <w:color w:val="33353C"/>
+          <w:szCs w:val="21"/>
+          <w:shd w:val="clear" w:color="auto" w:fill="FFFFFF"/>
+        </w:rPr>
+        <w:t>.</w:t>
+      </w:r>
+      <w:r>
+        <w:rPr>
+          <w:rFonts w:ascii="Helvetica" w:hAnsi="Helvetica" w:cs="Helvetica"/>
+          <w:color w:val="33353C"/>
+          <w:szCs w:val="21"/>
+          <w:shd w:val="clear" w:color="auto" w:fill="FFFFFF"/>
+        </w:rPr>
+        <w:t>继露露杏仁露以后</w:t>
       </w:r>
       <w:r>
         <w:rPr>
@@ -1961,143 +1942,7 @@
           <w:szCs w:val="21"/>
           <w:shd w:val="clear" w:color="auto" w:fill="FFFFFF"/>
         </w:rPr>
-        <w:t>年生产能力</w:t>
-      </w:r>
-      <w:r>
-        <w:rPr>
-          <w:rFonts w:ascii="Helvetica" w:hAnsi="Helvetica" w:cs="Helvetica"/>
-          <w:color w:val="33353C"/>
-          <w:szCs w:val="21"/>
-          <w:shd w:val="clear" w:color="auto" w:fill="FFFFFF"/>
-        </w:rPr>
-        <w:t>30</w:t>
-      </w:r>
-      <w:r>
-        <w:rPr>
-          <w:rFonts w:ascii="Helvetica" w:hAnsi="Helvetica" w:cs="Helvetica"/>
-          <w:color w:val="33353C"/>
-          <w:szCs w:val="21"/>
-          <w:shd w:val="clear" w:color="auto" w:fill="FFFFFF"/>
-        </w:rPr>
-        <w:t>余万吨</w:t>
-      </w:r>
-      <w:r>
-        <w:rPr>
-          <w:rFonts w:ascii="Helvetica" w:hAnsi="Helvetica" w:cs="Helvetica"/>
-          <w:color w:val="33353C"/>
-          <w:szCs w:val="21"/>
-          <w:shd w:val="clear" w:color="auto" w:fill="FFFFFF"/>
-        </w:rPr>
-        <w:t>,</w:t>
-      </w:r>
-      <w:r>
-        <w:rPr>
-          <w:rFonts w:ascii="Helvetica" w:hAnsi="Helvetica" w:cs="Helvetica"/>
-          <w:b/>
-          <w:bCs/>
-          <w:color w:val="33353C"/>
-          <w:szCs w:val="21"/>
-          <w:shd w:val="clear" w:color="auto" w:fill="FFFFFF"/>
-        </w:rPr>
-        <w:t>市场占有率</w:t>
-      </w:r>
-      <w:r>
-        <w:rPr>
-          <w:rFonts w:ascii="Helvetica" w:hAnsi="Helvetica" w:cs="Helvetica"/>
-          <w:b/>
-          <w:bCs/>
-          <w:color w:val="33353C"/>
-          <w:szCs w:val="21"/>
-          <w:shd w:val="clear" w:color="auto" w:fill="FFFFFF"/>
-        </w:rPr>
-        <w:t>90%</w:t>
-      </w:r>
-      <w:r>
-        <w:rPr>
-          <w:rFonts w:ascii="Helvetica" w:hAnsi="Helvetica" w:cs="Helvetica"/>
-          <w:color w:val="33353C"/>
-          <w:szCs w:val="21"/>
-          <w:shd w:val="clear" w:color="auto" w:fill="FFFFFF"/>
-        </w:rPr>
-        <w:t>.</w:t>
-      </w:r>
-      <w:r>
-        <w:rPr>
-          <w:rFonts w:ascii="Helvetica" w:hAnsi="Helvetica" w:cs="Helvetica"/>
-          <w:color w:val="33353C"/>
-          <w:szCs w:val="21"/>
-          <w:shd w:val="clear" w:color="auto" w:fill="FFFFFF"/>
-        </w:rPr>
-        <w:t>继露</w:t>
-      </w:r>
-      <w:proofErr w:type="gramStart"/>
-      <w:r>
-        <w:rPr>
-          <w:rFonts w:ascii="Helvetica" w:hAnsi="Helvetica" w:cs="Helvetica"/>
-          <w:color w:val="33353C"/>
-          <w:szCs w:val="21"/>
-          <w:shd w:val="clear" w:color="auto" w:fill="FFFFFF"/>
-        </w:rPr>
-        <w:t>露</w:t>
-      </w:r>
-      <w:proofErr w:type="gramEnd"/>
-      <w:r>
-        <w:rPr>
-          <w:rFonts w:ascii="Helvetica" w:hAnsi="Helvetica" w:cs="Helvetica"/>
-          <w:color w:val="33353C"/>
-          <w:szCs w:val="21"/>
-          <w:shd w:val="clear" w:color="auto" w:fill="FFFFFF"/>
-        </w:rPr>
-        <w:t>杏仁</w:t>
-      </w:r>
-      <w:proofErr w:type="gramStart"/>
-      <w:r>
-        <w:rPr>
-          <w:rFonts w:ascii="Helvetica" w:hAnsi="Helvetica" w:cs="Helvetica"/>
-          <w:color w:val="33353C"/>
-          <w:szCs w:val="21"/>
-          <w:shd w:val="clear" w:color="auto" w:fill="FFFFFF"/>
-        </w:rPr>
-        <w:t>露以后</w:t>
-      </w:r>
-      <w:proofErr w:type="gramEnd"/>
-      <w:r>
-        <w:rPr>
-          <w:rFonts w:ascii="Helvetica" w:hAnsi="Helvetica" w:cs="Helvetica"/>
-          <w:color w:val="33353C"/>
-          <w:szCs w:val="21"/>
-          <w:shd w:val="clear" w:color="auto" w:fill="FFFFFF"/>
-        </w:rPr>
-        <w:t>,</w:t>
-      </w:r>
-      <w:r>
-        <w:rPr>
-          <w:rFonts w:ascii="Helvetica" w:hAnsi="Helvetica" w:cs="Helvetica"/>
-          <w:color w:val="33353C"/>
-          <w:szCs w:val="21"/>
-          <w:shd w:val="clear" w:color="auto" w:fill="FFFFFF"/>
-        </w:rPr>
-        <w:t>又开发出纯净水、矿泉水、果汁饮料、米奥</w:t>
-      </w:r>
-      <w:proofErr w:type="gramStart"/>
-      <w:r>
-        <w:rPr>
-          <w:rFonts w:ascii="Helvetica" w:hAnsi="Helvetica" w:cs="Helvetica"/>
-          <w:color w:val="33353C"/>
-          <w:szCs w:val="21"/>
-          <w:shd w:val="clear" w:color="auto" w:fill="FFFFFF"/>
-        </w:rPr>
-        <w:t>渴</w:t>
-      </w:r>
-      <w:proofErr w:type="gramEnd"/>
-      <w:r>
-        <w:rPr>
-          <w:rFonts w:ascii="Helvetica" w:hAnsi="Helvetica" w:cs="Helvetica"/>
-          <w:color w:val="33353C"/>
-          <w:szCs w:val="21"/>
-          <w:shd w:val="clear" w:color="auto" w:fill="FFFFFF"/>
-        </w:rPr>
-        <w:t>酸奶系列等八大门类</w:t>
+        <w:t>又开发出纯净水、矿泉水、果汁饮料、米奥渴酸奶系列等八大门类</w:t>
       </w:r>
       <w:r>
         <w:rPr>
@@ -2630,27 +2475,7 @@
           <w:szCs w:val="21"/>
           <w:shd w:val="clear" w:color="auto" w:fill="FFFFFF"/>
         </w:rPr>
-        <w:t>股份有限公司主营业务为饮料的研发、生产和销售，主要产品包括东鹏特饮、</w:t>
-      </w:r>
-      <w:proofErr w:type="gramStart"/>
-      <w:r>
-        <w:rPr>
-          <w:rFonts w:ascii="Helvetica" w:hAnsi="Helvetica" w:cs="Helvetica"/>
-          <w:color w:val="33353C"/>
-          <w:szCs w:val="21"/>
-          <w:shd w:val="clear" w:color="auto" w:fill="FFFFFF"/>
-        </w:rPr>
-        <w:t>由柑柠檬茶</w:t>
-      </w:r>
-      <w:proofErr w:type="gramEnd"/>
-      <w:r>
-        <w:rPr>
-          <w:rFonts w:ascii="Helvetica" w:hAnsi="Helvetica" w:cs="Helvetica"/>
-          <w:color w:val="33353C"/>
-          <w:szCs w:val="21"/>
-          <w:shd w:val="clear" w:color="auto" w:fill="FFFFFF"/>
-        </w:rPr>
-        <w:t>、陈皮特饮、包装饮用水等，其中</w:t>
+        <w:t>股份有限公司主营业务为饮料的研发、生产和销售，主要产品包括东鹏特饮、由柑柠檬茶、陈皮特饮、包装饮用水等，其中</w:t>
       </w:r>
       <w:r>
         <w:rPr>
@@ -2856,25 +2681,14 @@
           <w:shd w:val="clear" w:color="auto" w:fill="FFFFFF"/>
         </w:rPr>
       </w:pPr>
-      <w:proofErr w:type="gramStart"/>
-      <w:r>
-        <w:rPr>
-          <w:rFonts w:ascii="Helvetica" w:hAnsi="Helvetica" w:cs="Helvetica" w:hint="eastAsia"/>
-          <w:color w:val="33353C"/>
-          <w:szCs w:val="21"/>
-          <w:shd w:val="clear" w:color="auto" w:fill="FFFFFF"/>
-        </w:rPr>
-        <w:t>让奋斗</w:t>
-      </w:r>
-      <w:proofErr w:type="gramEnd"/>
-      <w:r>
-        <w:rPr>
-          <w:rFonts w:ascii="Helvetica" w:hAnsi="Helvetica" w:cs="Helvetica" w:hint="eastAsia"/>
-          <w:color w:val="33353C"/>
-          <w:szCs w:val="21"/>
-          <w:shd w:val="clear" w:color="auto" w:fill="FFFFFF"/>
-        </w:rPr>
-        <w:t>者拥有拼搏的能量</w:t>
+      <w:r>
+        <w:rPr>
+          <w:rFonts w:ascii="Helvetica" w:hAnsi="Helvetica" w:cs="Helvetica" w:hint="eastAsia"/>
+          <w:color w:val="33353C"/>
+          <w:szCs w:val="21"/>
+          <w:shd w:val="clear" w:color="auto" w:fill="FFFFFF"/>
+        </w:rPr>
+        <w:t>让奋斗者拥有拼搏的能量</w:t>
       </w:r>
     </w:p>
     <w:p>
@@ -2938,7 +2752,6 @@
           <w:shd w:val="clear" w:color="auto" w:fill="FFFFFF"/>
         </w:rPr>
       </w:pPr>
-      <w:proofErr w:type="gramStart"/>
       <w:r>
         <w:rPr>
           <w:rFonts w:ascii="Helvetica" w:hAnsi="Helvetica" w:cs="Helvetica" w:hint="eastAsia"/>
@@ -2948,7 +2761,6 @@
         </w:rPr>
         <w:t>由柑柠檬茶</w:t>
       </w:r>
-      <w:proofErr w:type="gramEnd"/>
     </w:p>
     <w:p>
       <w:pPr>
@@ -2969,7 +2781,6 @@
         </w:rPr>
         <w:t>东鹏加</w:t>
       </w:r>
-      <w:proofErr w:type="gramStart"/>
       <w:r>
         <w:rPr>
           <w:rFonts w:ascii="Arial" w:hAnsi="Arial" w:cs="Arial"/>
@@ -2980,7 +2791,6 @@
         </w:rPr>
         <w:t>気</w:t>
       </w:r>
-      <w:proofErr w:type="gramEnd"/>
     </w:p>
     <w:p>
       <w:pPr>
@@ -3083,20 +2893,8 @@
           <w:szCs w:val="20"/>
           <w:shd w:val="clear" w:color="auto" w:fill="FFFFFF"/>
         </w:rPr>
-        <w:t>东鹏大</w:t>
-      </w:r>
-      <w:proofErr w:type="gramStart"/>
-      <w:r>
-        <w:rPr>
-          <w:rFonts w:ascii="Arial" w:hAnsi="Arial" w:cs="Arial" w:hint="eastAsia"/>
-          <w:color w:val="222222"/>
-          <w:sz w:val="20"/>
-          <w:szCs w:val="20"/>
-          <w:shd w:val="clear" w:color="auto" w:fill="FFFFFF"/>
-        </w:rPr>
-        <w:t>咖</w:t>
-      </w:r>
-      <w:proofErr w:type="gramEnd"/>
+        <w:t>东鹏大咖</w:t>
+      </w:r>
       <w:r>
         <w:rPr>
           <w:rFonts w:ascii="Arial" w:hAnsi="Arial" w:cs="Arial"/>
@@ -3325,31 +3123,7 @@
           <w:szCs w:val="21"/>
           <w:shd w:val="clear" w:color="auto" w:fill="FFFFFF"/>
         </w:rPr>
-        <w:t>以「维他」品牌推出茶类、果汁、健</w:t>
-      </w:r>
-      <w:proofErr w:type="gramStart"/>
-      <w:r>
-        <w:rPr>
-          <w:rFonts w:ascii="Helvetica" w:hAnsi="Helvetica" w:cs="Helvetica"/>
-          <w:b/>
-          <w:bCs/>
-          <w:color w:val="33353C"/>
-          <w:szCs w:val="21"/>
-          <w:shd w:val="clear" w:color="auto" w:fill="FFFFFF"/>
-        </w:rPr>
-        <w:t>怡</w:t>
-      </w:r>
-      <w:proofErr w:type="gramEnd"/>
-      <w:r>
-        <w:rPr>
-          <w:rFonts w:ascii="Helvetica" w:hAnsi="Helvetica" w:cs="Helvetica"/>
-          <w:b/>
-          <w:bCs/>
-          <w:color w:val="33353C"/>
-          <w:szCs w:val="21"/>
-          <w:shd w:val="clear" w:color="auto" w:fill="FFFFFF"/>
-        </w:rPr>
-        <w:t>饮品、蒸馏水及牛奶类饮料</w:t>
+        <w:t>以「维他」品牌推出茶类、果汁、健怡饮品、蒸馏水及牛奶类饮料</w:t>
       </w:r>
       <w:r>
         <w:rPr>
@@ -3376,47 +3150,7 @@
           <w:szCs w:val="21"/>
           <w:shd w:val="clear" w:color="auto" w:fill="FFFFFF"/>
         </w:rPr>
-        <w:t>维他奶国际的品牌包括「</w:t>
-      </w:r>
-      <w:proofErr w:type="gramStart"/>
-      <w:r>
-        <w:rPr>
-          <w:rFonts w:ascii="Helvetica" w:hAnsi="Helvetica" w:cs="Helvetica"/>
-          <w:color w:val="33353C"/>
-          <w:szCs w:val="21"/>
-          <w:shd w:val="clear" w:color="auto" w:fill="FFFFFF"/>
-        </w:rPr>
-        <w:t>钙思宝</w:t>
-      </w:r>
-      <w:proofErr w:type="gramEnd"/>
-      <w:r>
-        <w:rPr>
-          <w:rFonts w:ascii="Helvetica" w:hAnsi="Helvetica" w:cs="Helvetica"/>
-          <w:color w:val="33353C"/>
-          <w:szCs w:val="21"/>
-          <w:shd w:val="clear" w:color="auto" w:fill="FFFFFF"/>
-        </w:rPr>
-        <w:t>」、「清心</w:t>
-      </w:r>
-      <w:proofErr w:type="gramStart"/>
-      <w:r>
-        <w:rPr>
-          <w:rFonts w:ascii="Helvetica" w:hAnsi="Helvetica" w:cs="Helvetica"/>
-          <w:color w:val="33353C"/>
-          <w:szCs w:val="21"/>
-          <w:shd w:val="clear" w:color="auto" w:fill="FFFFFF"/>
-        </w:rPr>
-        <w:t>栈</w:t>
-      </w:r>
-      <w:proofErr w:type="gramEnd"/>
-      <w:r>
-        <w:rPr>
-          <w:rFonts w:ascii="Helvetica" w:hAnsi="Helvetica" w:cs="Helvetica"/>
-          <w:color w:val="33353C"/>
-          <w:szCs w:val="21"/>
-          <w:shd w:val="clear" w:color="auto" w:fill="FFFFFF"/>
-        </w:rPr>
-        <w:t>」、「山水」系列。在北美</w:t>
+        <w:t>维他奶国际的品牌包括「钙思宝」、「清心栈」、「山水」系列。在北美</w:t>
       </w:r>
       <w:r>
         <w:rPr>
@@ -3582,19 +3316,8 @@
           <w:szCs w:val="21"/>
           <w:shd w:val="clear" w:color="auto" w:fill="FFFFFF"/>
         </w:rPr>
-        <w:t>维他</w:t>
-      </w:r>
-      <w:proofErr w:type="gramStart"/>
-      <w:r>
-        <w:rPr>
-          <w:rFonts w:ascii="Helvetica" w:hAnsi="Helvetica" w:cs="Helvetica" w:hint="eastAsia"/>
-          <w:color w:val="33353C"/>
-          <w:szCs w:val="21"/>
-          <w:shd w:val="clear" w:color="auto" w:fill="FFFFFF"/>
-        </w:rPr>
-        <w:t>奶改思宝</w:t>
-      </w:r>
-      <w:proofErr w:type="gramEnd"/>
+        <w:t>维他奶改思宝</w:t>
+      </w:r>
       <w:r>
         <w:rPr>
           <w:rFonts w:ascii="Helvetica" w:hAnsi="Helvetica" w:cs="Helvetica" w:hint="eastAsia"/>
@@ -3701,27 +3424,7 @@
           <w:szCs w:val="21"/>
           <w:shd w:val="clear" w:color="auto" w:fill="FFFFFF"/>
         </w:rPr>
-        <w:t>维他</w:t>
-      </w:r>
-      <w:proofErr w:type="gramStart"/>
-      <w:r>
-        <w:rPr>
-          <w:rFonts w:ascii="Helvetica" w:hAnsi="Helvetica" w:cs="Helvetica" w:hint="eastAsia"/>
-          <w:color w:val="33353C"/>
-          <w:szCs w:val="21"/>
-          <w:shd w:val="clear" w:color="auto" w:fill="FFFFFF"/>
-        </w:rPr>
-        <w:t>奶专业冲</w:t>
-      </w:r>
-      <w:proofErr w:type="gramEnd"/>
-      <w:r>
-        <w:rPr>
-          <w:rFonts w:ascii="Helvetica" w:hAnsi="Helvetica" w:cs="Helvetica" w:hint="eastAsia"/>
-          <w:color w:val="33353C"/>
-          <w:szCs w:val="21"/>
-          <w:shd w:val="clear" w:color="auto" w:fill="FFFFFF"/>
-        </w:rPr>
-        <w:t>调用植物奶</w:t>
+        <w:t>维他奶专业冲调用植物奶</w:t>
       </w:r>
     </w:p>
     <w:p>
@@ -3786,27 +3489,7 @@
           <w:szCs w:val="21"/>
           <w:shd w:val="clear" w:color="auto" w:fill="FFFFFF"/>
         </w:rPr>
-        <w:t>维他</w:t>
-      </w:r>
-      <w:proofErr w:type="gramStart"/>
-      <w:r>
-        <w:rPr>
-          <w:rFonts w:ascii="Helvetica" w:hAnsi="Helvetica" w:cs="Helvetica" w:hint="eastAsia"/>
-          <w:color w:val="33353C"/>
-          <w:szCs w:val="21"/>
-          <w:shd w:val="clear" w:color="auto" w:fill="FFFFFF"/>
-        </w:rPr>
-        <w:t>奶健康</w:t>
-      </w:r>
-      <w:proofErr w:type="gramEnd"/>
-      <w:r>
-        <w:rPr>
-          <w:rFonts w:ascii="Helvetica" w:hAnsi="Helvetica" w:cs="Helvetica" w:hint="eastAsia"/>
-          <w:color w:val="33353C"/>
-          <w:szCs w:val="21"/>
-          <w:shd w:val="clear" w:color="auto" w:fill="FFFFFF"/>
-        </w:rPr>
-        <w:t>加法系列</w:t>
+        <w:t>维他奶健康加法系列</w:t>
       </w:r>
       <w:r>
         <w:rPr>
@@ -3863,15 +3546,6 @@
           <w:shd w:val="clear" w:color="auto" w:fill="FFFFFF"/>
         </w:rPr>
         <w:tab/>
-      </w:r>
-      <w:proofErr w:type="gramStart"/>
-      <w:r>
-        <w:rPr>
-          <w:rFonts w:ascii="Helvetica" w:hAnsi="Helvetica" w:cs="Helvetica"/>
-          <w:color w:val="33353C"/>
-          <w:szCs w:val="21"/>
-          <w:shd w:val="clear" w:color="auto" w:fill="FFFFFF"/>
-        </w:rPr>
         <w:t>S</w:t>
       </w:r>
       <w:r>
@@ -3899,9 +3573,8 @@
           <w:szCs w:val="21"/>
           <w:shd w:val="clear" w:color="auto" w:fill="FFFFFF"/>
         </w:rPr>
-        <w:t xml:space="preserve"> Almond</w:t>
-      </w:r>
-      <w:proofErr w:type="gramEnd"/>
+        <w:t xml:space="preserve"> Almond </w:t>
+      </w:r>
       <w:r>
         <w:rPr>
           <w:rFonts w:ascii="Helvetica" w:hAnsi="Helvetica" w:cs="Helvetica"/>
@@ -3918,143 +3591,114 @@
           <w:szCs w:val="21"/>
           <w:shd w:val="clear" w:color="auto" w:fill="FFFFFF"/>
         </w:rPr>
+        <w:t>Coco</w:t>
+      </w:r>
+      <w:r>
+        <w:rPr>
+          <w:rFonts w:ascii="Helvetica" w:hAnsi="Helvetica" w:cs="Helvetica"/>
+          <w:color w:val="33353C"/>
+          <w:szCs w:val="21"/>
+          <w:shd w:val="clear" w:color="auto" w:fill="FFFFFF"/>
+        </w:rPr>
+        <w:t>nut  Oat  Rice</w:t>
+      </w:r>
+    </w:p>
+    <w:p>
+      <w:pPr>
+        <w:rPr>
+          <w:rFonts w:ascii="Helvetica" w:hAnsi="Helvetica" w:cs="Helvetica"/>
+          <w:color w:val="33353C"/>
+          <w:szCs w:val="21"/>
+          <w:shd w:val="clear" w:color="auto" w:fill="FFFFFF"/>
+        </w:rPr>
+      </w:pPr>
+      <w:r>
+        <w:rPr>
+          <w:rFonts w:ascii="Helvetica" w:hAnsi="Helvetica" w:cs="Helvetica" w:hint="eastAsia"/>
+          <w:color w:val="33353C"/>
+          <w:szCs w:val="21"/>
+          <w:shd w:val="clear" w:color="auto" w:fill="FFFFFF"/>
+        </w:rPr>
+        <w:t>新加坡</w:t>
+      </w:r>
+    </w:p>
+    <w:p>
+      <w:pPr>
+        <w:rPr>
+          <w:rFonts w:ascii="Helvetica" w:hAnsi="Helvetica" w:cs="Helvetica"/>
+          <w:color w:val="33353C"/>
+          <w:szCs w:val="21"/>
+          <w:shd w:val="clear" w:color="auto" w:fill="FFFFFF"/>
+        </w:rPr>
+      </w:pPr>
+      <w:r>
+        <w:rPr>
+          <w:rFonts w:ascii="Helvetica" w:hAnsi="Helvetica" w:cs="Helvetica"/>
+          <w:color w:val="33353C"/>
+          <w:szCs w:val="21"/>
+          <w:shd w:val="clear" w:color="auto" w:fill="FFFFFF"/>
+        </w:rPr>
+        <w:tab/>
+        <w:t>UNICURD Tofu Range  VITASOY Drinks  VITASSOY Tofu Range  VITA Drinks</w:t>
+      </w:r>
+    </w:p>
+    <w:p>
+      <w:pPr>
+        <w:rPr>
+          <w:rFonts w:ascii="Helvetica" w:hAnsi="Helvetica" w:cs="Helvetica"/>
+          <w:color w:val="33353C"/>
+          <w:szCs w:val="21"/>
+          <w:shd w:val="clear" w:color="auto" w:fill="FFFFFF"/>
+        </w:rPr>
+      </w:pPr>
+      <w:r>
+        <w:rPr>
+          <w:rFonts w:ascii="Helvetica" w:hAnsi="Helvetica" w:cs="Helvetica" w:hint="eastAsia"/>
+          <w:color w:val="33353C"/>
+          <w:szCs w:val="21"/>
+          <w:shd w:val="clear" w:color="auto" w:fill="FFFFFF"/>
+        </w:rPr>
+        <w:t>北美</w:t>
+      </w:r>
+    </w:p>
+    <w:p>
+      <w:pPr>
+        <w:rPr>
+          <w:rFonts w:ascii="Helvetica" w:hAnsi="Helvetica" w:cs="Helvetica"/>
+          <w:color w:val="33353C"/>
+          <w:szCs w:val="21"/>
+          <w:shd w:val="clear" w:color="auto" w:fill="FFFFFF"/>
+        </w:rPr>
+      </w:pPr>
+      <w:r>
+        <w:rPr>
+          <w:rFonts w:ascii="Helvetica" w:hAnsi="Helvetica" w:cs="Helvetica"/>
+          <w:color w:val="33353C"/>
+          <w:szCs w:val="21"/>
+          <w:shd w:val="clear" w:color="auto" w:fill="FFFFFF"/>
+        </w:rPr>
+        <w:tab/>
+      </w:r>
+      <w:r>
+        <w:rPr>
+          <w:rFonts w:ascii="Helvetica" w:hAnsi="Helvetica" w:cs="Helvetica" w:hint="eastAsia"/>
+          <w:color w:val="33353C"/>
+          <w:szCs w:val="21"/>
+          <w:shd w:val="clear" w:color="auto" w:fill="FFFFFF"/>
+        </w:rPr>
+        <w:t>维他奶</w:t>
+      </w:r>
+      <w:r>
+        <w:rPr>
+          <w:rFonts w:ascii="Helvetica" w:hAnsi="Helvetica" w:cs="Helvetica" w:hint="eastAsia"/>
+          <w:color w:val="33353C"/>
+          <w:szCs w:val="21"/>
+          <w:shd w:val="clear" w:color="auto" w:fill="FFFFFF"/>
+        </w:rPr>
         <w:t xml:space="preserve"> </w:t>
       </w:r>
       <w:r>
         <w:rPr>
-          <w:rFonts w:ascii="Helvetica" w:hAnsi="Helvetica" w:cs="Helvetica"/>
-          <w:color w:val="33353C"/>
-          <w:szCs w:val="21"/>
-          <w:shd w:val="clear" w:color="auto" w:fill="FFFFFF"/>
-        </w:rPr>
-        <w:t>Coco</w:t>
-      </w:r>
-      <w:r>
-        <w:rPr>
-          <w:rFonts w:ascii="Helvetica" w:hAnsi="Helvetica" w:cs="Helvetica"/>
-          <w:color w:val="33353C"/>
-          <w:szCs w:val="21"/>
-          <w:shd w:val="clear" w:color="auto" w:fill="FFFFFF"/>
-        </w:rPr>
-        <w:t>nut  Oat  Rice</w:t>
-      </w:r>
-    </w:p>
-    <w:p>
-      <w:pPr>
-        <w:rPr>
-          <w:rFonts w:ascii="Helvetica" w:hAnsi="Helvetica" w:cs="Helvetica"/>
-          <w:color w:val="33353C"/>
-          <w:szCs w:val="21"/>
-          <w:shd w:val="clear" w:color="auto" w:fill="FFFFFF"/>
-        </w:rPr>
-      </w:pPr>
-      <w:r>
-        <w:rPr>
-          <w:rFonts w:ascii="Helvetica" w:hAnsi="Helvetica" w:cs="Helvetica" w:hint="eastAsia"/>
-          <w:color w:val="33353C"/>
-          <w:szCs w:val="21"/>
-          <w:shd w:val="clear" w:color="auto" w:fill="FFFFFF"/>
-        </w:rPr>
-        <w:t>新加坡</w:t>
-      </w:r>
-    </w:p>
-    <w:p>
-      <w:pPr>
-        <w:rPr>
-          <w:rFonts w:ascii="Helvetica" w:hAnsi="Helvetica" w:cs="Helvetica"/>
-          <w:color w:val="33353C"/>
-          <w:szCs w:val="21"/>
-          <w:shd w:val="clear" w:color="auto" w:fill="FFFFFF"/>
-        </w:rPr>
-      </w:pPr>
-      <w:r>
-        <w:rPr>
-          <w:rFonts w:ascii="Helvetica" w:hAnsi="Helvetica" w:cs="Helvetica"/>
-          <w:color w:val="33353C"/>
-          <w:szCs w:val="21"/>
-          <w:shd w:val="clear" w:color="auto" w:fill="FFFFFF"/>
-        </w:rPr>
-        <w:tab/>
-        <w:t xml:space="preserve">UNICURD Tofu </w:t>
-      </w:r>
-      <w:proofErr w:type="gramStart"/>
-      <w:r>
-        <w:rPr>
-          <w:rFonts w:ascii="Helvetica" w:hAnsi="Helvetica" w:cs="Helvetica"/>
-          <w:color w:val="33353C"/>
-          <w:szCs w:val="21"/>
-          <w:shd w:val="clear" w:color="auto" w:fill="FFFFFF"/>
-        </w:rPr>
-        <w:t>Range  VITASOY</w:t>
-      </w:r>
-      <w:proofErr w:type="gramEnd"/>
-      <w:r>
-        <w:rPr>
-          <w:rFonts w:ascii="Helvetica" w:hAnsi="Helvetica" w:cs="Helvetica"/>
-          <w:color w:val="33353C"/>
-          <w:szCs w:val="21"/>
-          <w:shd w:val="clear" w:color="auto" w:fill="FFFFFF"/>
-        </w:rPr>
-        <w:t xml:space="preserve"> Drinks  VITASSOY Tofu Range  VITA Drinks</w:t>
-      </w:r>
-    </w:p>
-    <w:p>
-      <w:pPr>
-        <w:rPr>
-          <w:rFonts w:ascii="Helvetica" w:hAnsi="Helvetica" w:cs="Helvetica"/>
-          <w:color w:val="33353C"/>
-          <w:szCs w:val="21"/>
-          <w:shd w:val="clear" w:color="auto" w:fill="FFFFFF"/>
-        </w:rPr>
-      </w:pPr>
-      <w:r>
-        <w:rPr>
-          <w:rFonts w:ascii="Helvetica" w:hAnsi="Helvetica" w:cs="Helvetica" w:hint="eastAsia"/>
-          <w:color w:val="33353C"/>
-          <w:szCs w:val="21"/>
-          <w:shd w:val="clear" w:color="auto" w:fill="FFFFFF"/>
-        </w:rPr>
-        <w:t>北美</w:t>
-      </w:r>
-    </w:p>
-    <w:p>
-      <w:pPr>
-        <w:rPr>
-          <w:rFonts w:ascii="Helvetica" w:hAnsi="Helvetica" w:cs="Helvetica"/>
-          <w:color w:val="33353C"/>
-          <w:szCs w:val="21"/>
-          <w:shd w:val="clear" w:color="auto" w:fill="FFFFFF"/>
-        </w:rPr>
-      </w:pPr>
-      <w:r>
-        <w:rPr>
-          <w:rFonts w:ascii="Helvetica" w:hAnsi="Helvetica" w:cs="Helvetica"/>
-          <w:color w:val="33353C"/>
-          <w:szCs w:val="21"/>
-          <w:shd w:val="clear" w:color="auto" w:fill="FFFFFF"/>
-        </w:rPr>
-        <w:tab/>
-      </w:r>
-      <w:r>
-        <w:rPr>
-          <w:rFonts w:ascii="Helvetica" w:hAnsi="Helvetica" w:cs="Helvetica" w:hint="eastAsia"/>
-          <w:color w:val="33353C"/>
-          <w:szCs w:val="21"/>
-          <w:shd w:val="clear" w:color="auto" w:fill="FFFFFF"/>
-        </w:rPr>
-        <w:t>维他奶</w:t>
-      </w:r>
-      <w:r>
-        <w:rPr>
-          <w:rFonts w:ascii="Helvetica" w:hAnsi="Helvetica" w:cs="Helvetica" w:hint="eastAsia"/>
-          <w:color w:val="33353C"/>
-          <w:szCs w:val="21"/>
-          <w:shd w:val="clear" w:color="auto" w:fill="FFFFFF"/>
-        </w:rPr>
-        <w:t xml:space="preserve"> </w:t>
-      </w:r>
-      <w:r>
-        <w:rPr>
           <w:rFonts w:ascii="Helvetica" w:hAnsi="Helvetica" w:cs="Helvetica" w:hint="eastAsia"/>
           <w:color w:val="33353C"/>
           <w:szCs w:val="21"/>
@@ -4099,37 +3743,7 @@
           <w:shd w:val="clear" w:color="auto" w:fill="FFFFFF"/>
         </w:rPr>
         <w:tab/>
-      </w:r>
-      <w:proofErr w:type="gramStart"/>
-      <w:r>
-        <w:rPr>
-          <w:rFonts w:ascii="Helvetica" w:hAnsi="Helvetica" w:cs="Helvetica"/>
-          <w:color w:val="33353C"/>
-          <w:szCs w:val="21"/>
-          <w:shd w:val="clear" w:color="auto" w:fill="FFFFFF"/>
-        </w:rPr>
-        <w:t xml:space="preserve">VITASOY  </w:t>
-      </w:r>
-      <w:proofErr w:type="spellStart"/>
-      <w:r>
-        <w:rPr>
-          <w:rFonts w:ascii="Helvetica" w:hAnsi="Helvetica" w:cs="Helvetica"/>
-          <w:color w:val="33353C"/>
-          <w:szCs w:val="21"/>
-          <w:shd w:val="clear" w:color="auto" w:fill="FFFFFF"/>
-        </w:rPr>
-        <w:t>VITASOY</w:t>
-      </w:r>
-      <w:proofErr w:type="spellEnd"/>
-      <w:proofErr w:type="gramEnd"/>
-      <w:r>
-        <w:rPr>
-          <w:rFonts w:ascii="Helvetica" w:hAnsi="Helvetica" w:cs="Helvetica"/>
-          <w:color w:val="33353C"/>
-          <w:szCs w:val="21"/>
-          <w:shd w:val="clear" w:color="auto" w:fill="FFFFFF"/>
-        </w:rPr>
-        <w:t xml:space="preserve"> P</w:t>
+        <w:t>VITASOY  VITASOY P</w:t>
       </w:r>
       <w:r>
         <w:rPr>
@@ -4193,20 +3807,8 @@
           <w:shd w:val="clear" w:color="auto" w:fill="FFFFFF"/>
         </w:rPr>
         <w:lastRenderedPageBreak/>
-        <w:t>均</w:t>
-      </w:r>
-      <w:proofErr w:type="gramStart"/>
-      <w:r>
-        <w:rPr>
-          <w:rFonts w:ascii="Helvetica" w:hAnsi="Helvetica" w:cs="Helvetica" w:hint="eastAsia"/>
-          <w:color w:val="33353C"/>
-          <w:sz w:val="28"/>
-          <w:szCs w:val="20"/>
-          <w:shd w:val="clear" w:color="auto" w:fill="FFFFFF"/>
-        </w:rPr>
-        <w:t>瑶健康</w:t>
-      </w:r>
-      <w:proofErr w:type="gramEnd"/>
+        <w:t>均瑶健康</w:t>
+      </w:r>
       <w:r>
         <w:rPr>
           <w:rFonts w:ascii="Helvetica" w:hAnsi="Helvetica" w:cs="Helvetica" w:hint="eastAsia"/>
@@ -4256,17 +3858,7 @@
     <w:p>
       <w:r>
         <w:tab/>
-      </w:r>
-      <w:r>
-        <w:t>湖北</w:t>
-      </w:r>
-      <w:proofErr w:type="gramStart"/>
-      <w:r>
-        <w:t>均瑶大健康</w:t>
-      </w:r>
-      <w:proofErr w:type="gramEnd"/>
-      <w:r>
-        <w:t>饮品股份有限公司的主营业务是常温乳酸菌系列饮品的研发、生产和销售；公司目前主要产品为“味动力”系列常温乳酸菌饮品。2011年起,本公司进入含乳饮品中的常温乳酸菌市场,并以此为主营业务,是国内最早生产与销售常温乳酸菌饮品的品牌企业之一,对培养消费者消费习惯、促进国内常温乳酸菌市场的兴起做出了贡献。</w:t>
+        <w:t>湖北均瑶大健康饮品股份有限公司的主营业务是常温乳酸菌系列饮品的研发、生产和销售；公司目前主要产品为“味动力”系列常温乳酸菌饮品。2011年起,本公司进入含乳饮品中的常温乳酸菌市场,并以此为主营业务,是国内最早生产与销售常温乳酸菌饮品的品牌企业之一,对培养消费者消费习惯、促进国内常温乳酸菌市场的兴起做出了贡献。</w:t>
       </w:r>
     </w:p>
     <w:p/>
@@ -4297,7 +3889,7 @@
     <w:p>
       <w:pPr>
         <w:rPr>
-          <w:rFonts w:ascii="Helvetica" w:hAnsi="Helvetica" w:cs="Helvetica" w:hint="eastAsia"/>
+          <w:rFonts w:ascii="Helvetica" w:hAnsi="Helvetica" w:cs="Helvetica"/>
           <w:color w:val="33353C"/>
           <w:szCs w:val="21"/>
           <w:shd w:val="clear" w:color="auto" w:fill="FFFFFF"/>
@@ -4435,27 +4027,7 @@
           <w:szCs w:val="21"/>
           <w:shd w:val="clear" w:color="auto" w:fill="FFFFFF"/>
         </w:rPr>
-        <w:t>致力</w:t>
-      </w:r>
-      <w:proofErr w:type="gramStart"/>
-      <w:r>
-        <w:rPr>
-          <w:rFonts w:ascii="Helvetica" w:hAnsi="Helvetica" w:cs="Helvetica"/>
-          <w:color w:val="33353C"/>
-          <w:szCs w:val="21"/>
-          <w:shd w:val="clear" w:color="auto" w:fill="FFFFFF"/>
-        </w:rPr>
-        <w:t>於</w:t>
-      </w:r>
-      <w:proofErr w:type="gramEnd"/>
-      <w:r>
-        <w:rPr>
-          <w:rFonts w:ascii="Helvetica" w:hAnsi="Helvetica" w:cs="Helvetica"/>
-          <w:color w:val="33353C"/>
-          <w:szCs w:val="21"/>
-          <w:shd w:val="clear" w:color="auto" w:fill="FFFFFF"/>
-        </w:rPr>
-        <w:t>向消费者提供高品质的产品。</w:t>
+        <w:t>致力於向消费者提供高品质的产品。</w:t>
       </w:r>
       <w:r>
         <w:rPr>
@@ -4563,27 +4135,7 @@
           <w:szCs w:val="21"/>
           <w:shd w:val="clear" w:color="auto" w:fill="FFFFFF"/>
         </w:rPr>
-        <w:t>我们在茶饮料、功能饮料及果汁饮料的市场份额均居</w:t>
-      </w:r>
-      <w:proofErr w:type="gramStart"/>
-      <w:r>
-        <w:rPr>
-          <w:rFonts w:ascii="Helvetica" w:hAnsi="Helvetica" w:cs="Helvetica"/>
-          <w:color w:val="33353C"/>
-          <w:szCs w:val="21"/>
-          <w:shd w:val="clear" w:color="auto" w:fill="FFFFFF"/>
-        </w:rPr>
-        <w:t>於</w:t>
-      </w:r>
-      <w:proofErr w:type="gramEnd"/>
-      <w:r>
-        <w:rPr>
-          <w:rFonts w:ascii="Helvetica" w:hAnsi="Helvetica" w:cs="Helvetica"/>
-          <w:color w:val="33353C"/>
-          <w:szCs w:val="21"/>
-          <w:shd w:val="clear" w:color="auto" w:fill="FFFFFF"/>
-        </w:rPr>
-        <w:t>中国市场前三位。我们的饮料产品和包装饮用水产品均衡发展。</w:t>
+        <w:t>我们在茶饮料、功能饮料及果汁饮料的市场份额均居於中国市场前三位。我们的饮料产品和包装饮用水产品均衡发展。</w:t>
       </w:r>
     </w:p>
     <w:p>
@@ -4856,7 +4408,6 @@
         </w:rPr>
         <w:t>(</w:t>
       </w:r>
-      <w:proofErr w:type="gramStart"/>
       <w:r>
         <w:rPr>
           <w:rFonts w:ascii="Helvetica" w:hAnsi="Helvetica" w:cs="Helvetica" w:hint="eastAsia"/>
@@ -4866,7 +4417,6 @@
         </w:rPr>
         <w:t>运动盖装</w:t>
       </w:r>
-      <w:proofErr w:type="gramEnd"/>
       <w:r>
         <w:rPr>
           <w:rFonts w:ascii="Helvetica" w:hAnsi="Helvetica" w:cs="Helvetica"/>
@@ -5158,27 +4708,7 @@
           <w:szCs w:val="21"/>
           <w:shd w:val="clear" w:color="auto" w:fill="FFFFFF"/>
         </w:rPr>
-        <w:t>力量</w:t>
-      </w:r>
-      <w:proofErr w:type="gramStart"/>
-      <w:r>
-        <w:rPr>
-          <w:rFonts w:ascii="Helvetica" w:hAnsi="Helvetica" w:cs="Helvetica" w:hint="eastAsia"/>
-          <w:color w:val="33353C"/>
-          <w:szCs w:val="21"/>
-          <w:shd w:val="clear" w:color="auto" w:fill="FFFFFF"/>
-        </w:rPr>
-        <w:t>帝</w:t>
-      </w:r>
-      <w:proofErr w:type="gramEnd"/>
-      <w:r>
-        <w:rPr>
-          <w:rFonts w:ascii="Helvetica" w:hAnsi="Helvetica" w:cs="Helvetica" w:hint="eastAsia"/>
-          <w:color w:val="33353C"/>
-          <w:szCs w:val="21"/>
-          <w:shd w:val="clear" w:color="auto" w:fill="FFFFFF"/>
-        </w:rPr>
-        <w:t>维他命水营养素果味饮料</w:t>
+        <w:t>力量帝维他命水营养素果味饮料</w:t>
       </w:r>
     </w:p>
     <w:p>
@@ -5603,19 +5133,8 @@
           <w:szCs w:val="21"/>
           <w:shd w:val="clear" w:color="auto" w:fill="FFFFFF"/>
         </w:rPr>
-        <w:t>°</w:t>
-      </w:r>
-      <w:proofErr w:type="gramStart"/>
-      <w:r>
-        <w:rPr>
-          <w:rFonts w:ascii="Helvetica" w:hAnsi="Helvetica" w:cs="Helvetica" w:hint="eastAsia"/>
-          <w:color w:val="33353C"/>
-          <w:szCs w:val="21"/>
-          <w:shd w:val="clear" w:color="auto" w:fill="FFFFFF"/>
-        </w:rPr>
-        <w:t>牌橙</w:t>
-      </w:r>
-      <w:proofErr w:type="gramEnd"/>
+        <w:t>°牌橙</w:t>
+      </w:r>
       <w:r>
         <w:rPr>
           <w:rFonts w:ascii="Helvetica" w:hAnsi="Helvetica" w:cs="Helvetica" w:hint="eastAsia"/>
@@ -5848,27 +5367,7 @@
           <w:szCs w:val="21"/>
           <w:shd w:val="clear" w:color="auto" w:fill="FFFFFF"/>
         </w:rPr>
-        <w:t>其销量称冠</w:t>
-      </w:r>
-      <w:proofErr w:type="gramStart"/>
-      <w:r>
-        <w:rPr>
-          <w:rFonts w:ascii="Helvetica" w:hAnsi="Helvetica" w:cs="Helvetica"/>
-          <w:color w:val="33353C"/>
-          <w:szCs w:val="21"/>
-          <w:shd w:val="clear" w:color="auto" w:fill="FFFFFF"/>
-        </w:rPr>
-        <w:t>於</w:t>
-      </w:r>
-      <w:proofErr w:type="gramEnd"/>
-      <w:r>
-        <w:rPr>
-          <w:rFonts w:ascii="Helvetica" w:hAnsi="Helvetica" w:cs="Helvetica"/>
-          <w:color w:val="33353C"/>
-          <w:szCs w:val="21"/>
-          <w:shd w:val="clear" w:color="auto" w:fill="FFFFFF"/>
-        </w:rPr>
-        <w:t>二零一零年快速增长的高端水市场。</w:t>
+        <w:t>其销量称冠於二零一零年快速增长的高端水市场。</w:t>
       </w:r>
       <w:r>
         <w:rPr>
@@ -5904,27 +5403,7 @@
           <w:szCs w:val="21"/>
           <w:shd w:val="clear" w:color="auto" w:fill="FFFFFF"/>
         </w:rPr>
-        <w:t>西藏冰川矿泉水」来自位</w:t>
-      </w:r>
-      <w:proofErr w:type="gramStart"/>
-      <w:r>
-        <w:rPr>
-          <w:rFonts w:ascii="Helvetica" w:hAnsi="Helvetica" w:cs="Helvetica"/>
-          <w:color w:val="33353C"/>
-          <w:szCs w:val="21"/>
-          <w:shd w:val="clear" w:color="auto" w:fill="FFFFFF"/>
-        </w:rPr>
-        <w:t>於</w:t>
-      </w:r>
-      <w:proofErr w:type="gramEnd"/>
-      <w:r>
-        <w:rPr>
-          <w:rFonts w:ascii="Helvetica" w:hAnsi="Helvetica" w:cs="Helvetica"/>
-          <w:color w:val="33353C"/>
-          <w:szCs w:val="21"/>
-          <w:shd w:val="clear" w:color="auto" w:fill="FFFFFF"/>
-        </w:rPr>
-        <w:t>海拔</w:t>
+        <w:t>西藏冰川矿泉水」来自位於海拔</w:t>
       </w:r>
       <w:r>
         <w:rPr>
@@ -5978,27 +5457,7 @@
           <w:szCs w:val="21"/>
           <w:shd w:val="clear" w:color="auto" w:fill="FFFFFF"/>
         </w:rPr>
-        <w:t>西藏念青唐古拉山</w:t>
-      </w:r>
-      <w:proofErr w:type="gramStart"/>
-      <w:r>
-        <w:rPr>
-          <w:rFonts w:ascii="Helvetica" w:hAnsi="Helvetica" w:cs="Helvetica"/>
-          <w:color w:val="33353C"/>
-          <w:szCs w:val="21"/>
-          <w:shd w:val="clear" w:color="auto" w:fill="FFFFFF"/>
-        </w:rPr>
-        <w:t>脉附近</w:t>
-      </w:r>
-      <w:proofErr w:type="gramEnd"/>
-      <w:r>
-        <w:rPr>
-          <w:rFonts w:ascii="Helvetica" w:hAnsi="Helvetica" w:cs="Helvetica"/>
-          <w:color w:val="33353C"/>
-          <w:szCs w:val="21"/>
-          <w:shd w:val="clear" w:color="auto" w:fill="FFFFFF"/>
-        </w:rPr>
-        <w:t>的水源取水</w:t>
+        <w:t>西藏念青唐古拉山脉附近的水源取水</w:t>
       </w:r>
       <w:r>
         <w:rPr>
@@ -6210,15 +5669,7 @@
     <w:p>
       <w:r>
         <w:tab/>
-        <w:t>河北养</w:t>
-      </w:r>
-      <w:proofErr w:type="gramStart"/>
-      <w:r>
-        <w:t>元智汇饮品</w:t>
-      </w:r>
-      <w:proofErr w:type="gramEnd"/>
-      <w:r>
-        <w:t>股份有限公司的主营业务是以核桃仁为原料的植物蛋白饮料的研发、生产和销售。公司的主要产品为核桃露(乳)饮料,杏仁露(乳)饮料,花生露(乳)饮料,椰子汁(乳)饮料,豆奶(乳)饮料等品种。公司与其“养元.六个核桃”核桃乳是我国核桃乳产销量最大的企业和品牌，公司“YANGYUAN及图”和“六个核桃”商标被认定为“中国驰名商标”。</w:t>
+        <w:t>河北养元智汇饮品股份有限公司的主营业务是以核桃仁为原料的植物蛋白饮料的研发、生产和销售。公司的主要产品为核桃露(乳)饮料,杏仁露(乳)饮料,花生露(乳)饮料,椰子汁(乳)饮料,豆奶(乳)饮料等品种。公司与其“养元.六个核桃”核桃乳是我国核桃乳产销量最大的企业和品牌，公司“YANGYUAN及图”和“六个核桃”商标被认定为“中国驰名商标”。</w:t>
       </w:r>
     </w:p>
     <w:p/>
@@ -6231,21 +5682,7 @@
         <w:rPr>
           <w:rFonts w:hint="eastAsia"/>
         </w:rPr>
-        <w:t>成为中国最值得信赖的植物奶饮品企业，引领植物</w:t>
-      </w:r>
-      <w:proofErr w:type="gramStart"/>
-      <w:r>
-        <w:rPr>
-          <w:rFonts w:hint="eastAsia"/>
-        </w:rPr>
-        <w:t>奶产业</w:t>
-      </w:r>
-      <w:proofErr w:type="gramEnd"/>
-      <w:r>
-        <w:rPr>
-          <w:rFonts w:hint="eastAsia"/>
-        </w:rPr>
-        <w:t>成长为千亿级大品类，让人们在不过度消耗自然资源的前提下，轻松享受营养、健康和美味。</w:t>
+        <w:t>成为中国最值得信赖的植物奶饮品企业，引领植物奶产业成长为千亿级大品类，让人们在不过度消耗自然资源的前提下，轻松享受营养、健康和美味。</w:t>
       </w:r>
     </w:p>
     <w:p>
@@ -6328,7 +5765,6 @@
         </w:rPr>
         <w:t xml:space="preserve">养元植物奶 </w:t>
       </w:r>
-      <w:proofErr w:type="spellStart"/>
       <w:r>
         <w:t>S</w:t>
       </w:r>
@@ -6336,17 +5772,8 @@
         <w:rPr>
           <w:rFonts w:hint="eastAsia"/>
         </w:rPr>
-        <w:t>ojasun</w:t>
-      </w:r>
-      <w:proofErr w:type="spellEnd"/>
-      <w:proofErr w:type="gramStart"/>
-      <w:r>
-        <w:rPr>
-          <w:rFonts w:hint="eastAsia"/>
-        </w:rPr>
-        <w:t>法国素芽膳</w:t>
-      </w:r>
-      <w:proofErr w:type="gramEnd"/>
+        <w:t>ojasun法国素芽膳</w:t>
+      </w:r>
     </w:p>
     <w:p>
       <w:pPr>
@@ -6439,15 +5866,7 @@
       </w:pPr>
       <w:r>
         <w:tab/>
-        <w:t>香飘飘食品股份有限公司主营业务为奶茶产品的研发、生产和销售,主要产品为“香飘飘”品牌杯装奶茶、“MECO蜜谷”品牌果汁茶、“MECO牛乳茶”和“兰芳园”系列液体奶茶。目前公司产品按性态可分为固体冲泡奶茶、果汁茶类及液体奶茶。固体冲泡奶茶分为经典系、好料系、珍珠系;果汁茶类包括果汁茶、轻奶茶;液体奶茶包括“兰芳园”丝袜奶茶、“兰芳园”港式牛乳茶、“兰芳园”鸳鸯奶茶、“MECO”牛乳茶。公司作为国内主要的杯装奶茶经营企业,2012年至2019年连续8年市场份额保持第一,其中,2019年度市场占有率达63.1%。2019年6月5日,兰芳园丝袜奶茶凭借着优良的品质斩获第58届</w:t>
-      </w:r>
-      <w:proofErr w:type="spellStart"/>
-      <w:r>
-        <w:t>MondeSelection</w:t>
-      </w:r>
-      <w:proofErr w:type="spellEnd"/>
-      <w:r>
-        <w:t>(世界质量评鉴大会)银奖,是国内唯一获奖的奶茶品牌。</w:t>
+        <w:t>香飘飘食品股份有限公司主营业务为奶茶产品的研发、生产和销售,主要产品为“香飘飘”品牌杯装奶茶、“MECO蜜谷”品牌果汁茶、“MECO牛乳茶”和“兰芳园”系列液体奶茶。目前公司产品按性态可分为固体冲泡奶茶、果汁茶类及液体奶茶。固体冲泡奶茶分为经典系、好料系、珍珠系;果汁茶类包括果汁茶、轻奶茶;液体奶茶包括“兰芳园”丝袜奶茶、“兰芳园”港式牛乳茶、“兰芳园”鸳鸯奶茶、“MECO”牛乳茶。公司作为国内主要的杯装奶茶经营企业,2012年至2019年连续8年市场份额保持第一,其中,2019年度市场占有率达63.1%。2019年6月5日,兰芳园丝袜奶茶凭借着优良的品质斩获第58届MondeSelection(世界质量评鉴大会)银奖,是国内唯一获奖的奶茶品牌。</w:t>
       </w:r>
     </w:p>
     <w:p>
@@ -6504,21 +5923,7 @@
         <w:rPr>
           <w:rFonts w:hint="eastAsia"/>
         </w:rPr>
-        <w:t>珍珠双拼系列 好料系 波</w:t>
-      </w:r>
-      <w:proofErr w:type="gramStart"/>
-      <w:r>
-        <w:rPr>
-          <w:rFonts w:hint="eastAsia"/>
-        </w:rPr>
-        <w:t>波</w:t>
-      </w:r>
-      <w:proofErr w:type="gramEnd"/>
-      <w:r>
-        <w:rPr>
-          <w:rFonts w:hint="eastAsia"/>
-        </w:rPr>
-        <w:t>系 经典系 烤奶茶 馋嘴奶昔</w:t>
+        <w:t>珍珠双拼系列 好料系 波波系 经典系 烤奶茶 馋嘴奶昔</w:t>
       </w:r>
     </w:p>
     <w:p>
@@ -6572,35 +5977,7 @@
         <w:rPr>
           <w:rFonts w:hint="eastAsia"/>
         </w:rPr>
-        <w:t xml:space="preserve">丝袜奶茶 港式鸳鸯 </w:t>
-      </w:r>
-      <w:proofErr w:type="gramStart"/>
-      <w:r>
-        <w:rPr>
-          <w:rFonts w:hint="eastAsia"/>
-        </w:rPr>
-        <w:t>港式茶走</w:t>
-      </w:r>
-      <w:proofErr w:type="gramEnd"/>
-      <w:r>
-        <w:rPr>
-          <w:rFonts w:hint="eastAsia"/>
-        </w:rPr>
-        <w:t xml:space="preserve"> 港式牛乳茶 港式冻</w:t>
-      </w:r>
-      <w:proofErr w:type="gramStart"/>
-      <w:r>
-        <w:rPr>
-          <w:rFonts w:hint="eastAsia"/>
-        </w:rPr>
-        <w:t>柠</w:t>
-      </w:r>
-      <w:proofErr w:type="gramEnd"/>
-      <w:r>
-        <w:rPr>
-          <w:rFonts w:hint="eastAsia"/>
-        </w:rPr>
-        <w:t>茶</w:t>
+        <w:t>丝袜奶茶 港式鸳鸯 港式茶走 港式牛乳茶 港式冻柠茶</w:t>
       </w:r>
     </w:p>
     <w:p>
@@ -6995,25 +6372,14 @@
           <w:shd w:val="clear" w:color="auto" w:fill="FFFFFF"/>
         </w:rPr>
       </w:pPr>
-      <w:proofErr w:type="gramStart"/>
-      <w:r>
-        <w:rPr>
-          <w:rFonts w:ascii="Helvetica" w:hAnsi="Helvetica" w:cs="Helvetica" w:hint="eastAsia"/>
-          <w:color w:val="33353C"/>
-          <w:szCs w:val="21"/>
-          <w:shd w:val="clear" w:color="auto" w:fill="FFFFFF"/>
-        </w:rPr>
-        <w:t>梨</w:t>
-      </w:r>
-      <w:proofErr w:type="gramEnd"/>
-      <w:r>
-        <w:rPr>
-          <w:rFonts w:ascii="Helvetica" w:hAnsi="Helvetica" w:cs="Helvetica" w:hint="eastAsia"/>
-          <w:color w:val="33353C"/>
-          <w:szCs w:val="21"/>
-          <w:shd w:val="clear" w:color="auto" w:fill="FFFFFF"/>
-        </w:rPr>
-        <w:t>系列</w:t>
+      <w:r>
+        <w:rPr>
+          <w:rFonts w:ascii="Helvetica" w:hAnsi="Helvetica" w:cs="Helvetica" w:hint="eastAsia"/>
+          <w:color w:val="33353C"/>
+          <w:szCs w:val="21"/>
+          <w:shd w:val="clear" w:color="auto" w:fill="FFFFFF"/>
+        </w:rPr>
+        <w:t>梨系列</w:t>
       </w:r>
     </w:p>
     <w:p>
@@ -7094,26 +6460,10 @@
     </w:p>
     <w:p>
       <w:pPr>
-        <w:widowControl/>
-        <w:jc w:val="left"/>
-        <w:rPr>
-          <w:rFonts w:ascii="Helvetica" w:hAnsi="Helvetica" w:cs="Helvetica"/>
-          <w:color w:val="33353C"/>
-          <w:sz w:val="28"/>
-          <w:szCs w:val="20"/>
-          <w:shd w:val="clear" w:color="auto" w:fill="FFFFFF"/>
-        </w:rPr>
-      </w:pPr>
-    </w:p>
-    <w:p>
-      <w:pPr>
-        <w:widowControl/>
-        <w:jc w:val="left"/>
-        <w:rPr>
-          <w:rFonts w:ascii="Helvetica" w:hAnsi="Helvetica" w:cs="Helvetica"/>
-          <w:color w:val="33353C"/>
-          <w:sz w:val="28"/>
-          <w:szCs w:val="20"/>
+        <w:rPr>
+          <w:rFonts w:ascii="Helvetica" w:hAnsi="Helvetica" w:cs="Helvetica"/>
+          <w:color w:val="33353C"/>
+          <w:szCs w:val="21"/>
           <w:shd w:val="clear" w:color="auto" w:fill="FFFFFF"/>
         </w:rPr>
       </w:pPr>
@@ -7142,6 +6492,169 @@
         </w:rPr>
         <w:br w:type="page"/>
       </w:r>
+    </w:p>
+    <w:p>
+      <w:pPr>
+        <w:pStyle w:val="2"/>
+        <w:rPr>
+          <w:sz w:val="28"/>
+          <w:szCs w:val="28"/>
+        </w:rPr>
+      </w:pPr>
+      <w:r>
+        <w:rPr>
+          <w:rFonts w:ascii="Helvetica" w:hAnsi="Helvetica" w:cs="Helvetica" w:hint="eastAsia"/>
+          <w:color w:val="33353C"/>
+          <w:sz w:val="28"/>
+          <w:szCs w:val="20"/>
+          <w:shd w:val="clear" w:color="auto" w:fill="FFFFFF"/>
+        </w:rPr>
+        <w:lastRenderedPageBreak/>
+        <w:t>星巴克</w:t>
+      </w:r>
+      <w:r>
+        <w:rPr>
+          <w:rFonts w:ascii="Helvetica" w:hAnsi="Helvetica" w:cs="Helvetica" w:hint="eastAsia"/>
+          <w:color w:val="33353C"/>
+          <w:sz w:val="28"/>
+          <w:szCs w:val="20"/>
+          <w:shd w:val="clear" w:color="auto" w:fill="FFFFFF"/>
+        </w:rPr>
+        <w:t xml:space="preserve"> </w:t>
+      </w:r>
+      <w:r>
+        <w:rPr>
+          <w:rFonts w:ascii="Helvetica" w:hAnsi="Helvetica" w:cs="Helvetica"/>
+          <w:color w:val="33353C"/>
+          <w:sz w:val="28"/>
+          <w:szCs w:val="20"/>
+          <w:shd w:val="clear" w:color="auto" w:fill="FFFFFF"/>
+        </w:rPr>
+        <w:t xml:space="preserve">MASDAQ:SBUX </w:t>
+      </w:r>
+      <w:hyperlink r:id="rId17" w:history="1">
+        <w:r>
+          <w:rPr>
+            <w:rStyle w:val="a3"/>
+            <w:sz w:val="28"/>
+            <w:szCs w:val="28"/>
+          </w:rPr>
+          <w:t>http://www.starbucks.com</w:t>
+        </w:r>
+      </w:hyperlink>
+    </w:p>
+    <w:p>
+      <w:r>
+        <w:rPr>
+          <w:rFonts w:ascii="Helvetica" w:hAnsi="Helvetica" w:cs="Helvetica"/>
+          <w:color w:val="33353C"/>
+          <w:szCs w:val="21"/>
+          <w:shd w:val="clear" w:color="auto" w:fill="FFFFFF"/>
+        </w:rPr>
+        <w:tab/>
+      </w:r>
+      <w:r>
+        <w:t>星巴克公司成立于1985年。星巴克是全球领先的专业咖啡烘焙机，营销商和零售商，业务遍及83个市场。该公司通过公司经营的商店购买和烘焙出售的优质咖啡，以及手工制作的咖啡，茶和其他饮料以及各种优质食品。该公司还出售各种咖啡和茶产品，并通过其他渠道（例如许可商店）以及通过与雀巢公司（“雀巢”）的全球咖啡联盟的杂货店和食品服务来许可其商标。除旗舰星巴克咖啡品牌外，该公司还销售以下品牌的商品和服务：Tevana，西雅图最佳咖啡，Evolution Fresh，Ethos，Starbucks Reserve和Princi。</w:t>
+      </w:r>
+    </w:p>
+    <w:p/>
+    <w:p>
+      <w:r>
+        <w:rPr>
+          <w:rFonts w:hint="eastAsia"/>
+        </w:rPr>
+        <w:t>Drinks</w:t>
+      </w:r>
+    </w:p>
+    <w:p>
+      <w:r>
+        <w:rPr>
+          <w:rFonts w:hint="eastAsia"/>
+        </w:rPr>
+        <w:t>F</w:t>
+      </w:r>
+      <w:r>
+        <w:t>ood</w:t>
+      </w:r>
+    </w:p>
+    <w:p>
+      <w:r>
+        <w:rPr>
+          <w:rFonts w:hint="eastAsia"/>
+        </w:rPr>
+        <w:t>A</w:t>
+      </w:r>
+      <w:r>
+        <w:t>t Home Coffee</w:t>
+      </w:r>
+    </w:p>
+    <w:p>
+      <w:r>
+        <w:rPr>
+          <w:rFonts w:hint="eastAsia"/>
+        </w:rPr>
+        <w:t>G</w:t>
+      </w:r>
+      <w:r>
+        <w:t>ift Cards</w:t>
+      </w:r>
+    </w:p>
+    <w:p>
+      <w:pPr>
+        <w:rPr>
+          <w:rFonts w:ascii="Helvetica" w:hAnsi="Helvetica" w:cs="Helvetica" w:hint="eastAsia"/>
+          <w:color w:val="33353C"/>
+          <w:szCs w:val="21"/>
+          <w:shd w:val="clear" w:color="auto" w:fill="FFFFFF"/>
+        </w:rPr>
+      </w:pPr>
+      <w:r>
+        <w:rPr>
+          <w:rFonts w:hint="eastAsia"/>
+        </w:rPr>
+        <w:t>M</w:t>
+      </w:r>
+      <w:r>
+        <w:t>erchandise</w:t>
+      </w:r>
+    </w:p>
+    <w:p>
+      <w:pPr>
+        <w:widowControl/>
+        <w:jc w:val="left"/>
+        <w:rPr>
+          <w:rFonts w:ascii="Helvetica" w:hAnsi="Helvetica" w:cs="Helvetica"/>
+          <w:color w:val="33353C"/>
+          <w:sz w:val="28"/>
+          <w:szCs w:val="20"/>
+          <w:shd w:val="clear" w:color="auto" w:fill="FFFFFF"/>
+        </w:rPr>
+      </w:pPr>
+    </w:p>
+    <w:p>
+      <w:pPr>
+        <w:widowControl/>
+        <w:jc w:val="left"/>
+        <w:rPr>
+          <w:rFonts w:ascii="Helvetica" w:eastAsiaTheme="majorEastAsia" w:hAnsi="Helvetica" w:cs="Helvetica"/>
+          <w:b/>
+          <w:bCs/>
+          <w:color w:val="33353C"/>
+          <w:sz w:val="28"/>
+          <w:szCs w:val="20"/>
+          <w:shd w:val="clear" w:color="auto" w:fill="FFFFFF"/>
+        </w:rPr>
+      </w:pPr>
+      <w:r>
+        <w:rPr>
+          <w:rFonts w:ascii="Helvetica" w:hAnsi="Helvetica" w:cs="Helvetica"/>
+          <w:color w:val="33353C"/>
+          <w:sz w:val="28"/>
+          <w:szCs w:val="20"/>
+          <w:shd w:val="clear" w:color="auto" w:fill="FFFFFF"/>
+        </w:rPr>
+        <w:br w:type="page"/>
+      </w:r>
       <w:r>
         <w:rPr>
           <w:rFonts w:ascii="Helvetica" w:hAnsi="Helvetica" w:cs="Helvetica"/>
@@ -7193,7 +6706,7 @@
         </w:rPr>
         <w:t xml:space="preserve">000729 </w:t>
       </w:r>
-      <w:hyperlink r:id="rId17" w:history="1">
+      <w:hyperlink r:id="rId18" w:history="1">
         <w:r>
           <w:rPr>
             <w:rStyle w:val="a3"/>
@@ -7223,15 +6736,7 @@
     <w:p>
       <w:r>
         <w:tab/>
-        <w:t>北京燕京啤酒股份有限公司主营业务为啤酒、饮用水、啤酒原料、茶饮料、酵母、饲料等产品的制造和销售。公司啤酒的生产及销售业务占公司主营业务的90%以上。公司主要产品为啤酒、桶装饮用水、瓶装饮用水、九龙</w:t>
-      </w:r>
-      <w:proofErr w:type="gramStart"/>
-      <w:r>
-        <w:t>斋</w:t>
-      </w:r>
-      <w:proofErr w:type="gramEnd"/>
-      <w:r>
-        <w:t>酸梅汤、燕京纳豆、饲料。</w:t>
+        <w:t>北京燕京啤酒股份有限公司主营业务为啤酒、饮用水、啤酒原料、茶饮料、酵母、饲料等产品的制造和销售。公司啤酒的生产及销售业务占公司主营业务的90%以上。公司主要产品为啤酒、桶装饮用水、瓶装饮用水、九龙斋酸梅汤、燕京纳豆、饲料。</w:t>
       </w:r>
     </w:p>
     <w:p/>
@@ -7248,21 +6753,7 @@
         <w:rPr>
           <w:rFonts w:hint="eastAsia"/>
         </w:rPr>
-        <w:t>白</w:t>
-      </w:r>
-      <w:proofErr w:type="gramStart"/>
-      <w:r>
-        <w:rPr>
-          <w:rFonts w:hint="eastAsia"/>
-        </w:rPr>
-        <w:t>啤</w:t>
-      </w:r>
-      <w:proofErr w:type="gramEnd"/>
-      <w:r>
-        <w:rPr>
-          <w:rFonts w:hint="eastAsia"/>
-        </w:rPr>
-        <w:t>系列</w:t>
+        <w:t>白啤系列</w:t>
       </w:r>
       <w:r>
         <w:tab/>
@@ -7281,21 +6772,7 @@
         <w:rPr>
           <w:rFonts w:hint="eastAsia"/>
         </w:rPr>
-        <w:t>燕京原浆白</w:t>
-      </w:r>
-      <w:proofErr w:type="gramStart"/>
-      <w:r>
-        <w:rPr>
-          <w:rFonts w:hint="eastAsia"/>
-        </w:rPr>
-        <w:t>啤</w:t>
-      </w:r>
-      <w:proofErr w:type="gramEnd"/>
-      <w:r>
-        <w:rPr>
-          <w:rFonts w:hint="eastAsia"/>
-        </w:rPr>
-        <w:t xml:space="preserve"> </w:t>
+        <w:t xml:space="preserve">燕京原浆白啤 </w:t>
       </w:r>
     </w:p>
     <w:p>
@@ -7366,21 +6843,7 @@
         <w:rPr>
           <w:rFonts w:hint="eastAsia"/>
         </w:rPr>
-        <w:t>鲜</w:t>
-      </w:r>
-      <w:proofErr w:type="gramStart"/>
-      <w:r>
-        <w:rPr>
-          <w:rFonts w:hint="eastAsia"/>
-        </w:rPr>
-        <w:t>啤</w:t>
-      </w:r>
-      <w:proofErr w:type="gramEnd"/>
-      <w:r>
-        <w:rPr>
-          <w:rFonts w:hint="eastAsia"/>
-        </w:rPr>
-        <w:t>系列</w:t>
+        <w:t>鲜啤系列</w:t>
       </w:r>
       <w:r>
         <w:tab/>
@@ -7390,21 +6853,7 @@
         <w:rPr>
           <w:rFonts w:hint="eastAsia"/>
         </w:rPr>
-        <w:t>°燕京鲜</w:t>
-      </w:r>
-      <w:proofErr w:type="gramStart"/>
-      <w:r>
-        <w:rPr>
-          <w:rFonts w:hint="eastAsia"/>
-        </w:rPr>
-        <w:t>啤</w:t>
-      </w:r>
-      <w:proofErr w:type="gramEnd"/>
-      <w:r>
-        <w:rPr>
-          <w:rFonts w:hint="eastAsia"/>
-        </w:rPr>
-        <w:t xml:space="preserve"> </w:t>
+        <w:t xml:space="preserve">°燕京鲜啤 </w:t>
       </w:r>
       <w:r>
         <w:t>11</w:t>
@@ -7422,16 +6871,8 @@
         <w:rPr>
           <w:rFonts w:hint="eastAsia"/>
         </w:rPr>
-        <w:t>精品燕京鲜</w:t>
-      </w:r>
-      <w:proofErr w:type="gramStart"/>
-      <w:r>
-        <w:rPr>
-          <w:rFonts w:hint="eastAsia"/>
-        </w:rPr>
-        <w:t>啤</w:t>
-      </w:r>
-      <w:proofErr w:type="gramEnd"/>
+        <w:t>精品燕京鲜啤</w:t>
+      </w:r>
     </w:p>
     <w:p>
       <w:r>
@@ -7504,16 +6945,8 @@
         <w:rPr>
           <w:rFonts w:hint="eastAsia"/>
         </w:rPr>
-        <w:t>无</w:t>
-      </w:r>
-      <w:proofErr w:type="gramStart"/>
-      <w:r>
-        <w:rPr>
-          <w:rFonts w:hint="eastAsia"/>
-        </w:rPr>
-        <w:t>醇系列</w:t>
-      </w:r>
-      <w:proofErr w:type="gramEnd"/>
+        <w:t>无醇系列</w:t>
+      </w:r>
       <w:r>
         <w:tab/>
       </w:r>
@@ -7538,16 +6971,8 @@
         <w:rPr>
           <w:rFonts w:hint="eastAsia"/>
         </w:rPr>
-        <w:t xml:space="preserve">本色、Party啤酒 果味啤酒 菊花啤酒 </w:t>
-      </w:r>
-      <w:proofErr w:type="gramStart"/>
-      <w:r>
-        <w:rPr>
-          <w:rFonts w:hint="eastAsia"/>
-        </w:rPr>
-        <w:t>燕京冰纯扎啤</w:t>
-      </w:r>
-      <w:proofErr w:type="gramEnd"/>
+        <w:t>本色、Party啤酒 果味啤酒 菊花啤酒 燕京冰纯扎啤</w:t>
+      </w:r>
     </w:p>
     <w:p/>
     <w:p/>
@@ -7597,7 +7022,7 @@
         </w:rPr>
         <w:t xml:space="preserve">600573 </w:t>
       </w:r>
-      <w:hyperlink r:id="rId18" w:history="1">
+      <w:hyperlink r:id="rId19" w:history="1">
         <w:r>
           <w:rPr>
             <w:rStyle w:val="a3"/>
@@ -7627,23 +7052,7 @@
     <w:p>
       <w:r>
         <w:tab/>
-        <w:t>福建省燕京惠泉啤酒股份有限公司为生产销售啤酒。主要产品是惠泉</w:t>
-      </w:r>
-      <w:proofErr w:type="gramStart"/>
-      <w:r>
-        <w:t>一</w:t>
-      </w:r>
-      <w:proofErr w:type="gramEnd"/>
-      <w:r>
-        <w:t>麦、惠泉纯生、惠泉欧骑士和惠泉鲜</w:t>
-      </w:r>
-      <w:proofErr w:type="gramStart"/>
-      <w:r>
-        <w:t>啤</w:t>
-      </w:r>
-      <w:proofErr w:type="gramEnd"/>
-      <w:r>
-        <w:t>系列产品等,主要市场是福建、江西等地。惠泉欧骑士啤酒再获中国酒业协会酒类新品“青酌奖”。</w:t>
+        <w:t>福建省燕京惠泉啤酒股份有限公司为生产销售啤酒。主要产品是惠泉一麦、惠泉纯生、惠泉欧骑士和惠泉鲜啤系列产品等,主要市场是福建、江西等地。惠泉欧骑士啤酒再获中国酒业协会酒类新品“青酌奖”。</w:t>
       </w:r>
     </w:p>
     <w:p/>
@@ -7710,7 +7119,7 @@
         </w:rPr>
         <w:t xml:space="preserve">600600 </w:t>
       </w:r>
-      <w:hyperlink r:id="rId19" w:history="1">
+      <w:hyperlink r:id="rId20" w:history="1">
         <w:r>
           <w:rPr>
             <w:rStyle w:val="a3"/>
@@ -7806,35 +7215,7 @@
         <w:rPr>
           <w:rFonts w:hint="eastAsia"/>
         </w:rPr>
-        <w:t>纯生 奥古特 鸿运当头 白</w:t>
-      </w:r>
-      <w:proofErr w:type="gramStart"/>
-      <w:r>
-        <w:rPr>
-          <w:rFonts w:hint="eastAsia"/>
-        </w:rPr>
-        <w:t>啤</w:t>
-      </w:r>
-      <w:proofErr w:type="gramEnd"/>
-      <w:r>
-        <w:rPr>
-          <w:rFonts w:hint="eastAsia"/>
-        </w:rPr>
-        <w:t xml:space="preserve"> 皮尔森 黑</w:t>
-      </w:r>
-      <w:proofErr w:type="gramStart"/>
-      <w:r>
-        <w:rPr>
-          <w:rFonts w:hint="eastAsia"/>
-        </w:rPr>
-        <w:t>啤</w:t>
-      </w:r>
-      <w:proofErr w:type="gramEnd"/>
-      <w:r>
-        <w:rPr>
-          <w:rFonts w:hint="eastAsia"/>
-        </w:rPr>
-        <w:t xml:space="preserve"> </w:t>
+        <w:t xml:space="preserve">纯生 奥古特 鸿运当头 白啤 皮尔森 黑啤 </w:t>
       </w:r>
       <w:r>
         <w:t xml:space="preserve">IPA </w:t>
@@ -7961,7 +7342,7 @@
         <w:lastRenderedPageBreak/>
         <w:t xml:space="preserve">华润啤酒 HK:00291 </w:t>
       </w:r>
-      <w:hyperlink r:id="rId20" w:history="1">
+      <w:hyperlink r:id="rId21" w:history="1">
         <w:r>
           <w:rPr>
             <w:rStyle w:val="a3"/>
@@ -7993,35 +7374,7 @@
           <w:rFonts w:hint="eastAsia"/>
         </w:rPr>
         <w:tab/>
-        <w:t>华润创业有限公司(简称「华创」,香港交易所编号:00291)</w:t>
-      </w:r>
-      <w:proofErr w:type="gramStart"/>
-      <w:r>
-        <w:rPr>
-          <w:rFonts w:hint="eastAsia"/>
-        </w:rPr>
-        <w:t>於</w:t>
-      </w:r>
-      <w:proofErr w:type="gramEnd"/>
-      <w:r>
-        <w:rPr>
-          <w:rFonts w:hint="eastAsia"/>
-        </w:rPr>
-        <w:t>香港联合交易所挂牌,为香港恒生指数成份股之一。集团专注</w:t>
-      </w:r>
-      <w:proofErr w:type="gramStart"/>
-      <w:r>
-        <w:rPr>
-          <w:rFonts w:hint="eastAsia"/>
-        </w:rPr>
-        <w:t>於</w:t>
-      </w:r>
-      <w:proofErr w:type="gramEnd"/>
-      <w:r>
-        <w:rPr>
-          <w:rFonts w:hint="eastAsia"/>
-        </w:rPr>
-        <w:t>中国的消费品业务,</w:t>
+        <w:t>华润创业有限公司(简称「华创」,香港交易所编号:00291)於香港联合交易所挂牌,为香港恒生指数成份股之一。集团专注於中国的消费品业务,</w:t>
       </w:r>
       <w:r>
         <w:rPr>
@@ -8097,7 +7450,7 @@
         <w:widowControl/>
         <w:jc w:val="left"/>
       </w:pPr>
-      <w:hyperlink r:id="rId21" w:history="1">
+      <w:hyperlink r:id="rId22" w:history="1">
         <w:r>
           <w:rPr>
             <w:rStyle w:val="a3"/>
@@ -8183,7 +7536,7 @@
         </w:rPr>
         <w:t xml:space="preserve"> </w:t>
       </w:r>
-      <w:hyperlink r:id="rId22" w:history="1">
+      <w:hyperlink r:id="rId23" w:history="1">
         <w:r>
           <w:rPr>
             <w:rStyle w:val="a3"/>
@@ -8209,63 +7562,7 @@
       </w:pPr>
       <w:r>
         <w:tab/>
-        <w:t>我们是中国最大的连锁酒馆网络。根据弗若斯特沙利文的资料,以酒馆数量计,我们</w:t>
-      </w:r>
-      <w:proofErr w:type="gramStart"/>
-      <w:r>
-        <w:t>於</w:t>
-      </w:r>
-      <w:proofErr w:type="gramEnd"/>
-      <w:r>
-        <w:t>2018年、2019年及2020年以及截至2021年3月31日</w:t>
-      </w:r>
-      <w:proofErr w:type="gramStart"/>
-      <w:r>
-        <w:t>止</w:t>
-      </w:r>
-      <w:proofErr w:type="gramEnd"/>
-      <w:r>
-        <w:t>三个月在中国酒馆行业中保持市场领导地位。借助高度标准化的运营模式,我们酒馆网络的规模</w:t>
-      </w:r>
-      <w:proofErr w:type="gramStart"/>
-      <w:r>
-        <w:t>於</w:t>
-      </w:r>
-      <w:proofErr w:type="gramEnd"/>
-      <w:r>
-        <w:t>往</w:t>
-      </w:r>
-      <w:proofErr w:type="gramStart"/>
-      <w:r>
-        <w:t>绩记录</w:t>
-      </w:r>
-      <w:proofErr w:type="gramEnd"/>
-      <w:r>
-        <w:t>期间快速扩张。</w:t>
-      </w:r>
-      <w:proofErr w:type="gramStart"/>
-      <w:r>
-        <w:t>於</w:t>
-      </w:r>
-      <w:proofErr w:type="gramEnd"/>
-      <w:r>
-        <w:t>2018年、2019年及2020年以及截至2021年3月31日</w:t>
-      </w:r>
-      <w:proofErr w:type="gramStart"/>
-      <w:r>
-        <w:t>止</w:t>
-      </w:r>
-      <w:proofErr w:type="gramEnd"/>
-      <w:r>
-        <w:t>三个月,我们酒馆网络中的酒馆总数分别为162家、252家、351家及374家,并进一步增加至截至最</w:t>
-      </w:r>
-      <w:proofErr w:type="gramStart"/>
-      <w:r>
-        <w:t>後</w:t>
-      </w:r>
-      <w:proofErr w:type="gramEnd"/>
-      <w:r>
-        <w:t>实际可行日期的528家。</w:t>
+        <w:t>我们是中国最大的连锁酒馆网络。根据弗若斯特沙利文的资料,以酒馆数量计,我们於2018年、2019年及2020年以及截至2021年3月31日止三个月在中国酒馆行业中保持市场领导地位。借助高度标准化的运营模式,我们酒馆网络的规模於往绩记录期间快速扩张。於2018年、2019年及2020年以及截至2021年3月31日止三个月,我们酒馆网络中的酒馆总数分别为162家、252家、351家及374家,并进一步增加至截至最後实际可行日期的528家。</w:t>
       </w:r>
     </w:p>
     <w:p>

--- a/strategy/消费/饮料啤酒.docx
+++ b/strategy/消费/饮料啤酒.docx
@@ -6602,7 +6602,7 @@
     <w:p>
       <w:pPr>
         <w:rPr>
-          <w:rFonts w:ascii="Helvetica" w:hAnsi="Helvetica" w:cs="Helvetica" w:hint="eastAsia"/>
+          <w:rFonts w:ascii="Helvetica" w:hAnsi="Helvetica" w:cs="Helvetica"/>
           <w:color w:val="33353C"/>
           <w:szCs w:val="21"/>
           <w:shd w:val="clear" w:color="auto" w:fill="FFFFFF"/>
@@ -7482,12 +7482,6 @@
       <w:pPr>
         <w:widowControl/>
         <w:jc w:val="left"/>
-      </w:pPr>
-    </w:p>
-    <w:p>
-      <w:pPr>
-        <w:widowControl/>
-        <w:jc w:val="left"/>
         <w:rPr>
           <w:rFonts w:asciiTheme="majorHAnsi" w:eastAsiaTheme="majorEastAsia" w:hAnsiTheme="majorHAnsi" w:cstheme="majorBidi"/>
           <w:b/>
@@ -7512,6 +7506,352 @@
           <w:szCs w:val="28"/>
         </w:rPr>
       </w:pPr>
+      <w:r>
+        <w:rPr>
+          <w:rFonts w:hint="eastAsia"/>
+          <w:sz w:val="28"/>
+          <w:szCs w:val="28"/>
+        </w:rPr>
+        <w:lastRenderedPageBreak/>
+        <w:t xml:space="preserve">百威英博 </w:t>
+      </w:r>
+      <w:r>
+        <w:rPr>
+          <w:sz w:val="28"/>
+          <w:szCs w:val="28"/>
+        </w:rPr>
+        <w:t xml:space="preserve">NYSE:BUD </w:t>
+      </w:r>
+      <w:hyperlink r:id="rId23" w:history="1">
+        <w:r>
+          <w:rPr>
+            <w:rStyle w:val="a3"/>
+            <w:sz w:val="28"/>
+            <w:szCs w:val="28"/>
+          </w:rPr>
+          <w:t>http://www.ab</w:t>
+        </w:r>
+        <w:r>
+          <w:rPr>
+            <w:rStyle w:val="a3"/>
+            <w:sz w:val="28"/>
+            <w:szCs w:val="28"/>
+          </w:rPr>
+          <w:t>-</w:t>
+        </w:r>
+        <w:r>
+          <w:rPr>
+            <w:rStyle w:val="a3"/>
+            <w:sz w:val="28"/>
+            <w:szCs w:val="28"/>
+          </w:rPr>
+          <w:t>inbev.com</w:t>
+        </w:r>
+      </w:hyperlink>
+    </w:p>
+    <w:p>
+      <w:pPr>
+        <w:widowControl/>
+        <w:jc w:val="left"/>
+      </w:pPr>
+      <w:r>
+        <w:tab/>
+      </w:r>
+      <w:r>
+        <w:t>Anheuser-Busch InBev SA/NV成立于1977年8月2日，是在主要市场中具有较高地位的全球性平台。该公司是全球最大的酿酒公司且在大部分主要市场中保持领先地位。其通过强大的品牌和规模拥有很高的市场地位。该公司认为，这样的位置使他们可以很好的部署显著资源，包括销售及市场推广、建立和维护自身品牌、实现有吸引力的采购项目、通过集中产生节约成本且在精简成本结构条件下进行运营。其全球影响力为他们提供了一个大平台，使其在针对本土消费者开发本土品牌的同时扩大其全球性及国外品牌。</w:t>
+      </w:r>
+    </w:p>
+    <w:p>
+      <w:pPr>
+        <w:widowControl/>
+        <w:jc w:val="left"/>
+      </w:pPr>
+    </w:p>
+    <w:p>
+      <w:pPr>
+        <w:widowControl/>
+        <w:jc w:val="left"/>
+      </w:pPr>
+    </w:p>
+    <w:p>
+      <w:pPr>
+        <w:widowControl/>
+        <w:jc w:val="left"/>
+      </w:pPr>
+      <w:r>
+        <w:rPr>
+          <w:rFonts w:hint="eastAsia"/>
+        </w:rPr>
+        <w:t>百威亚太</w:t>
+      </w:r>
+      <w:r>
+        <w:t xml:space="preserve"> HK:01876 </w:t>
+      </w:r>
+      <w:hyperlink r:id="rId24" w:history="1">
+        <w:r>
+          <w:rPr>
+            <w:rStyle w:val="a3"/>
+          </w:rPr>
+          <w:t>https://www.budweiserapac.com/</w:t>
+        </w:r>
+      </w:hyperlink>
+      <w:r>
+        <w:t xml:space="preserve"> </w:t>
+      </w:r>
+    </w:p>
+    <w:p>
+      <w:pPr>
+        <w:widowControl/>
+        <w:jc w:val="left"/>
+      </w:pPr>
+    </w:p>
+    <w:p>
+      <w:pPr>
+        <w:widowControl/>
+        <w:jc w:val="left"/>
+      </w:pPr>
+      <w:r>
+        <w:rPr>
+          <w:rFonts w:hint="eastAsia"/>
+        </w:rPr>
+        <w:t>品牌：</w:t>
+      </w:r>
+    </w:p>
+    <w:p>
+      <w:pPr>
+        <w:widowControl/>
+        <w:jc w:val="left"/>
+      </w:pPr>
+      <w:r>
+        <w:rPr>
+          <w:rFonts w:hint="eastAsia"/>
+        </w:rPr>
+        <w:t>百威</w:t>
+      </w:r>
+    </w:p>
+    <w:p>
+      <w:pPr>
+        <w:widowControl/>
+        <w:jc w:val="left"/>
+      </w:pPr>
+      <w:r>
+        <w:rPr>
+          <w:rFonts w:hint="eastAsia"/>
+        </w:rPr>
+        <w:t>科罗娜</w:t>
+      </w:r>
+    </w:p>
+    <w:p>
+      <w:pPr>
+        <w:widowControl/>
+        <w:jc w:val="left"/>
+      </w:pPr>
+      <w:r>
+        <w:rPr>
+          <w:rFonts w:hint="eastAsia"/>
+        </w:rPr>
+        <w:t>时代</w:t>
+      </w:r>
+    </w:p>
+    <w:p>
+      <w:pPr>
+        <w:widowControl/>
+        <w:jc w:val="left"/>
+      </w:pPr>
+      <w:r>
+        <w:rPr>
+          <w:rFonts w:hint="eastAsia"/>
+        </w:rPr>
+        <w:t>哈尔滨啤酒</w:t>
+      </w:r>
+    </w:p>
+    <w:p>
+      <w:pPr>
+        <w:widowControl/>
+        <w:jc w:val="left"/>
+      </w:pPr>
+      <w:r>
+        <w:rPr>
+          <w:rFonts w:hint="eastAsia"/>
+        </w:rPr>
+        <w:t>凯狮啤酒</w:t>
+      </w:r>
+    </w:p>
+    <w:p>
+      <w:pPr>
+        <w:widowControl/>
+        <w:jc w:val="left"/>
+      </w:pPr>
+      <w:r>
+        <w:rPr>
+          <w:rFonts w:hint="eastAsia"/>
+        </w:rPr>
+        <w:t>雪津啤酒</w:t>
+      </w:r>
+    </w:p>
+    <w:p>
+      <w:pPr>
+        <w:widowControl/>
+        <w:jc w:val="left"/>
+      </w:pPr>
+      <w:r>
+        <w:rPr>
+          <w:rFonts w:hint="eastAsia"/>
+        </w:rPr>
+        <w:t>福佳</w:t>
+      </w:r>
+    </w:p>
+    <w:p>
+      <w:pPr>
+        <w:widowControl/>
+        <w:jc w:val="left"/>
+      </w:pPr>
+      <w:r>
+        <w:rPr>
+          <w:rFonts w:hint="eastAsia"/>
+        </w:rPr>
+        <w:t>贝克冰啤</w:t>
+      </w:r>
+    </w:p>
+    <w:p>
+      <w:pPr>
+        <w:widowControl/>
+        <w:jc w:val="left"/>
+      </w:pPr>
+      <w:r>
+        <w:rPr>
+          <w:rFonts w:hint="eastAsia"/>
+        </w:rPr>
+        <w:t>范佳乐</w:t>
+      </w:r>
+    </w:p>
+    <w:p>
+      <w:pPr>
+        <w:widowControl/>
+        <w:jc w:val="left"/>
+      </w:pPr>
+      <w:r>
+        <w:rPr>
+          <w:rFonts w:hint="eastAsia"/>
+        </w:rPr>
+        <w:t>鹅岛</w:t>
+      </w:r>
+    </w:p>
+    <w:p>
+      <w:pPr>
+        <w:widowControl/>
+        <w:jc w:val="left"/>
+      </w:pPr>
+      <w:r>
+        <w:rPr>
+          <w:rFonts w:hint="eastAsia"/>
+        </w:rPr>
+        <w:t>拳击猫</w:t>
+      </w:r>
+    </w:p>
+    <w:p>
+      <w:pPr>
+        <w:widowControl/>
+        <w:jc w:val="left"/>
+      </w:pPr>
+      <w:r>
+        <w:rPr>
+          <w:rFonts w:hint="eastAsia"/>
+        </w:rPr>
+        <w:t>乐飞</w:t>
+      </w:r>
+    </w:p>
+    <w:p>
+      <w:pPr>
+        <w:widowControl/>
+        <w:jc w:val="left"/>
+      </w:pPr>
+      <w:r>
+        <w:rPr>
+          <w:rFonts w:hint="eastAsia"/>
+        </w:rPr>
+        <w:t>O</w:t>
+      </w:r>
+      <w:r>
+        <w:t>B</w:t>
+      </w:r>
+    </w:p>
+    <w:p>
+      <w:pPr>
+        <w:widowControl/>
+        <w:jc w:val="left"/>
+      </w:pPr>
+      <w:r>
+        <w:rPr>
+          <w:rFonts w:hint="eastAsia"/>
+        </w:rPr>
+        <w:t>Red</w:t>
+      </w:r>
+      <w:r>
+        <w:t>rock</w:t>
+      </w:r>
+    </w:p>
+    <w:p>
+      <w:pPr>
+        <w:widowControl/>
+        <w:jc w:val="left"/>
+      </w:pPr>
+      <w:r>
+        <w:rPr>
+          <w:rFonts w:hint="eastAsia"/>
+        </w:rPr>
+        <w:t>H</w:t>
+      </w:r>
+      <w:r>
+        <w:t>AYWARDS 5000</w:t>
+      </w:r>
+    </w:p>
+    <w:p>
+      <w:pPr>
+        <w:widowControl/>
+        <w:jc w:val="left"/>
+        <w:rPr>
+          <w:rFonts w:hint="eastAsia"/>
+        </w:rPr>
+      </w:pPr>
+      <w:r>
+        <w:rPr>
+          <w:rFonts w:hint="eastAsia"/>
+        </w:rPr>
+        <w:t>K</w:t>
+      </w:r>
+      <w:r>
+        <w:t>NOCK OUT</w:t>
+      </w:r>
+    </w:p>
+    <w:p>
+      <w:pPr>
+        <w:widowControl/>
+        <w:jc w:val="left"/>
+        <w:rPr>
+          <w:rFonts w:asciiTheme="majorHAnsi" w:eastAsiaTheme="majorEastAsia" w:hAnsiTheme="majorHAnsi" w:cstheme="majorBidi"/>
+          <w:b/>
+          <w:bCs/>
+          <w:sz w:val="28"/>
+          <w:szCs w:val="28"/>
+        </w:rPr>
+      </w:pPr>
+      <w:r>
+        <w:rPr>
+          <w:sz w:val="28"/>
+          <w:szCs w:val="28"/>
+        </w:rPr>
+        <w:br w:type="page"/>
+      </w:r>
+    </w:p>
+    <w:p>
+      <w:pPr>
+        <w:pStyle w:val="2"/>
+        <w:rPr>
+          <w:sz w:val="28"/>
+          <w:szCs w:val="28"/>
+        </w:rPr>
+      </w:pPr>
       <w:bookmarkStart w:id="16" w:name="_Toc98113837"/>
       <w:r>
         <w:rPr>
@@ -7536,7 +7876,7 @@
         </w:rPr>
         <w:t xml:space="preserve"> </w:t>
       </w:r>
-      <w:hyperlink r:id="rId23" w:history="1">
+      <w:hyperlink r:id="rId25" w:history="1">
         <w:r>
           <w:rPr>
             <w:rStyle w:val="a3"/>
